--- a/text/Laboratornaya_rabota_1_1.docx
+++ b/text/Laboratornaya_rabota_1_1.docx
@@ -1,6 +1,6 @@
 
 <file path=word/document.xml><?xml version="1.0" encoding="utf-8"?>
-<w:document xmlns:wpc="http://schemas.microsoft.com/office/word/2010/wordprocessingCanvas" xmlns:cx="http://schemas.microsoft.com/office/drawing/2014/chartex" xmlns:cx1="http://schemas.microsoft.com/office/drawing/2015/9/8/chartex" xmlns:cx2="http://schemas.microsoft.com/office/drawing/2015/10/21/chartex" xmlns:cx3="http://schemas.microsoft.com/office/drawing/2016/5/9/chartex" xmlns:cx4="http://schemas.microsoft.com/office/drawing/2016/5/10/chartex" xmlns:cx5="http://schemas.microsoft.com/office/drawing/2016/5/11/chartex" xmlns:cx6="http://schemas.microsoft.com/office/drawing/2016/5/12/chartex" xmlns:cx7="http://schemas.microsoft.com/office/drawing/2016/5/13/chartex" xmlns:cx8="http://schemas.microsoft.com/office/drawing/2016/5/14/chartex" xmlns:mc="http://schemas.openxmlformats.org/markup-compatibility/2006" xmlns:aink="http://schemas.microsoft.com/office/drawing/2016/ink" xmlns:am3d="http://schemas.microsoft.com/office/drawing/2017/model3d" xmlns:o="urn:schemas-microsoft-com:office:office" xmlns:r="http://schemas.openxmlformats.org/officeDocument/2006/relationships" xmlns:m="http://schemas.openxmlformats.org/officeDocument/2006/math" xmlns:v="urn:schemas-microsoft-com:vml" xmlns:wp14="http://schemas.microsoft.com/office/word/2010/wordprocessingDrawing" xmlns:wp="http://schemas.openxmlformats.org/drawingml/2006/wordprocessingDrawing" xmlns:w10="urn:schemas-microsoft-com:office:word" xmlns:w="http://schemas.openxmlformats.org/wordprocessingml/2006/main" xmlns:w14="http://schemas.microsoft.com/office/word/2010/wordml" xmlns:w15="http://schemas.microsoft.com/office/word/2012/wordml" xmlns:w16cex="http://schemas.microsoft.com/office/word/2018/wordml/cex" xmlns:w16cid="http://schemas.microsoft.com/office/word/2016/wordml/cid" xmlns:w16="http://schemas.microsoft.com/office/word/2018/wordml" xmlns:w16sdtdh="http://schemas.microsoft.com/office/word/2020/wordml/sdtdatahash" xmlns:w16se="http://schemas.microsoft.com/office/word/2015/wordml/symex" xmlns:wpg="http://schemas.microsoft.com/office/word/2010/wordprocessingGroup" xmlns:wpi="http://schemas.microsoft.com/office/word/2010/wordprocessingInk" xmlns:wne="http://schemas.microsoft.com/office/word/2006/wordml" xmlns:wps="http://schemas.microsoft.com/office/word/2010/wordprocessingShape" mc:Ignorable="w14 w15 w16se w16cid w16 w16cex w16sdtdh wp14">
+<w:document xmlns:wpc="http://schemas.microsoft.com/office/word/2010/wordprocessingCanvas" xmlns:cx="http://schemas.microsoft.com/office/drawing/2014/chartex" xmlns:mc="http://schemas.openxmlformats.org/markup-compatibility/2006" xmlns:o="urn:schemas-microsoft-com:office:office" xmlns:r="http://schemas.openxmlformats.org/officeDocument/2006/relationships" xmlns:m="http://schemas.openxmlformats.org/officeDocument/2006/math" xmlns:v="urn:schemas-microsoft-com:vml" xmlns:wp14="http://schemas.microsoft.com/office/word/2010/wordprocessingDrawing" xmlns:wp="http://schemas.openxmlformats.org/drawingml/2006/wordprocessingDrawing" xmlns:w10="urn:schemas-microsoft-com:office:word" xmlns:w="http://schemas.openxmlformats.org/wordprocessingml/2006/main" xmlns:w14="http://schemas.microsoft.com/office/word/2010/wordml" xmlns:w15="http://schemas.microsoft.com/office/word/2012/wordml" xmlns:w16se="http://schemas.microsoft.com/office/word/2015/wordml/symex" xmlns:wpg="http://schemas.microsoft.com/office/word/2010/wordprocessingGroup" xmlns:wpi="http://schemas.microsoft.com/office/word/2010/wordprocessingInk" xmlns:wne="http://schemas.microsoft.com/office/word/2006/wordml" xmlns:wps="http://schemas.microsoft.com/office/word/2010/wordprocessingShape" mc:Ignorable="w14 w15 w16se wp14">
   <w:body>
     <w:p>
       <w:pPr>
@@ -504,7 +504,18 @@
           <w:sz w:val="28"/>
           <w:szCs w:val="28"/>
         </w:rPr>
-        <w:t>***</w:t>
+        <w:t>**</w:t>
+      </w:r>
+      <w:bookmarkStart w:id="0" w:name="_GoBack"/>
+      <w:bookmarkEnd w:id="0"/>
+      <w:r>
+        <w:rPr>
+          <w:rFonts w:ascii="Times New Roman" w:hAnsi="Times New Roman" w:cs="Times New Roman"/>
+          <w:color w:val="FF0000"/>
+          <w:sz w:val="28"/>
+          <w:szCs w:val="28"/>
+        </w:rPr>
+        <w:t>*</w:t>
       </w:r>
     </w:p>
     <w:p>
@@ -628,7 +639,7 @@
               </wp:anchor>
             </w:drawing>
           </mc:Choice>
-          <mc:Fallback>
+          <mc:Fallback xmlns:w16sdtdh="http://schemas.microsoft.com/office/word/2020/wordml/sdtdatahash" xmlns:w16="http://schemas.microsoft.com/office/word/2018/wordml" xmlns:w16cid="http://schemas.microsoft.com/office/word/2016/wordml/cid" xmlns:w16cex="http://schemas.microsoft.com/office/word/2018/wordml/cex" xmlns:am3d="http://schemas.microsoft.com/office/drawing/2017/model3d" xmlns:aink="http://schemas.microsoft.com/office/drawing/2016/ink" xmlns:cx8="http://schemas.microsoft.com/office/drawing/2016/5/14/chartex" xmlns:cx7="http://schemas.microsoft.com/office/drawing/2016/5/13/chartex" xmlns:cx6="http://schemas.microsoft.com/office/drawing/2016/5/12/chartex" xmlns:cx5="http://schemas.microsoft.com/office/drawing/2016/5/11/chartex" xmlns:cx4="http://schemas.microsoft.com/office/drawing/2016/5/10/chartex" xmlns:cx3="http://schemas.microsoft.com/office/drawing/2016/5/9/chartex" xmlns:cx2="http://schemas.microsoft.com/office/drawing/2015/10/21/chartex" xmlns:cx1="http://schemas.microsoft.com/office/drawing/2015/9/8/chartex">
             <w:pict>
               <v:rect w14:anchorId="2CC1A65E" id="Прямоугольник 16" o:spid="_x0000_s1026" style="position:absolute;margin-left:469.35pt;margin-top:8.05pt;width:52.2pt;height:39.6pt;z-index:251778048;visibility:visible;mso-wrap-style:square;mso-wrap-distance-left:9pt;mso-wrap-distance-top:0;mso-wrap-distance-right:9pt;mso-wrap-distance-bottom:0;mso-position-horizontal:absolute;mso-position-horizontal-relative:text;mso-position-vertical:absolute;mso-position-vertical-relative:text;v-text-anchor:middle" o:gfxdata="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" fillcolor="white [3212]" strokecolor="white [3212]" strokeweight="1pt"/>
             </w:pict>
@@ -773,7 +784,7 @@
               </wp:anchor>
             </w:drawing>
           </mc:Choice>
-          <mc:Fallback>
+          <mc:Fallback xmlns:w16sdtdh="http://schemas.microsoft.com/office/word/2020/wordml/sdtdatahash" xmlns:w16="http://schemas.microsoft.com/office/word/2018/wordml" xmlns:w16cid="http://schemas.microsoft.com/office/word/2016/wordml/cid" xmlns:w16cex="http://schemas.microsoft.com/office/word/2018/wordml/cex" xmlns:am3d="http://schemas.microsoft.com/office/drawing/2017/model3d" xmlns:aink="http://schemas.microsoft.com/office/drawing/2016/ink" xmlns:cx8="http://schemas.microsoft.com/office/drawing/2016/5/14/chartex" xmlns:cx7="http://schemas.microsoft.com/office/drawing/2016/5/13/chartex" xmlns:cx6="http://schemas.microsoft.com/office/drawing/2016/5/12/chartex" xmlns:cx5="http://schemas.microsoft.com/office/drawing/2016/5/11/chartex" xmlns:cx4="http://schemas.microsoft.com/office/drawing/2016/5/10/chartex" xmlns:cx3="http://schemas.microsoft.com/office/drawing/2016/5/9/chartex" xmlns:cx2="http://schemas.microsoft.com/office/drawing/2015/10/21/chartex" xmlns:cx1="http://schemas.microsoft.com/office/drawing/2015/9/8/chartex">
             <w:pict>
               <v:line w14:anchorId="018A242D" id="Прямая соединительная линия 1" o:spid="_x0000_s1026" style="position:absolute;z-index:251727872;visibility:visible;mso-wrap-style:square;mso-wrap-distance-left:9pt;mso-wrap-distance-top:0;mso-wrap-distance-right:9pt;mso-wrap-distance-bottom:0;mso-position-horizontal:absolute;mso-position-horizontal-relative:text;mso-position-vertical:absolute;mso-position-vertical-relative:text" from="-6pt,13.65pt" to="528.75pt,13.65pt" o:gfxdata="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" strokecolor="black [3200]" strokeweight=".5pt">
                 <v:stroke joinstyle="miter"/>
@@ -925,7 +936,7 @@
               </wp:anchor>
             </w:drawing>
           </mc:Choice>
-          <mc:Fallback>
+          <mc:Fallback xmlns:w16sdtdh="http://schemas.microsoft.com/office/word/2020/wordml/sdtdatahash" xmlns:w16="http://schemas.microsoft.com/office/word/2018/wordml" xmlns:w16cid="http://schemas.microsoft.com/office/word/2016/wordml/cid" xmlns:w16cex="http://schemas.microsoft.com/office/word/2018/wordml/cex" xmlns:am3d="http://schemas.microsoft.com/office/drawing/2017/model3d" xmlns:aink="http://schemas.microsoft.com/office/drawing/2016/ink" xmlns:cx8="http://schemas.microsoft.com/office/drawing/2016/5/14/chartex" xmlns:cx7="http://schemas.microsoft.com/office/drawing/2016/5/13/chartex" xmlns:cx6="http://schemas.microsoft.com/office/drawing/2016/5/12/chartex" xmlns:cx5="http://schemas.microsoft.com/office/drawing/2016/5/11/chartex" xmlns:cx4="http://schemas.microsoft.com/office/drawing/2016/5/10/chartex" xmlns:cx3="http://schemas.microsoft.com/office/drawing/2016/5/9/chartex" xmlns:cx2="http://schemas.microsoft.com/office/drawing/2015/10/21/chartex" xmlns:cx1="http://schemas.microsoft.com/office/drawing/2015/9/8/chartex">
             <w:pict>
               <v:line w14:anchorId="2FF61DE0" id="Прямая соединительная линия 4" o:spid="_x0000_s1026" style="position:absolute;z-index:251729920;visibility:visible;mso-wrap-style:square;mso-wrap-distance-left:9pt;mso-wrap-distance-top:0;mso-wrap-distance-right:9pt;mso-wrap-distance-bottom:0;mso-position-horizontal:absolute;mso-position-horizontal-relative:text;mso-position-vertical:absolute;mso-position-vertical-relative:text" from="-6pt,6.85pt" to="528.75pt,6.85pt" o:gfxdata="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" strokecolor="black [3200]" strokeweight=".5pt">
                 <v:stroke joinstyle="miter"/>
@@ -1302,7 +1313,7 @@
           <w:rFonts w:ascii="Times New Roman" w:hAnsi="Times New Roman" w:cs="Times New Roman"/>
           <w:noProof/>
           <w:sz w:val="28"/>
-          <w:lang w:val="en-US"/>
+          <w:lang w:eastAsia="ru-RU"/>
         </w:rPr>
         <w:drawing>
           <wp:inline distT="0" distB="0" distL="0" distR="0" wp14:anchorId="76BC827E" wp14:editId="2CD94600">
@@ -1402,7 +1413,6 @@
           <w:color w:val="000000"/>
           <w:sz w:val="19"/>
           <w:szCs w:val="19"/>
-          <w:lang w:val="en-US"/>
         </w:rPr>
       </w:pPr>
       <w:r>
@@ -1411,17 +1421,25 @@
           <w:color w:val="808080"/>
           <w:sz w:val="19"/>
           <w:szCs w:val="19"/>
-          <w:lang w:val="en-US"/>
-        </w:rPr>
-        <w:t>#include</w:t>
-      </w:r>
-      <w:r>
-        <w:rPr>
-          <w:rFonts w:ascii="Times New Roman" w:hAnsi="Times New Roman" w:cs="Times New Roman"/>
-          <w:color w:val="000000"/>
-          <w:sz w:val="19"/>
-          <w:szCs w:val="19"/>
-          <w:lang w:val="en-US"/>
+        </w:rPr>
+        <w:t>#</w:t>
+      </w:r>
+      <w:r>
+        <w:rPr>
+          <w:rFonts w:ascii="Times New Roman" w:hAnsi="Times New Roman" w:cs="Times New Roman"/>
+          <w:color w:val="808080"/>
+          <w:sz w:val="19"/>
+          <w:szCs w:val="19"/>
+          <w:lang w:val="en-US"/>
+        </w:rPr>
+        <w:t>include</w:t>
+      </w:r>
+      <w:r>
+        <w:rPr>
+          <w:rFonts w:ascii="Times New Roman" w:hAnsi="Times New Roman" w:cs="Times New Roman"/>
+          <w:color w:val="000000"/>
+          <w:sz w:val="19"/>
+          <w:szCs w:val="19"/>
         </w:rPr>
         <w:t xml:space="preserve"> </w:t>
       </w:r>
@@ -1431,9 +1449,29 @@
           <w:color w:val="A31515"/>
           <w:sz w:val="19"/>
           <w:szCs w:val="19"/>
-          <w:lang w:val="en-US"/>
-        </w:rPr>
-        <w:t>&lt;iostream&gt;</w:t>
+        </w:rPr>
+        <w:t>&lt;</w:t>
+      </w:r>
+      <w:proofErr w:type="spellStart"/>
+      <w:r>
+        <w:rPr>
+          <w:rFonts w:ascii="Times New Roman" w:hAnsi="Times New Roman" w:cs="Times New Roman"/>
+          <w:color w:val="A31515"/>
+          <w:sz w:val="19"/>
+          <w:szCs w:val="19"/>
+          <w:lang w:val="en-US"/>
+        </w:rPr>
+        <w:t>iostream</w:t>
+      </w:r>
+      <w:proofErr w:type="spellEnd"/>
+      <w:r>
+        <w:rPr>
+          <w:rFonts w:ascii="Times New Roman" w:hAnsi="Times New Roman" w:cs="Times New Roman"/>
+          <w:color w:val="A31515"/>
+          <w:sz w:val="19"/>
+          <w:szCs w:val="19"/>
+        </w:rPr>
+        <w:t>&gt;</w:t>
       </w:r>
     </w:p>
     <w:p>
@@ -1557,20 +1595,8 @@
           <w:szCs w:val="19"/>
           <w:lang w:val="en-US"/>
         </w:rPr>
-        <w:t xml:space="preserve"> </w:t>
-      </w:r>
-      <w:proofErr w:type="gramStart"/>
-      <w:r>
-        <w:rPr>
-          <w:rFonts w:ascii="Times New Roman" w:hAnsi="Times New Roman" w:cs="Times New Roman"/>
-          <w:color w:val="000000"/>
-          <w:sz w:val="19"/>
-          <w:szCs w:val="19"/>
-          <w:lang w:val="en-US"/>
-        </w:rPr>
-        <w:t>std;</w:t>
-      </w:r>
-      <w:proofErr w:type="gramEnd"/>
+        <w:t xml:space="preserve"> std;</w:t>
+      </w:r>
     </w:p>
     <w:p>
       <w:pPr>
@@ -1674,16 +1700,14 @@
           <w:color w:val="000000"/>
           <w:sz w:val="19"/>
           <w:szCs w:val="19"/>
-          <w:lang w:val="en-US"/>
-        </w:rPr>
-      </w:pPr>
-      <w:r>
-        <w:rPr>
-          <w:rFonts w:ascii="Times New Roman" w:hAnsi="Times New Roman" w:cs="Times New Roman"/>
-          <w:color w:val="000000"/>
-          <w:sz w:val="19"/>
-          <w:szCs w:val="19"/>
-          <w:lang w:val="en-US"/>
+        </w:rPr>
+      </w:pPr>
+      <w:r>
+        <w:rPr>
+          <w:rFonts w:ascii="Times New Roman" w:hAnsi="Times New Roman" w:cs="Times New Roman"/>
+          <w:color w:val="000000"/>
+          <w:sz w:val="19"/>
+          <w:szCs w:val="19"/>
         </w:rPr>
         <w:t>{</w:t>
       </w:r>
@@ -1700,16 +1724,14 @@
           <w:color w:val="000000"/>
           <w:sz w:val="19"/>
           <w:szCs w:val="19"/>
-          <w:lang w:val="en-US"/>
-        </w:rPr>
-      </w:pPr>
-      <w:r>
-        <w:rPr>
-          <w:rFonts w:ascii="Times New Roman" w:hAnsi="Times New Roman" w:cs="Times New Roman"/>
-          <w:color w:val="000000"/>
-          <w:sz w:val="19"/>
-          <w:szCs w:val="19"/>
-          <w:lang w:val="en-US"/>
+        </w:rPr>
+      </w:pPr>
+      <w:r>
+        <w:rPr>
+          <w:rFonts w:ascii="Times New Roman" w:hAnsi="Times New Roman" w:cs="Times New Roman"/>
+          <w:color w:val="000000"/>
+          <w:sz w:val="19"/>
+          <w:szCs w:val="19"/>
         </w:rPr>
         <w:tab/>
       </w:r>
@@ -1732,7 +1754,6 @@
           <w:color w:val="000000"/>
           <w:sz w:val="19"/>
           <w:szCs w:val="19"/>
-          <w:lang w:val="en-US"/>
         </w:rPr>
         <w:t>(</w:t>
       </w:r>
@@ -1745,15 +1766,33 @@
           <w:szCs w:val="19"/>
           <w:lang w:val="en-US"/>
         </w:rPr>
-        <w:t>LC_ALL</w:t>
-      </w:r>
-      <w:r>
-        <w:rPr>
-          <w:rFonts w:ascii="Times New Roman" w:hAnsi="Times New Roman" w:cs="Times New Roman"/>
-          <w:color w:val="000000"/>
-          <w:sz w:val="19"/>
-          <w:szCs w:val="19"/>
-          <w:lang w:val="en-US"/>
+        <w:t>LC</w:t>
+      </w:r>
+      <w:r>
+        <w:rPr>
+          <w:rFonts w:ascii="Times New Roman" w:hAnsi="Times New Roman" w:cs="Times New Roman"/>
+          <w:color w:val="6F008A"/>
+          <w:sz w:val="19"/>
+          <w:szCs w:val="19"/>
+        </w:rPr>
+        <w:t>_</w:t>
+      </w:r>
+      <w:r>
+        <w:rPr>
+          <w:rFonts w:ascii="Times New Roman" w:hAnsi="Times New Roman" w:cs="Times New Roman"/>
+          <w:color w:val="6F008A"/>
+          <w:sz w:val="19"/>
+          <w:szCs w:val="19"/>
+          <w:lang w:val="en-US"/>
+        </w:rPr>
+        <w:t>ALL</w:t>
+      </w:r>
+      <w:r>
+        <w:rPr>
+          <w:rFonts w:ascii="Times New Roman" w:hAnsi="Times New Roman" w:cs="Times New Roman"/>
+          <w:color w:val="000000"/>
+          <w:sz w:val="19"/>
+          <w:szCs w:val="19"/>
         </w:rPr>
         <w:t xml:space="preserve">, </w:t>
       </w:r>
@@ -1763,17 +1802,34 @@
           <w:color w:val="A31515"/>
           <w:sz w:val="19"/>
           <w:szCs w:val="19"/>
-          <w:lang w:val="en-US"/>
-        </w:rPr>
-        <w:t>"Russian"</w:t>
-      </w:r>
-      <w:r>
-        <w:rPr>
-          <w:rFonts w:ascii="Times New Roman" w:hAnsi="Times New Roman" w:cs="Times New Roman"/>
-          <w:color w:val="000000"/>
-          <w:sz w:val="19"/>
-          <w:szCs w:val="19"/>
-          <w:lang w:val="en-US"/>
+        </w:rPr>
+        <w:t>"</w:t>
+      </w:r>
+      <w:r>
+        <w:rPr>
+          <w:rFonts w:ascii="Times New Roman" w:hAnsi="Times New Roman" w:cs="Times New Roman"/>
+          <w:color w:val="A31515"/>
+          <w:sz w:val="19"/>
+          <w:szCs w:val="19"/>
+          <w:lang w:val="en-US"/>
+        </w:rPr>
+        <w:t>Russian</w:t>
+      </w:r>
+      <w:r>
+        <w:rPr>
+          <w:rFonts w:ascii="Times New Roman" w:hAnsi="Times New Roman" w:cs="Times New Roman"/>
+          <w:color w:val="A31515"/>
+          <w:sz w:val="19"/>
+          <w:szCs w:val="19"/>
+        </w:rPr>
+        <w:t>"</w:t>
+      </w:r>
+      <w:r>
+        <w:rPr>
+          <w:rFonts w:ascii="Times New Roman" w:hAnsi="Times New Roman" w:cs="Times New Roman"/>
+          <w:color w:val="000000"/>
+          <w:sz w:val="19"/>
+          <w:szCs w:val="19"/>
         </w:rPr>
         <w:t>);</w:t>
       </w:r>
@@ -1790,7 +1846,6 @@
           <w:color w:val="000000"/>
           <w:sz w:val="19"/>
           <w:szCs w:val="19"/>
-          <w:lang w:val="en-US"/>
         </w:rPr>
       </w:pPr>
     </w:p>
@@ -1814,7 +1869,6 @@
           <w:color w:val="000000"/>
           <w:sz w:val="19"/>
           <w:szCs w:val="19"/>
-          <w:lang w:val="en-US"/>
         </w:rPr>
         <w:tab/>
       </w:r>
@@ -2068,7 +2122,6 @@
         </w:rPr>
         <w:t xml:space="preserve"> </w:t>
       </w:r>
-      <w:proofErr w:type="gramStart"/>
       <w:r>
         <w:rPr>
           <w:rFonts w:ascii="Times New Roman" w:hAnsi="Times New Roman" w:cs="Times New Roman"/>
@@ -2101,7 +2154,6 @@
         <w:t>long</w:t>
       </w:r>
       <w:proofErr w:type="spellEnd"/>
-      <w:proofErr w:type="gramEnd"/>
       <w:r>
         <w:rPr>
           <w:rFonts w:ascii="Times New Roman" w:hAnsi="Times New Roman" w:cs="Times New Roman"/>
@@ -2203,27 +2255,7 @@
           <w:sz w:val="19"/>
           <w:szCs w:val="19"/>
         </w:rPr>
-        <w:t xml:space="preserve"> </w:t>
-      </w:r>
-      <w:proofErr w:type="spellStart"/>
-      <w:r>
-        <w:rPr>
-          <w:rFonts w:ascii="Times New Roman" w:hAnsi="Times New Roman" w:cs="Times New Roman"/>
-          <w:color w:val="000000"/>
-          <w:sz w:val="19"/>
-          <w:szCs w:val="19"/>
-        </w:rPr>
-        <w:t>prevDelta</w:t>
-      </w:r>
-      <w:proofErr w:type="spellEnd"/>
-      <w:r>
-        <w:rPr>
-          <w:rFonts w:ascii="Times New Roman" w:hAnsi="Times New Roman" w:cs="Times New Roman"/>
-          <w:color w:val="000000"/>
-          <w:sz w:val="19"/>
-          <w:szCs w:val="19"/>
-        </w:rPr>
-        <w:t xml:space="preserve"> = 1; </w:t>
+        <w:t xml:space="preserve"> prevDelta = 1; </w:t>
       </w:r>
       <w:r>
         <w:rPr>
@@ -2343,43 +2375,7 @@
           <w:sz w:val="19"/>
           <w:szCs w:val="19"/>
         </w:rPr>
-        <w:t>// флаг</w:t>
-      </w:r>
-      <w:r>
-        <w:rPr>
-          <w:rFonts w:ascii="Times New Roman" w:hAnsi="Times New Roman" w:cs="Times New Roman"/>
-          <w:color w:val="008000"/>
-          <w:sz w:val="19"/>
-          <w:szCs w:val="19"/>
-        </w:rPr>
-        <w:t xml:space="preserve"> о </w:t>
-      </w:r>
-      <w:r>
-        <w:rPr>
-          <w:rFonts w:ascii="Times New Roman" w:hAnsi="Times New Roman" w:cs="Times New Roman"/>
-          <w:color w:val="008000"/>
-          <w:sz w:val="19"/>
-          <w:szCs w:val="19"/>
-        </w:rPr>
-        <w:t>выход</w:t>
-      </w:r>
-      <w:r>
-        <w:rPr>
-          <w:rFonts w:ascii="Times New Roman" w:hAnsi="Times New Roman" w:cs="Times New Roman"/>
-          <w:color w:val="008000"/>
-          <w:sz w:val="19"/>
-          <w:szCs w:val="19"/>
-        </w:rPr>
-        <w:t>е</w:t>
-      </w:r>
-      <w:r>
-        <w:rPr>
-          <w:rFonts w:ascii="Times New Roman" w:hAnsi="Times New Roman" w:cs="Times New Roman"/>
-          <w:color w:val="008000"/>
-          <w:sz w:val="19"/>
-          <w:szCs w:val="19"/>
-        </w:rPr>
-        <w:t xml:space="preserve"> из цикла до достижения необходимой точности</w:t>
+        <w:t>// флаг о выходе из цикла до достижения необходимой точности</w:t>
       </w:r>
     </w:p>
     <w:p>
@@ -2442,6 +2438,7 @@
           <w:color w:val="000000"/>
           <w:sz w:val="19"/>
           <w:szCs w:val="19"/>
+          <w:lang w:val="en-US"/>
         </w:rPr>
       </w:pPr>
       <w:r>
@@ -2460,6 +2457,7 @@
           <w:color w:val="000000"/>
           <w:sz w:val="19"/>
           <w:szCs w:val="19"/>
+          <w:lang w:val="en-US"/>
         </w:rPr>
         <w:t>cout</w:t>
       </w:r>
@@ -2470,16 +2468,17 @@
           <w:color w:val="000000"/>
           <w:sz w:val="19"/>
           <w:szCs w:val="19"/>
+          <w:lang w:val="en-US"/>
         </w:rPr>
         <w:t xml:space="preserve"> </w:t>
       </w:r>
-      <w:proofErr w:type="gramStart"/>
       <w:r>
         <w:rPr>
           <w:rFonts w:ascii="Times New Roman" w:hAnsi="Times New Roman" w:cs="Times New Roman"/>
           <w:color w:val="008080"/>
           <w:sz w:val="19"/>
           <w:szCs w:val="19"/>
+          <w:lang w:val="en-US"/>
         </w:rPr>
         <w:t>&lt;&lt;</w:t>
       </w:r>
@@ -2489,6 +2488,7 @@
           <w:color w:val="000000"/>
           <w:sz w:val="19"/>
           <w:szCs w:val="19"/>
+          <w:lang w:val="en-US"/>
         </w:rPr>
         <w:t xml:space="preserve"> </w:t>
       </w:r>
@@ -2498,10 +2498,10 @@
           <w:color w:val="A31515"/>
           <w:sz w:val="19"/>
           <w:szCs w:val="19"/>
+          <w:lang w:val="en-US"/>
         </w:rPr>
         <w:t>"</w:t>
       </w:r>
-      <w:proofErr w:type="gramEnd"/>
       <w:r>
         <w:rPr>
           <w:rFonts w:ascii="Times New Roman" w:hAnsi="Times New Roman" w:cs="Times New Roman"/>
@@ -2509,34 +2509,25 @@
           <w:sz w:val="19"/>
           <w:szCs w:val="19"/>
         </w:rPr>
-        <w:t xml:space="preserve">Введите </w:t>
-      </w:r>
-      <w:proofErr w:type="spellStart"/>
+        <w:t>Введите</w:t>
+      </w:r>
       <w:r>
         <w:rPr>
           <w:rFonts w:ascii="Times New Roman" w:hAnsi="Times New Roman" w:cs="Times New Roman"/>
           <w:color w:val="A31515"/>
           <w:sz w:val="19"/>
           <w:szCs w:val="19"/>
-        </w:rPr>
-        <w:t>Eps</w:t>
-      </w:r>
-      <w:proofErr w:type="spellEnd"/>
-      <w:r>
-        <w:rPr>
-          <w:rFonts w:ascii="Times New Roman" w:hAnsi="Times New Roman" w:cs="Times New Roman"/>
-          <w:color w:val="A31515"/>
-          <w:sz w:val="19"/>
-          <w:szCs w:val="19"/>
-        </w:rPr>
-        <w:t>: "</w:t>
-      </w:r>
-      <w:r>
-        <w:rPr>
-          <w:rFonts w:ascii="Times New Roman" w:hAnsi="Times New Roman" w:cs="Times New Roman"/>
-          <w:color w:val="000000"/>
-          <w:sz w:val="19"/>
-          <w:szCs w:val="19"/>
+          <w:lang w:val="en-US"/>
+        </w:rPr>
+        <w:t xml:space="preserve"> Eps: "</w:t>
+      </w:r>
+      <w:r>
+        <w:rPr>
+          <w:rFonts w:ascii="Times New Roman" w:hAnsi="Times New Roman" w:cs="Times New Roman"/>
+          <w:color w:val="000000"/>
+          <w:sz w:val="19"/>
+          <w:szCs w:val="19"/>
+          <w:lang w:val="en-US"/>
         </w:rPr>
         <w:t>;</w:t>
       </w:r>
@@ -2562,6 +2553,7 @@
           <w:color w:val="000000"/>
           <w:sz w:val="19"/>
           <w:szCs w:val="19"/>
+          <w:lang w:val="en-US"/>
         </w:rPr>
         <w:tab/>
       </w:r>
@@ -2605,20 +2597,8 @@
           <w:szCs w:val="19"/>
           <w:lang w:val="en-US"/>
         </w:rPr>
-        <w:t xml:space="preserve"> </w:t>
-      </w:r>
-      <w:proofErr w:type="gramStart"/>
-      <w:r>
-        <w:rPr>
-          <w:rFonts w:ascii="Times New Roman" w:hAnsi="Times New Roman" w:cs="Times New Roman"/>
-          <w:color w:val="000000"/>
-          <w:sz w:val="19"/>
-          <w:szCs w:val="19"/>
-          <w:lang w:val="en-US"/>
-        </w:rPr>
-        <w:t>Eps;</w:t>
-      </w:r>
-      <w:proofErr w:type="gramEnd"/>
+        <w:t xml:space="preserve"> Eps;</w:t>
+      </w:r>
     </w:p>
     <w:p>
       <w:pPr>
@@ -2632,7 +2612,6 @@
           <w:color w:val="000000"/>
           <w:sz w:val="19"/>
           <w:szCs w:val="19"/>
-          <w:lang w:val="en-US"/>
         </w:rPr>
       </w:pPr>
       <w:r>
@@ -2663,7 +2642,6 @@
           <w:color w:val="000000"/>
           <w:sz w:val="19"/>
           <w:szCs w:val="19"/>
-          <w:lang w:val="en-US"/>
         </w:rPr>
         <w:t xml:space="preserve"> </w:t>
       </w:r>
@@ -2673,7 +2651,6 @@
           <w:color w:val="008080"/>
           <w:sz w:val="19"/>
           <w:szCs w:val="19"/>
-          <w:lang w:val="en-US"/>
         </w:rPr>
         <w:t>&lt;&lt;</w:t>
       </w:r>
@@ -2683,7 +2660,6 @@
           <w:color w:val="000000"/>
           <w:sz w:val="19"/>
           <w:szCs w:val="19"/>
-          <w:lang w:val="en-US"/>
         </w:rPr>
         <w:t xml:space="preserve"> </w:t>
       </w:r>
@@ -2693,11 +2669,9 @@
           <w:color w:val="A31515"/>
           <w:sz w:val="19"/>
           <w:szCs w:val="19"/>
-          <w:lang w:val="en-US"/>
-        </w:rPr>
-        <w:t>"\n</w:t>
-      </w:r>
-      <w:proofErr w:type="gramStart"/>
+        </w:rPr>
+        <w:t>"\</w:t>
+      </w:r>
       <w:r>
         <w:rPr>
           <w:rFonts w:ascii="Times New Roman" w:hAnsi="Times New Roman" w:cs="Times New Roman"/>
@@ -2706,6 +2680,15 @@
           <w:szCs w:val="19"/>
           <w:lang w:val="en-US"/>
         </w:rPr>
+        <w:t>n</w:t>
+      </w:r>
+      <w:r>
+        <w:rPr>
+          <w:rFonts w:ascii="Times New Roman" w:hAnsi="Times New Roman" w:cs="Times New Roman"/>
+          <w:color w:val="A31515"/>
+          <w:sz w:val="19"/>
+          <w:szCs w:val="19"/>
+        </w:rPr>
         <w:t>"</w:t>
       </w:r>
       <w:r>
@@ -2714,11 +2697,9 @@
           <w:color w:val="000000"/>
           <w:sz w:val="19"/>
           <w:szCs w:val="19"/>
-          <w:lang w:val="en-US"/>
         </w:rPr>
         <w:t>;</w:t>
       </w:r>
-      <w:proofErr w:type="gramEnd"/>
     </w:p>
     <w:p>
       <w:pPr>
@@ -2732,16 +2713,14 @@
           <w:color w:val="000000"/>
           <w:sz w:val="19"/>
           <w:szCs w:val="19"/>
-          <w:lang w:val="en-US"/>
-        </w:rPr>
-      </w:pPr>
-      <w:r>
-        <w:rPr>
-          <w:rFonts w:ascii="Times New Roman" w:hAnsi="Times New Roman" w:cs="Times New Roman"/>
-          <w:color w:val="000000"/>
-          <w:sz w:val="19"/>
-          <w:szCs w:val="19"/>
-          <w:lang w:val="en-US"/>
+        </w:rPr>
+      </w:pPr>
+      <w:r>
+        <w:rPr>
+          <w:rFonts w:ascii="Times New Roman" w:hAnsi="Times New Roman" w:cs="Times New Roman"/>
+          <w:color w:val="000000"/>
+          <w:sz w:val="19"/>
+          <w:szCs w:val="19"/>
         </w:rPr>
         <w:tab/>
       </w:r>
@@ -2761,9 +2740,27 @@
           <w:color w:val="000000"/>
           <w:sz w:val="19"/>
           <w:szCs w:val="19"/>
-          <w:lang w:val="en-US"/>
-        </w:rPr>
-        <w:t xml:space="preserve"> (Eps &lt;= 0) {</w:t>
+        </w:rPr>
+        <w:t xml:space="preserve"> (</w:t>
+      </w:r>
+      <w:r>
+        <w:rPr>
+          <w:rFonts w:ascii="Times New Roman" w:hAnsi="Times New Roman" w:cs="Times New Roman"/>
+          <w:color w:val="000000"/>
+          <w:sz w:val="19"/>
+          <w:szCs w:val="19"/>
+          <w:lang w:val="en-US"/>
+        </w:rPr>
+        <w:t>Eps</w:t>
+      </w:r>
+      <w:r>
+        <w:rPr>
+          <w:rFonts w:ascii="Times New Roman" w:hAnsi="Times New Roman" w:cs="Times New Roman"/>
+          <w:color w:val="000000"/>
+          <w:sz w:val="19"/>
+          <w:szCs w:val="19"/>
+        </w:rPr>
+        <w:t xml:space="preserve"> &lt;= 0) {</w:t>
       </w:r>
     </w:p>
     <w:p>
@@ -2820,25 +2817,24 @@
           <w:color w:val="000000"/>
           <w:sz w:val="19"/>
           <w:szCs w:val="19"/>
-        </w:rPr>
-      </w:pPr>
-      <w:r>
-        <w:rPr>
-          <w:rFonts w:ascii="Times New Roman" w:hAnsi="Times New Roman" w:cs="Times New Roman"/>
-          <w:color w:val="000000"/>
-          <w:sz w:val="19"/>
-          <w:szCs w:val="19"/>
-          <w:lang w:val="en-US"/>
-        </w:rPr>
-        <w:tab/>
-      </w:r>
-      <w:r>
-        <w:rPr>
-          <w:rFonts w:ascii="Times New Roman" w:hAnsi="Times New Roman" w:cs="Times New Roman"/>
-          <w:color w:val="000000"/>
-          <w:sz w:val="19"/>
-          <w:szCs w:val="19"/>
-          <w:lang w:val="en-US"/>
+          <w:lang w:val="en-US"/>
+        </w:rPr>
+      </w:pPr>
+      <w:r>
+        <w:rPr>
+          <w:rFonts w:ascii="Times New Roman" w:hAnsi="Times New Roman" w:cs="Times New Roman"/>
+          <w:color w:val="000000"/>
+          <w:sz w:val="19"/>
+          <w:szCs w:val="19"/>
+        </w:rPr>
+        <w:tab/>
+      </w:r>
+      <w:r>
+        <w:rPr>
+          <w:rFonts w:ascii="Times New Roman" w:hAnsi="Times New Roman" w:cs="Times New Roman"/>
+          <w:color w:val="000000"/>
+          <w:sz w:val="19"/>
+          <w:szCs w:val="19"/>
         </w:rPr>
         <w:tab/>
       </w:r>
@@ -2935,6 +2931,7 @@
           <w:color w:val="008080"/>
           <w:sz w:val="19"/>
           <w:szCs w:val="19"/>
+          <w:lang w:val="en-US"/>
         </w:rPr>
         <w:t>&lt;&lt;</w:t>
       </w:r>
@@ -2944,6 +2941,7 @@
           <w:color w:val="000000"/>
           <w:sz w:val="19"/>
           <w:szCs w:val="19"/>
+          <w:lang w:val="en-US"/>
         </w:rPr>
         <w:t xml:space="preserve"> </w:t>
       </w:r>
@@ -2954,6 +2952,7 @@
           <w:color w:val="000000"/>
           <w:sz w:val="19"/>
           <w:szCs w:val="19"/>
+          <w:lang w:val="en-US"/>
         </w:rPr>
         <w:t>endl</w:t>
       </w:r>
@@ -2964,6 +2963,7 @@
           <w:color w:val="000000"/>
           <w:sz w:val="19"/>
           <w:szCs w:val="19"/>
+          <w:lang w:val="en-US"/>
         </w:rPr>
         <w:t xml:space="preserve">; </w:t>
       </w:r>
@@ -2980,43 +2980,46 @@
           <w:color w:val="000000"/>
           <w:sz w:val="19"/>
           <w:szCs w:val="19"/>
-        </w:rPr>
-      </w:pPr>
-      <w:r>
-        <w:rPr>
-          <w:rFonts w:ascii="Times New Roman" w:hAnsi="Times New Roman" w:cs="Times New Roman"/>
-          <w:color w:val="000000"/>
-          <w:sz w:val="19"/>
-          <w:szCs w:val="19"/>
-        </w:rPr>
-        <w:tab/>
-      </w:r>
-      <w:r>
-        <w:rPr>
-          <w:rFonts w:ascii="Times New Roman" w:hAnsi="Times New Roman" w:cs="Times New Roman"/>
-          <w:color w:val="000000"/>
-          <w:sz w:val="19"/>
-          <w:szCs w:val="19"/>
-        </w:rPr>
-        <w:tab/>
-      </w:r>
-      <w:proofErr w:type="spellStart"/>
+          <w:lang w:val="en-US"/>
+        </w:rPr>
+      </w:pPr>
+      <w:r>
+        <w:rPr>
+          <w:rFonts w:ascii="Times New Roman" w:hAnsi="Times New Roman" w:cs="Times New Roman"/>
+          <w:color w:val="000000"/>
+          <w:sz w:val="19"/>
+          <w:szCs w:val="19"/>
+          <w:lang w:val="en-US"/>
+        </w:rPr>
+        <w:tab/>
+      </w:r>
+      <w:r>
+        <w:rPr>
+          <w:rFonts w:ascii="Times New Roman" w:hAnsi="Times New Roman" w:cs="Times New Roman"/>
+          <w:color w:val="000000"/>
+          <w:sz w:val="19"/>
+          <w:szCs w:val="19"/>
+          <w:lang w:val="en-US"/>
+        </w:rPr>
+        <w:tab/>
+      </w:r>
       <w:r>
         <w:rPr>
           <w:rFonts w:ascii="Times New Roman" w:hAnsi="Times New Roman" w:cs="Times New Roman"/>
           <w:color w:val="0000FF"/>
           <w:sz w:val="19"/>
           <w:szCs w:val="19"/>
+          <w:lang w:val="en-US"/>
         </w:rPr>
         <w:t>return</w:t>
       </w:r>
-      <w:proofErr w:type="spellEnd"/>
-      <w:r>
-        <w:rPr>
-          <w:rFonts w:ascii="Times New Roman" w:hAnsi="Times New Roman" w:cs="Times New Roman"/>
-          <w:color w:val="000000"/>
-          <w:sz w:val="19"/>
-          <w:szCs w:val="19"/>
+      <w:r>
+        <w:rPr>
+          <w:rFonts w:ascii="Times New Roman" w:hAnsi="Times New Roman" w:cs="Times New Roman"/>
+          <w:color w:val="000000"/>
+          <w:sz w:val="19"/>
+          <w:szCs w:val="19"/>
+          <w:lang w:val="en-US"/>
         </w:rPr>
         <w:t xml:space="preserve"> 0;</w:t>
       </w:r>
@@ -3033,14 +3036,16 @@
           <w:color w:val="000000"/>
           <w:sz w:val="19"/>
           <w:szCs w:val="19"/>
-        </w:rPr>
-      </w:pPr>
-      <w:r>
-        <w:rPr>
-          <w:rFonts w:ascii="Times New Roman" w:hAnsi="Times New Roman" w:cs="Times New Roman"/>
-          <w:color w:val="000000"/>
-          <w:sz w:val="19"/>
-          <w:szCs w:val="19"/>
+          <w:lang w:val="en-US"/>
+        </w:rPr>
+      </w:pPr>
+      <w:r>
+        <w:rPr>
+          <w:rFonts w:ascii="Times New Roman" w:hAnsi="Times New Roman" w:cs="Times New Roman"/>
+          <w:color w:val="000000"/>
+          <w:sz w:val="19"/>
+          <w:szCs w:val="19"/>
+          <w:lang w:val="en-US"/>
         </w:rPr>
         <w:tab/>
         <w:t>}</w:t>
@@ -3058,14 +3063,16 @@
           <w:color w:val="000000"/>
           <w:sz w:val="19"/>
           <w:szCs w:val="19"/>
-        </w:rPr>
-      </w:pPr>
-      <w:r>
-        <w:rPr>
-          <w:rFonts w:ascii="Times New Roman" w:hAnsi="Times New Roman" w:cs="Times New Roman"/>
-          <w:color w:val="000000"/>
-          <w:sz w:val="19"/>
-          <w:szCs w:val="19"/>
+          <w:lang w:val="en-US"/>
+        </w:rPr>
+      </w:pPr>
+      <w:r>
+        <w:rPr>
+          <w:rFonts w:ascii="Times New Roman" w:hAnsi="Times New Roman" w:cs="Times New Roman"/>
+          <w:color w:val="000000"/>
+          <w:sz w:val="19"/>
+          <w:szCs w:val="19"/>
+          <w:lang w:val="en-US"/>
         </w:rPr>
         <w:tab/>
       </w:r>
@@ -3082,14 +3089,16 @@
           <w:color w:val="000000"/>
           <w:sz w:val="19"/>
           <w:szCs w:val="19"/>
-        </w:rPr>
-      </w:pPr>
-      <w:r>
-        <w:rPr>
-          <w:rFonts w:ascii="Times New Roman" w:hAnsi="Times New Roman" w:cs="Times New Roman"/>
-          <w:color w:val="000000"/>
-          <w:sz w:val="19"/>
-          <w:szCs w:val="19"/>
+          <w:lang w:val="en-US"/>
+        </w:rPr>
+      </w:pPr>
+      <w:r>
+        <w:rPr>
+          <w:rFonts w:ascii="Times New Roman" w:hAnsi="Times New Roman" w:cs="Times New Roman"/>
+          <w:color w:val="000000"/>
+          <w:sz w:val="19"/>
+          <w:szCs w:val="19"/>
+          <w:lang w:val="en-US"/>
         </w:rPr>
         <w:tab/>
       </w:r>
@@ -3099,8 +3108,37 @@
           <w:color w:val="008000"/>
           <w:sz w:val="19"/>
           <w:szCs w:val="19"/>
-        </w:rPr>
-        <w:t>// Расчет суммы</w:t>
+          <w:lang w:val="en-US"/>
+        </w:rPr>
+        <w:t xml:space="preserve">// </w:t>
+      </w:r>
+      <w:r>
+        <w:rPr>
+          <w:rFonts w:ascii="Times New Roman" w:hAnsi="Times New Roman" w:cs="Times New Roman"/>
+          <w:color w:val="008000"/>
+          <w:sz w:val="19"/>
+          <w:szCs w:val="19"/>
+        </w:rPr>
+        <w:t>Расчет</w:t>
+      </w:r>
+      <w:r>
+        <w:rPr>
+          <w:rFonts w:ascii="Times New Roman" w:hAnsi="Times New Roman" w:cs="Times New Roman"/>
+          <w:color w:val="008000"/>
+          <w:sz w:val="19"/>
+          <w:szCs w:val="19"/>
+          <w:lang w:val="en-US"/>
+        </w:rPr>
+        <w:t xml:space="preserve"> </w:t>
+      </w:r>
+      <w:r>
+        <w:rPr>
+          <w:rFonts w:ascii="Times New Roman" w:hAnsi="Times New Roman" w:cs="Times New Roman"/>
+          <w:color w:val="008000"/>
+          <w:sz w:val="19"/>
+          <w:szCs w:val="19"/>
+        </w:rPr>
+        <w:t>суммы</w:t>
       </w:r>
     </w:p>
     <w:p>
@@ -3115,34 +3153,36 @@
           <w:color w:val="000000"/>
           <w:sz w:val="19"/>
           <w:szCs w:val="19"/>
-        </w:rPr>
-      </w:pPr>
-      <w:r>
-        <w:rPr>
-          <w:rFonts w:ascii="Times New Roman" w:hAnsi="Times New Roman" w:cs="Times New Roman"/>
-          <w:color w:val="000000"/>
-          <w:sz w:val="19"/>
-          <w:szCs w:val="19"/>
-        </w:rPr>
-        <w:tab/>
-      </w:r>
-      <w:proofErr w:type="spellStart"/>
+          <w:lang w:val="en-US"/>
+        </w:rPr>
+      </w:pPr>
+      <w:r>
+        <w:rPr>
+          <w:rFonts w:ascii="Times New Roman" w:hAnsi="Times New Roman" w:cs="Times New Roman"/>
+          <w:color w:val="000000"/>
+          <w:sz w:val="19"/>
+          <w:szCs w:val="19"/>
+          <w:lang w:val="en-US"/>
+        </w:rPr>
+        <w:tab/>
+      </w:r>
       <w:r>
         <w:rPr>
           <w:rFonts w:ascii="Times New Roman" w:hAnsi="Times New Roman" w:cs="Times New Roman"/>
           <w:color w:val="0000FF"/>
           <w:sz w:val="19"/>
           <w:szCs w:val="19"/>
+          <w:lang w:val="en-US"/>
         </w:rPr>
         <w:t>do</w:t>
       </w:r>
-      <w:proofErr w:type="spellEnd"/>
-      <w:r>
-        <w:rPr>
-          <w:rFonts w:ascii="Times New Roman" w:hAnsi="Times New Roman" w:cs="Times New Roman"/>
-          <w:color w:val="000000"/>
-          <w:sz w:val="19"/>
-          <w:szCs w:val="19"/>
+      <w:r>
+        <w:rPr>
+          <w:rFonts w:ascii="Times New Roman" w:hAnsi="Times New Roman" w:cs="Times New Roman"/>
+          <w:color w:val="000000"/>
+          <w:sz w:val="19"/>
+          <w:szCs w:val="19"/>
+          <w:lang w:val="en-US"/>
         </w:rPr>
         <w:t xml:space="preserve"> {</w:t>
       </w:r>
@@ -3167,17 +3207,27 @@
           <w:color w:val="000000"/>
           <w:sz w:val="19"/>
           <w:szCs w:val="19"/>
-        </w:rPr>
-        <w:tab/>
-      </w:r>
-      <w:r>
-        <w:rPr>
-          <w:rFonts w:ascii="Times New Roman" w:hAnsi="Times New Roman" w:cs="Times New Roman"/>
-          <w:color w:val="000000"/>
-          <w:sz w:val="19"/>
-          <w:szCs w:val="19"/>
-        </w:rPr>
-        <w:tab/>
+          <w:lang w:val="en-US"/>
+        </w:rPr>
+        <w:tab/>
+      </w:r>
+      <w:r>
+        <w:rPr>
+          <w:rFonts w:ascii="Times New Roman" w:hAnsi="Times New Roman" w:cs="Times New Roman"/>
+          <w:color w:val="000000"/>
+          <w:sz w:val="19"/>
+          <w:szCs w:val="19"/>
+          <w:lang w:val="en-US"/>
+        </w:rPr>
+        <w:tab/>
+      </w:r>
+      <w:r>
+        <w:rPr>
+          <w:rFonts w:ascii="Times New Roman" w:hAnsi="Times New Roman" w:cs="Times New Roman"/>
+          <w:color w:val="000000"/>
+          <w:sz w:val="19"/>
+          <w:szCs w:val="19"/>
+        </w:rPr>
         <w:t xml:space="preserve">N++; </w:t>
       </w:r>
       <w:r>
@@ -3347,27 +3397,7 @@
           <w:sz w:val="19"/>
           <w:szCs w:val="19"/>
         </w:rPr>
-        <w:t xml:space="preserve"> (</w:t>
-      </w:r>
-      <w:proofErr w:type="spellStart"/>
-      <w:r>
-        <w:rPr>
-          <w:rFonts w:ascii="Times New Roman" w:hAnsi="Times New Roman" w:cs="Times New Roman"/>
-          <w:color w:val="000000"/>
-          <w:sz w:val="19"/>
-          <w:szCs w:val="19"/>
-        </w:rPr>
-        <w:t>prevDelta</w:t>
-      </w:r>
-      <w:proofErr w:type="spellEnd"/>
-      <w:r>
-        <w:rPr>
-          <w:rFonts w:ascii="Times New Roman" w:hAnsi="Times New Roman" w:cs="Times New Roman"/>
-          <w:color w:val="000000"/>
-          <w:sz w:val="19"/>
-          <w:szCs w:val="19"/>
-        </w:rPr>
-        <w:t xml:space="preserve"> + </w:t>
+        <w:t xml:space="preserve"> (prevDelta + </w:t>
       </w:r>
       <w:proofErr w:type="spellStart"/>
       <w:r>
@@ -3725,26 +3755,7 @@
           <w:szCs w:val="19"/>
         </w:rPr>
         <w:tab/>
-      </w:r>
-      <w:proofErr w:type="spellStart"/>
-      <w:r>
-        <w:rPr>
-          <w:rFonts w:ascii="Times New Roman" w:hAnsi="Times New Roman" w:cs="Times New Roman"/>
-          <w:color w:val="000000"/>
-          <w:sz w:val="19"/>
-          <w:szCs w:val="19"/>
-        </w:rPr>
-        <w:t>prevDelta</w:t>
-      </w:r>
-      <w:proofErr w:type="spellEnd"/>
-      <w:r>
-        <w:rPr>
-          <w:rFonts w:ascii="Times New Roman" w:hAnsi="Times New Roman" w:cs="Times New Roman"/>
-          <w:color w:val="000000"/>
-          <w:sz w:val="19"/>
-          <w:szCs w:val="19"/>
-        </w:rPr>
-        <w:t xml:space="preserve"> = 1 - </w:t>
+        <w:t xml:space="preserve">prevDelta = 1 - </w:t>
       </w:r>
       <w:proofErr w:type="spellStart"/>
       <w:r>
@@ -3806,88 +3817,47 @@
           <w:color w:val="000000"/>
           <w:sz w:val="19"/>
           <w:szCs w:val="19"/>
-        </w:rPr>
-      </w:pPr>
-      <w:r>
-        <w:rPr>
-          <w:rFonts w:ascii="Times New Roman" w:hAnsi="Times New Roman" w:cs="Times New Roman"/>
-          <w:color w:val="000000"/>
-          <w:sz w:val="19"/>
-          <w:szCs w:val="19"/>
-        </w:rPr>
-        <w:tab/>
+          <w:lang w:val="en-US"/>
+        </w:rPr>
+      </w:pPr>
+      <w:r>
+        <w:rPr>
+          <w:rFonts w:ascii="Times New Roman" w:hAnsi="Times New Roman" w:cs="Times New Roman"/>
+          <w:color w:val="000000"/>
+          <w:sz w:val="19"/>
+          <w:szCs w:val="19"/>
+        </w:rPr>
+        <w:tab/>
+      </w:r>
+      <w:r>
+        <w:rPr>
+          <w:rFonts w:ascii="Times New Roman" w:hAnsi="Times New Roman" w:cs="Times New Roman"/>
+          <w:color w:val="000000"/>
+          <w:sz w:val="19"/>
+          <w:szCs w:val="19"/>
+          <w:lang w:val="en-US"/>
+        </w:rPr>
         <w:t xml:space="preserve">} </w:t>
       </w:r>
-      <w:proofErr w:type="spellStart"/>
       <w:r>
         <w:rPr>
           <w:rFonts w:ascii="Times New Roman" w:hAnsi="Times New Roman" w:cs="Times New Roman"/>
           <w:color w:val="0000FF"/>
           <w:sz w:val="19"/>
           <w:szCs w:val="19"/>
+          <w:lang w:val="en-US"/>
         </w:rPr>
         <w:t>while</w:t>
       </w:r>
-      <w:proofErr w:type="spellEnd"/>
-      <w:r>
-        <w:rPr>
-          <w:rFonts w:ascii="Times New Roman" w:hAnsi="Times New Roman" w:cs="Times New Roman"/>
-          <w:color w:val="000000"/>
-          <w:sz w:val="19"/>
-          <w:szCs w:val="19"/>
-        </w:rPr>
-        <w:t xml:space="preserve"> (</w:t>
-      </w:r>
-      <w:proofErr w:type="spellStart"/>
-      <w:proofErr w:type="gramStart"/>
-      <w:r>
-        <w:rPr>
-          <w:rFonts w:ascii="Times New Roman" w:hAnsi="Times New Roman" w:cs="Times New Roman"/>
-          <w:color w:val="000000"/>
-          <w:sz w:val="19"/>
-          <w:szCs w:val="19"/>
-        </w:rPr>
-        <w:t>prevDelta</w:t>
-      </w:r>
-      <w:proofErr w:type="spellEnd"/>
-      <w:r>
-        <w:rPr>
-          <w:rFonts w:ascii="Times New Roman" w:hAnsi="Times New Roman" w:cs="Times New Roman"/>
-          <w:color w:val="000000"/>
-          <w:sz w:val="19"/>
-          <w:szCs w:val="19"/>
-        </w:rPr>
-        <w:t xml:space="preserve"> &gt;</w:t>
-      </w:r>
-      <w:proofErr w:type="gramEnd"/>
-      <w:r>
-        <w:rPr>
-          <w:rFonts w:ascii="Times New Roman" w:hAnsi="Times New Roman" w:cs="Times New Roman"/>
-          <w:color w:val="000000"/>
-          <w:sz w:val="19"/>
-          <w:szCs w:val="19"/>
-        </w:rPr>
-        <w:t xml:space="preserve"> </w:t>
-      </w:r>
-      <w:proofErr w:type="spellStart"/>
-      <w:r>
-        <w:rPr>
-          <w:rFonts w:ascii="Times New Roman" w:hAnsi="Times New Roman" w:cs="Times New Roman"/>
-          <w:color w:val="000000"/>
-          <w:sz w:val="19"/>
-          <w:szCs w:val="19"/>
-        </w:rPr>
-        <w:t>Eps</w:t>
-      </w:r>
-      <w:proofErr w:type="spellEnd"/>
-      <w:r>
-        <w:rPr>
-          <w:rFonts w:ascii="Times New Roman" w:hAnsi="Times New Roman" w:cs="Times New Roman"/>
-          <w:color w:val="000000"/>
-          <w:sz w:val="19"/>
-          <w:szCs w:val="19"/>
-        </w:rPr>
-        <w:t>);</w:t>
+      <w:r>
+        <w:rPr>
+          <w:rFonts w:ascii="Times New Roman" w:hAnsi="Times New Roman" w:cs="Times New Roman"/>
+          <w:color w:val="000000"/>
+          <w:sz w:val="19"/>
+          <w:szCs w:val="19"/>
+          <w:lang w:val="en-US"/>
+        </w:rPr>
+        <w:t xml:space="preserve"> (prevDelta &gt; Eps);</w:t>
       </w:r>
     </w:p>
     <w:p>
@@ -3902,6 +3872,7 @@
           <w:color w:val="000000"/>
           <w:sz w:val="19"/>
           <w:szCs w:val="19"/>
+          <w:lang w:val="en-US"/>
         </w:rPr>
       </w:pPr>
     </w:p>
@@ -3917,14 +3888,16 @@
           <w:color w:val="000000"/>
           <w:sz w:val="19"/>
           <w:szCs w:val="19"/>
-        </w:rPr>
-      </w:pPr>
-      <w:r>
-        <w:rPr>
-          <w:rFonts w:ascii="Times New Roman" w:hAnsi="Times New Roman" w:cs="Times New Roman"/>
-          <w:color w:val="000000"/>
-          <w:sz w:val="19"/>
-          <w:szCs w:val="19"/>
+          <w:lang w:val="en-US"/>
+        </w:rPr>
+      </w:pPr>
+      <w:r>
+        <w:rPr>
+          <w:rFonts w:ascii="Times New Roman" w:hAnsi="Times New Roman" w:cs="Times New Roman"/>
+          <w:color w:val="000000"/>
+          <w:sz w:val="19"/>
+          <w:szCs w:val="19"/>
+          <w:lang w:val="en-US"/>
         </w:rPr>
         <w:tab/>
       </w:r>
@@ -3934,8 +3907,37 @@
           <w:color w:val="008000"/>
           <w:sz w:val="19"/>
           <w:szCs w:val="19"/>
-        </w:rPr>
-        <w:t>// Вывод результатов</w:t>
+          <w:lang w:val="en-US"/>
+        </w:rPr>
+        <w:t xml:space="preserve">// </w:t>
+      </w:r>
+      <w:r>
+        <w:rPr>
+          <w:rFonts w:ascii="Times New Roman" w:hAnsi="Times New Roman" w:cs="Times New Roman"/>
+          <w:color w:val="008000"/>
+          <w:sz w:val="19"/>
+          <w:szCs w:val="19"/>
+        </w:rPr>
+        <w:t>Вывод</w:t>
+      </w:r>
+      <w:r>
+        <w:rPr>
+          <w:rFonts w:ascii="Times New Roman" w:hAnsi="Times New Roman" w:cs="Times New Roman"/>
+          <w:color w:val="008000"/>
+          <w:sz w:val="19"/>
+          <w:szCs w:val="19"/>
+          <w:lang w:val="en-US"/>
+        </w:rPr>
+        <w:t xml:space="preserve"> </w:t>
+      </w:r>
+      <w:r>
+        <w:rPr>
+          <w:rFonts w:ascii="Times New Roman" w:hAnsi="Times New Roman" w:cs="Times New Roman"/>
+          <w:color w:val="008000"/>
+          <w:sz w:val="19"/>
+          <w:szCs w:val="19"/>
+        </w:rPr>
+        <w:t>результатов</w:t>
       </w:r>
     </w:p>
     <w:p>
@@ -3950,14 +3952,16 @@
           <w:color w:val="000000"/>
           <w:sz w:val="19"/>
           <w:szCs w:val="19"/>
-        </w:rPr>
-      </w:pPr>
-      <w:r>
-        <w:rPr>
-          <w:rFonts w:ascii="Times New Roman" w:hAnsi="Times New Roman" w:cs="Times New Roman"/>
-          <w:color w:val="000000"/>
-          <w:sz w:val="19"/>
-          <w:szCs w:val="19"/>
+          <w:lang w:val="en-US"/>
+        </w:rPr>
+      </w:pPr>
+      <w:r>
+        <w:rPr>
+          <w:rFonts w:ascii="Times New Roman" w:hAnsi="Times New Roman" w:cs="Times New Roman"/>
+          <w:color w:val="000000"/>
+          <w:sz w:val="19"/>
+          <w:szCs w:val="19"/>
+          <w:lang w:val="en-US"/>
         </w:rPr>
         <w:tab/>
       </w:r>
@@ -3969,6 +3973,7 @@
           <w:color w:val="000000"/>
           <w:sz w:val="19"/>
           <w:szCs w:val="19"/>
+          <w:lang w:val="en-US"/>
         </w:rPr>
         <w:t>cout.precision</w:t>
       </w:r>
@@ -3980,6 +3985,7 @@
           <w:color w:val="000000"/>
           <w:sz w:val="19"/>
           <w:szCs w:val="19"/>
+          <w:lang w:val="en-US"/>
         </w:rPr>
         <w:t>(60);</w:t>
       </w:r>
@@ -3996,56 +4002,38 @@
           <w:color w:val="000000"/>
           <w:sz w:val="19"/>
           <w:szCs w:val="19"/>
-        </w:rPr>
-      </w:pPr>
-      <w:r>
-        <w:rPr>
-          <w:rFonts w:ascii="Times New Roman" w:hAnsi="Times New Roman" w:cs="Times New Roman"/>
-          <w:color w:val="000000"/>
-          <w:sz w:val="19"/>
-          <w:szCs w:val="19"/>
-        </w:rPr>
-        <w:tab/>
-      </w:r>
-      <w:proofErr w:type="spellStart"/>
+          <w:lang w:val="en-US"/>
+        </w:rPr>
+      </w:pPr>
+      <w:r>
+        <w:rPr>
+          <w:rFonts w:ascii="Times New Roman" w:hAnsi="Times New Roman" w:cs="Times New Roman"/>
+          <w:color w:val="000000"/>
+          <w:sz w:val="19"/>
+          <w:szCs w:val="19"/>
+          <w:lang w:val="en-US"/>
+        </w:rPr>
+        <w:tab/>
+      </w:r>
       <w:r>
         <w:rPr>
           <w:rFonts w:ascii="Times New Roman" w:hAnsi="Times New Roman" w:cs="Times New Roman"/>
           <w:color w:val="0000FF"/>
           <w:sz w:val="19"/>
           <w:szCs w:val="19"/>
+          <w:lang w:val="en-US"/>
         </w:rPr>
         <w:t>if</w:t>
       </w:r>
-      <w:proofErr w:type="spellEnd"/>
-      <w:r>
-        <w:rPr>
-          <w:rFonts w:ascii="Times New Roman" w:hAnsi="Times New Roman" w:cs="Times New Roman"/>
-          <w:color w:val="000000"/>
-          <w:sz w:val="19"/>
-          <w:szCs w:val="19"/>
-        </w:rPr>
-        <w:t xml:space="preserve"> (</w:t>
-      </w:r>
-      <w:proofErr w:type="spellStart"/>
-      <w:r>
-        <w:rPr>
-          <w:rFonts w:ascii="Times New Roman" w:hAnsi="Times New Roman" w:cs="Times New Roman"/>
-          <w:color w:val="000000"/>
-          <w:sz w:val="19"/>
-          <w:szCs w:val="19"/>
-        </w:rPr>
-        <w:t>interrupted</w:t>
-      </w:r>
-      <w:proofErr w:type="spellEnd"/>
-      <w:r>
-        <w:rPr>
-          <w:rFonts w:ascii="Times New Roman" w:hAnsi="Times New Roman" w:cs="Times New Roman"/>
-          <w:color w:val="000000"/>
-          <w:sz w:val="19"/>
-          <w:szCs w:val="19"/>
-        </w:rPr>
-        <w:t>) {</w:t>
+      <w:r>
+        <w:rPr>
+          <w:rFonts w:ascii="Times New Roman" w:hAnsi="Times New Roman" w:cs="Times New Roman"/>
+          <w:color w:val="000000"/>
+          <w:sz w:val="19"/>
+          <w:szCs w:val="19"/>
+          <w:lang w:val="en-US"/>
+        </w:rPr>
+        <w:t xml:space="preserve"> (interrupted) {</w:t>
       </w:r>
     </w:p>
     <w:p>
@@ -4068,15 +4056,17 @@
           <w:color w:val="000000"/>
           <w:sz w:val="19"/>
           <w:szCs w:val="19"/>
-        </w:rPr>
-        <w:tab/>
-      </w:r>
-      <w:r>
-        <w:rPr>
-          <w:rFonts w:ascii="Times New Roman" w:hAnsi="Times New Roman" w:cs="Times New Roman"/>
-          <w:color w:val="000000"/>
-          <w:sz w:val="19"/>
-          <w:szCs w:val="19"/>
+          <w:lang w:val="en-US"/>
+        </w:rPr>
+        <w:tab/>
+      </w:r>
+      <w:r>
+        <w:rPr>
+          <w:rFonts w:ascii="Times New Roman" w:hAnsi="Times New Roman" w:cs="Times New Roman"/>
+          <w:color w:val="000000"/>
+          <w:sz w:val="19"/>
+          <w:szCs w:val="19"/>
+          <w:lang w:val="en-US"/>
         </w:rPr>
         <w:tab/>
       </w:r>
@@ -4185,7 +4175,27 @@
           <w:sz w:val="19"/>
           <w:szCs w:val="19"/>
         </w:rPr>
-        <w:t xml:space="preserve"> достигнутой точности Delta и </w:t>
+        <w:t xml:space="preserve"> достигнутой точности </w:t>
+      </w:r>
+      <w:proofErr w:type="spellStart"/>
+      <w:r>
+        <w:rPr>
+          <w:rFonts w:ascii="Times New Roman" w:hAnsi="Times New Roman" w:cs="Times New Roman"/>
+          <w:color w:val="A31515"/>
+          <w:sz w:val="19"/>
+          <w:szCs w:val="19"/>
+        </w:rPr>
+        <w:t>Delta</w:t>
+      </w:r>
+      <w:proofErr w:type="spellEnd"/>
+      <w:r>
+        <w:rPr>
+          <w:rFonts w:ascii="Times New Roman" w:hAnsi="Times New Roman" w:cs="Times New Roman"/>
+          <w:color w:val="A31515"/>
+          <w:sz w:val="19"/>
+          <w:szCs w:val="19"/>
+        </w:rPr>
+        <w:t xml:space="preserve"> и </w:t>
       </w:r>
       <w:proofErr w:type="spellStart"/>
       <w:r>
@@ -4682,7 +4692,6 @@
         <w:t xml:space="preserve"> </w:t>
       </w:r>
       <w:proofErr w:type="spellStart"/>
-      <w:proofErr w:type="gramStart"/>
       <w:r>
         <w:rPr>
           <w:rFonts w:ascii="Times New Roman" w:hAnsi="Times New Roman" w:cs="Times New Roman"/>
@@ -4704,7 +4713,6 @@
         </w:rPr>
         <w:t>;</w:t>
       </w:r>
-      <w:proofErr w:type="gramEnd"/>
     </w:p>
     <w:p>
       <w:pPr>
@@ -4892,7 +4900,6 @@
         <w:t xml:space="preserve"> </w:t>
       </w:r>
       <w:proofErr w:type="spellStart"/>
-      <w:proofErr w:type="gramStart"/>
       <w:r>
         <w:rPr>
           <w:rFonts w:ascii="Times New Roman" w:hAnsi="Times New Roman" w:cs="Times New Roman"/>
@@ -4914,7 +4921,6 @@
         </w:rPr>
         <w:t>;</w:t>
       </w:r>
-      <w:proofErr w:type="gramEnd"/>
     </w:p>
     <w:p>
       <w:pPr>
@@ -5008,16 +5014,14 @@
           <w:color w:val="000000"/>
           <w:sz w:val="19"/>
           <w:szCs w:val="19"/>
-          <w:lang w:val="en-US"/>
-        </w:rPr>
-      </w:pPr>
-      <w:r>
-        <w:rPr>
-          <w:rFonts w:ascii="Times New Roman" w:hAnsi="Times New Roman" w:cs="Times New Roman"/>
-          <w:color w:val="000000"/>
-          <w:sz w:val="19"/>
-          <w:szCs w:val="19"/>
-          <w:lang w:val="en-US"/>
+        </w:rPr>
+      </w:pPr>
+      <w:r>
+        <w:rPr>
+          <w:rFonts w:ascii="Times New Roman" w:hAnsi="Times New Roman" w:cs="Times New Roman"/>
+          <w:color w:val="000000"/>
+          <w:sz w:val="19"/>
+          <w:szCs w:val="19"/>
         </w:rPr>
         <w:br w:type="page"/>
       </w:r>
@@ -5079,14 +5083,82 @@
         <w:rPr>
           <w:rFonts w:ascii="Times New Roman" w:hAnsi="Times New Roman" w:cs="Times New Roman"/>
           <w:bCs/>
-        </w:rPr>
-      </w:pPr>
-      <w:r>
-        <w:rPr>
-          <w:rFonts w:ascii="Times New Roman" w:hAnsi="Times New Roman" w:cs="Times New Roman"/>
-          <w:bCs/>
-        </w:rPr>
-        <w:t xml:space="preserve">ПЕР N, </w:t>
+          <w:lang w:val="en-US"/>
+        </w:rPr>
+      </w:pPr>
+      <w:r>
+        <w:rPr>
+          <w:rFonts w:ascii="Times New Roman" w:hAnsi="Times New Roman" w:cs="Times New Roman"/>
+          <w:bCs/>
+        </w:rPr>
+        <w:t>ПЕР</w:t>
+      </w:r>
+      <w:r>
+        <w:rPr>
+          <w:rFonts w:ascii="Times New Roman" w:hAnsi="Times New Roman" w:cs="Times New Roman"/>
+          <w:bCs/>
+          <w:lang w:val="en-US"/>
+        </w:rPr>
+        <w:t xml:space="preserve"> N, Sum, Eps, interrupted, prevDelta</w:t>
+      </w:r>
+    </w:p>
+    <w:p>
+      <w:pPr>
+        <w:spacing w:after="0" w:line="240" w:lineRule="auto"/>
+        <w:rPr>
+          <w:rFonts w:ascii="Times New Roman" w:hAnsi="Times New Roman" w:cs="Times New Roman"/>
+          <w:bCs/>
+          <w:lang w:val="en-US"/>
+        </w:rPr>
+      </w:pPr>
+    </w:p>
+    <w:p>
+      <w:pPr>
+        <w:spacing w:after="0" w:line="240" w:lineRule="auto"/>
+        <w:rPr>
+          <w:rFonts w:ascii="Times New Roman" w:hAnsi="Times New Roman" w:cs="Times New Roman"/>
+          <w:bCs/>
+        </w:rPr>
+      </w:pPr>
+      <w:r>
+        <w:rPr>
+          <w:rFonts w:ascii="Times New Roman" w:hAnsi="Times New Roman" w:cs="Times New Roman"/>
+          <w:bCs/>
+        </w:rPr>
+        <w:t>НАЧАЛО</w:t>
+      </w:r>
+    </w:p>
+    <w:p>
+      <w:pPr>
+        <w:spacing w:after="0" w:line="240" w:lineRule="auto"/>
+        <w:rPr>
+          <w:rFonts w:ascii="Times New Roman" w:hAnsi="Times New Roman" w:cs="Times New Roman"/>
+          <w:bCs/>
+        </w:rPr>
+      </w:pPr>
+      <w:r>
+        <w:rPr>
+          <w:rFonts w:ascii="Times New Roman" w:hAnsi="Times New Roman" w:cs="Times New Roman"/>
+          <w:bCs/>
+        </w:rPr>
+        <w:tab/>
+        <w:t>// Инициализация переменных</w:t>
+      </w:r>
+    </w:p>
+    <w:p>
+      <w:pPr>
+        <w:spacing w:after="0" w:line="240" w:lineRule="auto"/>
+        <w:rPr>
+          <w:rFonts w:ascii="Times New Roman" w:hAnsi="Times New Roman" w:cs="Times New Roman"/>
+          <w:bCs/>
+        </w:rPr>
+      </w:pPr>
+      <w:r>
+        <w:rPr>
+          <w:rFonts w:ascii="Times New Roman" w:hAnsi="Times New Roman" w:cs="Times New Roman"/>
+          <w:bCs/>
+        </w:rPr>
+        <w:tab/>
       </w:r>
       <w:proofErr w:type="spellStart"/>
       <w:r>
@@ -5094,6 +5166,53 @@
           <w:rFonts w:ascii="Times New Roman" w:hAnsi="Times New Roman" w:cs="Times New Roman"/>
           <w:bCs/>
         </w:rPr>
+        <w:t>Eps</w:t>
+      </w:r>
+      <w:proofErr w:type="spellEnd"/>
+      <w:r>
+        <w:rPr>
+          <w:rFonts w:ascii="Times New Roman" w:hAnsi="Times New Roman" w:cs="Times New Roman"/>
+          <w:bCs/>
+        </w:rPr>
+        <w:tab/>
+      </w:r>
+      <w:r>
+        <w:rPr>
+          <w:rFonts w:ascii="Times New Roman" w:hAnsi="Times New Roman" w:cs="Times New Roman"/>
+          <w:bCs/>
+        </w:rPr>
+        <w:tab/>
+      </w:r>
+      <w:r>
+        <w:rPr>
+          <w:rFonts w:ascii="Times New Roman" w:hAnsi="Times New Roman" w:cs="Times New Roman"/>
+          <w:bCs/>
+        </w:rPr>
+        <w:tab/>
+        <w:t>// заданная пользователем точность подсчета Эпсилон</w:t>
+      </w:r>
+    </w:p>
+    <w:p>
+      <w:pPr>
+        <w:spacing w:after="0" w:line="240" w:lineRule="auto"/>
+        <w:rPr>
+          <w:rFonts w:ascii="Times New Roman" w:hAnsi="Times New Roman" w:cs="Times New Roman"/>
+          <w:bCs/>
+        </w:rPr>
+      </w:pPr>
+      <w:r>
+        <w:rPr>
+          <w:rFonts w:ascii="Times New Roman" w:hAnsi="Times New Roman" w:cs="Times New Roman"/>
+          <w:bCs/>
+        </w:rPr>
+        <w:tab/>
+      </w:r>
+      <w:proofErr w:type="spellStart"/>
+      <w:r>
+        <w:rPr>
+          <w:rFonts w:ascii="Times New Roman" w:hAnsi="Times New Roman" w:cs="Times New Roman"/>
+          <w:bCs/>
+        </w:rPr>
         <w:t>Sum</w:t>
       </w:r>
       <w:proofErr w:type="spellEnd"/>
@@ -5102,181 +5221,6 @@
           <w:rFonts w:ascii="Times New Roman" w:hAnsi="Times New Roman" w:cs="Times New Roman"/>
           <w:bCs/>
         </w:rPr>
-        <w:t xml:space="preserve">, </w:t>
-      </w:r>
-      <w:proofErr w:type="spellStart"/>
-      <w:r>
-        <w:rPr>
-          <w:rFonts w:ascii="Times New Roman" w:hAnsi="Times New Roman" w:cs="Times New Roman"/>
-          <w:bCs/>
-        </w:rPr>
-        <w:t>Eps</w:t>
-      </w:r>
-      <w:proofErr w:type="spellEnd"/>
-      <w:r>
-        <w:rPr>
-          <w:rFonts w:ascii="Times New Roman" w:hAnsi="Times New Roman" w:cs="Times New Roman"/>
-          <w:bCs/>
-        </w:rPr>
-        <w:t xml:space="preserve">, </w:t>
-      </w:r>
-      <w:proofErr w:type="spellStart"/>
-      <w:r>
-        <w:rPr>
-          <w:rFonts w:ascii="Times New Roman" w:hAnsi="Times New Roman" w:cs="Times New Roman"/>
-          <w:bCs/>
-        </w:rPr>
-        <w:t>interrupted</w:t>
-      </w:r>
-      <w:proofErr w:type="spellEnd"/>
-      <w:r>
-        <w:rPr>
-          <w:rFonts w:ascii="Times New Roman" w:hAnsi="Times New Roman" w:cs="Times New Roman"/>
-          <w:bCs/>
-        </w:rPr>
-        <w:t xml:space="preserve">, </w:t>
-      </w:r>
-      <w:proofErr w:type="spellStart"/>
-      <w:r>
-        <w:rPr>
-          <w:rFonts w:ascii="Times New Roman" w:hAnsi="Times New Roman" w:cs="Times New Roman"/>
-          <w:bCs/>
-        </w:rPr>
-        <w:t>prevDelta</w:t>
-      </w:r>
-      <w:proofErr w:type="spellEnd"/>
-    </w:p>
-    <w:p>
-      <w:pPr>
-        <w:spacing w:after="0" w:line="240" w:lineRule="auto"/>
-        <w:rPr>
-          <w:rFonts w:ascii="Times New Roman" w:hAnsi="Times New Roman" w:cs="Times New Roman"/>
-          <w:bCs/>
-        </w:rPr>
-      </w:pPr>
-    </w:p>
-    <w:p>
-      <w:pPr>
-        <w:spacing w:after="0" w:line="240" w:lineRule="auto"/>
-        <w:rPr>
-          <w:rFonts w:ascii="Times New Roman" w:hAnsi="Times New Roman" w:cs="Times New Roman"/>
-          <w:bCs/>
-        </w:rPr>
-      </w:pPr>
-      <w:r>
-        <w:rPr>
-          <w:rFonts w:ascii="Times New Roman" w:hAnsi="Times New Roman" w:cs="Times New Roman"/>
-          <w:bCs/>
-        </w:rPr>
-        <w:t>НАЧАЛО</w:t>
-      </w:r>
-    </w:p>
-    <w:p>
-      <w:pPr>
-        <w:spacing w:after="0" w:line="240" w:lineRule="auto"/>
-        <w:rPr>
-          <w:rFonts w:ascii="Times New Roman" w:hAnsi="Times New Roman" w:cs="Times New Roman"/>
-          <w:bCs/>
-        </w:rPr>
-      </w:pPr>
-      <w:r>
-        <w:rPr>
-          <w:rFonts w:ascii="Times New Roman" w:hAnsi="Times New Roman" w:cs="Times New Roman"/>
-          <w:bCs/>
-        </w:rPr>
-        <w:tab/>
-        <w:t>// Инициализация переменных</w:t>
-      </w:r>
-    </w:p>
-    <w:p>
-      <w:pPr>
-        <w:spacing w:after="0" w:line="240" w:lineRule="auto"/>
-        <w:rPr>
-          <w:rFonts w:ascii="Times New Roman" w:hAnsi="Times New Roman" w:cs="Times New Roman"/>
-          <w:bCs/>
-        </w:rPr>
-      </w:pPr>
-      <w:r>
-        <w:rPr>
-          <w:rFonts w:ascii="Times New Roman" w:hAnsi="Times New Roman" w:cs="Times New Roman"/>
-          <w:bCs/>
-        </w:rPr>
-        <w:tab/>
-      </w:r>
-      <w:proofErr w:type="spellStart"/>
-      <w:r>
-        <w:rPr>
-          <w:rFonts w:ascii="Times New Roman" w:hAnsi="Times New Roman" w:cs="Times New Roman"/>
-          <w:bCs/>
-        </w:rPr>
-        <w:t>Eps</w:t>
-      </w:r>
-      <w:proofErr w:type="spellEnd"/>
-      <w:r>
-        <w:rPr>
-          <w:rFonts w:ascii="Times New Roman" w:hAnsi="Times New Roman" w:cs="Times New Roman"/>
-          <w:bCs/>
-        </w:rPr>
-        <w:tab/>
-      </w:r>
-      <w:r>
-        <w:rPr>
-          <w:rFonts w:ascii="Times New Roman" w:hAnsi="Times New Roman" w:cs="Times New Roman"/>
-          <w:bCs/>
-        </w:rPr>
-        <w:tab/>
-      </w:r>
-      <w:r>
-        <w:rPr>
-          <w:rFonts w:ascii="Times New Roman" w:hAnsi="Times New Roman" w:cs="Times New Roman"/>
-          <w:bCs/>
-        </w:rPr>
-        <w:tab/>
-      </w:r>
-      <w:r>
-        <w:rPr>
-          <w:rFonts w:ascii="Times New Roman" w:hAnsi="Times New Roman" w:cs="Times New Roman"/>
-          <w:bCs/>
-        </w:rPr>
-        <w:t>/</w:t>
-      </w:r>
-      <w:r>
-        <w:rPr>
-          <w:rFonts w:ascii="Times New Roman" w:hAnsi="Times New Roman" w:cs="Times New Roman"/>
-          <w:bCs/>
-        </w:rPr>
-        <w:t>/ заданная пользователем точность подсчета Эпсилон</w:t>
-      </w:r>
-    </w:p>
-    <w:p>
-      <w:pPr>
-        <w:spacing w:after="0" w:line="240" w:lineRule="auto"/>
-        <w:rPr>
-          <w:rFonts w:ascii="Times New Roman" w:hAnsi="Times New Roman" w:cs="Times New Roman"/>
-          <w:bCs/>
-        </w:rPr>
-      </w:pPr>
-      <w:r>
-        <w:rPr>
-          <w:rFonts w:ascii="Times New Roman" w:hAnsi="Times New Roman" w:cs="Times New Roman"/>
-          <w:bCs/>
-        </w:rPr>
-        <w:tab/>
-      </w:r>
-      <w:proofErr w:type="spellStart"/>
-      <w:r>
-        <w:rPr>
-          <w:rFonts w:ascii="Times New Roman" w:hAnsi="Times New Roman" w:cs="Times New Roman"/>
-          <w:bCs/>
-        </w:rPr>
-        <w:t>Sum</w:t>
-      </w:r>
-      <w:proofErr w:type="spellEnd"/>
-      <w:r>
-        <w:rPr>
-          <w:rFonts w:ascii="Times New Roman" w:hAnsi="Times New Roman" w:cs="Times New Roman"/>
-          <w:bCs/>
-        </w:rPr>
         <w:t xml:space="preserve"> = 0</w:t>
       </w:r>
       <w:r>
@@ -5292,20 +5236,7 @@
           <w:bCs/>
         </w:rPr>
         <w:tab/>
-      </w:r>
-      <w:r>
-        <w:rPr>
-          <w:rFonts w:ascii="Times New Roman" w:hAnsi="Times New Roman" w:cs="Times New Roman"/>
-          <w:bCs/>
-        </w:rPr>
-        <w:t>/</w:t>
-      </w:r>
-      <w:r>
-        <w:rPr>
-          <w:rFonts w:ascii="Times New Roman" w:hAnsi="Times New Roman" w:cs="Times New Roman"/>
-          <w:bCs/>
-        </w:rPr>
-        <w:t>/ сумма</w:t>
+        <w:t>// сумма</w:t>
       </w:r>
     </w:p>
     <w:p>
@@ -5362,6 +5293,38 @@
           <w:bCs/>
         </w:rPr>
         <w:tab/>
+        <w:t>prevDelta = 1</w:t>
+      </w:r>
+      <w:r>
+        <w:rPr>
+          <w:rFonts w:ascii="Times New Roman" w:hAnsi="Times New Roman" w:cs="Times New Roman"/>
+          <w:bCs/>
+        </w:rPr>
+        <w:tab/>
+      </w:r>
+      <w:r>
+        <w:rPr>
+          <w:rFonts w:ascii="Times New Roman" w:hAnsi="Times New Roman" w:cs="Times New Roman"/>
+          <w:bCs/>
+        </w:rPr>
+        <w:tab/>
+        <w:t>// моментальная точность предыдущей итерации</w:t>
+      </w:r>
+    </w:p>
+    <w:p>
+      <w:pPr>
+        <w:spacing w:after="0" w:line="240" w:lineRule="auto"/>
+        <w:rPr>
+          <w:rFonts w:ascii="Times New Roman" w:hAnsi="Times New Roman" w:cs="Times New Roman"/>
+          <w:bCs/>
+        </w:rPr>
+      </w:pPr>
+      <w:r>
+        <w:rPr>
+          <w:rFonts w:ascii="Times New Roman" w:hAnsi="Times New Roman" w:cs="Times New Roman"/>
+          <w:bCs/>
+        </w:rPr>
+        <w:tab/>
       </w:r>
       <w:proofErr w:type="spellStart"/>
       <w:r>
@@ -5369,7 +5332,7 @@
           <w:rFonts w:ascii="Times New Roman" w:hAnsi="Times New Roman" w:cs="Times New Roman"/>
           <w:bCs/>
         </w:rPr>
-        <w:t>prevDelta</w:t>
+        <w:t>interrupted</w:t>
       </w:r>
       <w:proofErr w:type="spellEnd"/>
       <w:r>
@@ -5377,28 +5340,24 @@
           <w:rFonts w:ascii="Times New Roman" w:hAnsi="Times New Roman" w:cs="Times New Roman"/>
           <w:bCs/>
         </w:rPr>
-        <w:t xml:space="preserve"> = 1</w:t>
-      </w:r>
-      <w:r>
-        <w:rPr>
-          <w:rFonts w:ascii="Times New Roman" w:hAnsi="Times New Roman" w:cs="Times New Roman"/>
-          <w:bCs/>
-        </w:rPr>
-        <w:tab/>
-      </w:r>
-      <w:r>
-        <w:rPr>
-          <w:rFonts w:ascii="Times New Roman" w:hAnsi="Times New Roman" w:cs="Times New Roman"/>
-          <w:bCs/>
-        </w:rPr>
-        <w:tab/>
-      </w:r>
-      <w:r>
-        <w:rPr>
-          <w:rFonts w:ascii="Times New Roman" w:hAnsi="Times New Roman" w:cs="Times New Roman"/>
-          <w:bCs/>
-        </w:rPr>
-        <w:t>// моментальная точность предыдущей итерации</w:t>
+        <w:t xml:space="preserve"> = </w:t>
+      </w:r>
+      <w:proofErr w:type="spellStart"/>
+      <w:r>
+        <w:rPr>
+          <w:rFonts w:ascii="Times New Roman" w:hAnsi="Times New Roman" w:cs="Times New Roman"/>
+          <w:bCs/>
+        </w:rPr>
+        <w:t>false</w:t>
+      </w:r>
+      <w:proofErr w:type="spellEnd"/>
+      <w:r>
+        <w:rPr>
+          <w:rFonts w:ascii="Times New Roman" w:hAnsi="Times New Roman" w:cs="Times New Roman"/>
+          <w:bCs/>
+        </w:rPr>
+        <w:tab/>
+        <w:t>// флаг выхода из цикла до достижения необходимой точности</w:t>
       </w:r>
     </w:p>
     <w:p>
@@ -5409,12 +5368,39 @@
           <w:bCs/>
         </w:rPr>
       </w:pPr>
-      <w:r>
-        <w:rPr>
-          <w:rFonts w:ascii="Times New Roman" w:hAnsi="Times New Roman" w:cs="Times New Roman"/>
-          <w:bCs/>
-        </w:rPr>
-        <w:tab/>
+    </w:p>
+    <w:p>
+      <w:pPr>
+        <w:spacing w:after="0" w:line="240" w:lineRule="auto"/>
+        <w:rPr>
+          <w:rFonts w:ascii="Times New Roman" w:hAnsi="Times New Roman" w:cs="Times New Roman"/>
+          <w:bCs/>
+        </w:rPr>
+      </w:pPr>
+      <w:r>
+        <w:rPr>
+          <w:rFonts w:ascii="Times New Roman" w:hAnsi="Times New Roman" w:cs="Times New Roman"/>
+          <w:bCs/>
+        </w:rPr>
+        <w:tab/>
+        <w:t>// Входной контроль</w:t>
+      </w:r>
+    </w:p>
+    <w:p>
+      <w:pPr>
+        <w:spacing w:after="0" w:line="240" w:lineRule="auto"/>
+        <w:rPr>
+          <w:rFonts w:ascii="Times New Roman" w:hAnsi="Times New Roman" w:cs="Times New Roman"/>
+          <w:bCs/>
+        </w:rPr>
+      </w:pPr>
+      <w:r>
+        <w:rPr>
+          <w:rFonts w:ascii="Times New Roman" w:hAnsi="Times New Roman" w:cs="Times New Roman"/>
+          <w:bCs/>
+        </w:rPr>
+        <w:tab/>
+        <w:t xml:space="preserve">ВВОД </w:t>
       </w:r>
       <w:proofErr w:type="spellStart"/>
       <w:r>
@@ -5422,15 +5408,25 @@
           <w:rFonts w:ascii="Times New Roman" w:hAnsi="Times New Roman" w:cs="Times New Roman"/>
           <w:bCs/>
         </w:rPr>
-        <w:t>interrupted</w:t>
+        <w:t>Eps</w:t>
       </w:r>
       <w:proofErr w:type="spellEnd"/>
-      <w:r>
-        <w:rPr>
-          <w:rFonts w:ascii="Times New Roman" w:hAnsi="Times New Roman" w:cs="Times New Roman"/>
-          <w:bCs/>
-        </w:rPr>
-        <w:t xml:space="preserve"> = </w:t>
+    </w:p>
+    <w:p>
+      <w:pPr>
+        <w:spacing w:after="0" w:line="240" w:lineRule="auto"/>
+        <w:rPr>
+          <w:rFonts w:ascii="Times New Roman" w:hAnsi="Times New Roman" w:cs="Times New Roman"/>
+          <w:bCs/>
+        </w:rPr>
+      </w:pPr>
+      <w:r>
+        <w:rPr>
+          <w:rFonts w:ascii="Times New Roman" w:hAnsi="Times New Roman" w:cs="Times New Roman"/>
+          <w:bCs/>
+        </w:rPr>
+        <w:tab/>
+        <w:t xml:space="preserve">ЕСЛИ </w:t>
       </w:r>
       <w:proofErr w:type="spellStart"/>
       <w:r>
@@ -5438,7 +5434,7 @@
           <w:rFonts w:ascii="Times New Roman" w:hAnsi="Times New Roman" w:cs="Times New Roman"/>
           <w:bCs/>
         </w:rPr>
-        <w:t>false</w:t>
+        <w:t>Eps</w:t>
       </w:r>
       <w:proofErr w:type="spellEnd"/>
       <w:r>
@@ -5446,42 +5442,7 @@
           <w:rFonts w:ascii="Times New Roman" w:hAnsi="Times New Roman" w:cs="Times New Roman"/>
           <w:bCs/>
         </w:rPr>
-        <w:tab/>
-      </w:r>
-      <w:r>
-        <w:rPr>
-          <w:rFonts w:ascii="Times New Roman" w:hAnsi="Times New Roman" w:cs="Times New Roman"/>
-          <w:bCs/>
-        </w:rPr>
-        <w:t xml:space="preserve">// </w:t>
-      </w:r>
-      <w:r>
-        <w:rPr>
-          <w:rFonts w:ascii="Times New Roman" w:hAnsi="Times New Roman" w:cs="Times New Roman"/>
-          <w:bCs/>
-        </w:rPr>
-        <w:t xml:space="preserve">флаг </w:t>
-      </w:r>
-      <w:r>
-        <w:rPr>
-          <w:rFonts w:ascii="Times New Roman" w:hAnsi="Times New Roman" w:cs="Times New Roman"/>
-          <w:bCs/>
-        </w:rPr>
-        <w:t>выход</w:t>
-      </w:r>
-      <w:r>
-        <w:rPr>
-          <w:rFonts w:ascii="Times New Roman" w:hAnsi="Times New Roman" w:cs="Times New Roman"/>
-          <w:bCs/>
-        </w:rPr>
-        <w:t xml:space="preserve">а </w:t>
-      </w:r>
-      <w:r>
-        <w:rPr>
-          <w:rFonts w:ascii="Times New Roman" w:hAnsi="Times New Roman" w:cs="Times New Roman"/>
-          <w:bCs/>
-        </w:rPr>
-        <w:t>из цикла до достижения необходимой точности</w:t>
+        <w:t xml:space="preserve"> &lt;= 0</w:t>
       </w:r>
     </w:p>
     <w:p>
@@ -5492,6 +5453,21 @@
           <w:bCs/>
         </w:rPr>
       </w:pPr>
+      <w:r>
+        <w:rPr>
+          <w:rFonts w:ascii="Times New Roman" w:hAnsi="Times New Roman" w:cs="Times New Roman"/>
+          <w:bCs/>
+        </w:rPr>
+        <w:tab/>
+      </w:r>
+      <w:r>
+        <w:rPr>
+          <w:rFonts w:ascii="Times New Roman" w:hAnsi="Times New Roman" w:cs="Times New Roman"/>
+          <w:bCs/>
+        </w:rPr>
+        <w:tab/>
+        <w:t>// Предотвращение некорректного ввода точности подсчета</w:t>
+      </w:r>
     </w:p>
     <w:p>
       <w:pPr>
@@ -5507,7 +5483,14 @@
           <w:bCs/>
         </w:rPr>
         <w:tab/>
-        <w:t>// Входной контроль</w:t>
+      </w:r>
+      <w:r>
+        <w:rPr>
+          <w:rFonts w:ascii="Times New Roman" w:hAnsi="Times New Roman" w:cs="Times New Roman"/>
+          <w:bCs/>
+        </w:rPr>
+        <w:tab/>
+        <w:t>ТО ПЕЧАТЬ (сообщение об ошибке)</w:t>
       </w:r>
     </w:p>
     <w:p>
@@ -5524,7 +5507,150 @@
           <w:bCs/>
         </w:rPr>
         <w:tab/>
-        <w:t xml:space="preserve">ВВОД </w:t>
+      </w:r>
+      <w:r>
+        <w:rPr>
+          <w:rFonts w:ascii="Times New Roman" w:hAnsi="Times New Roman" w:cs="Times New Roman"/>
+          <w:bCs/>
+        </w:rPr>
+        <w:tab/>
+        <w:t>КОНЕЦ</w:t>
+      </w:r>
+    </w:p>
+    <w:p>
+      <w:pPr>
+        <w:spacing w:after="0" w:line="240" w:lineRule="auto"/>
+        <w:rPr>
+          <w:rFonts w:ascii="Times New Roman" w:hAnsi="Times New Roman" w:cs="Times New Roman"/>
+          <w:bCs/>
+        </w:rPr>
+      </w:pPr>
+      <w:r>
+        <w:rPr>
+          <w:rFonts w:ascii="Times New Roman" w:hAnsi="Times New Roman" w:cs="Times New Roman"/>
+          <w:bCs/>
+        </w:rPr>
+        <w:tab/>
+        <w:t>КОНЕСЛИ</w:t>
+      </w:r>
+    </w:p>
+    <w:p>
+      <w:pPr>
+        <w:spacing w:after="0" w:line="240" w:lineRule="auto"/>
+        <w:rPr>
+          <w:rFonts w:ascii="Times New Roman" w:hAnsi="Times New Roman" w:cs="Times New Roman"/>
+          <w:bCs/>
+        </w:rPr>
+      </w:pPr>
+      <w:r>
+        <w:rPr>
+          <w:rFonts w:ascii="Times New Roman" w:hAnsi="Times New Roman" w:cs="Times New Roman"/>
+          <w:bCs/>
+        </w:rPr>
+        <w:tab/>
+      </w:r>
+    </w:p>
+    <w:p>
+      <w:pPr>
+        <w:spacing w:after="0" w:line="240" w:lineRule="auto"/>
+        <w:rPr>
+          <w:rFonts w:ascii="Times New Roman" w:hAnsi="Times New Roman" w:cs="Times New Roman"/>
+          <w:bCs/>
+        </w:rPr>
+      </w:pPr>
+      <w:r>
+        <w:rPr>
+          <w:rFonts w:ascii="Times New Roman" w:hAnsi="Times New Roman" w:cs="Times New Roman"/>
+          <w:bCs/>
+        </w:rPr>
+        <w:tab/>
+        <w:t>// Расчет суммы</w:t>
+      </w:r>
+    </w:p>
+    <w:p>
+      <w:pPr>
+        <w:spacing w:after="0" w:line="240" w:lineRule="auto"/>
+        <w:rPr>
+          <w:rFonts w:ascii="Times New Roman" w:hAnsi="Times New Roman" w:cs="Times New Roman"/>
+          <w:bCs/>
+        </w:rPr>
+      </w:pPr>
+      <w:r>
+        <w:rPr>
+          <w:rFonts w:ascii="Times New Roman" w:hAnsi="Times New Roman" w:cs="Times New Roman"/>
+          <w:bCs/>
+        </w:rPr>
+        <w:tab/>
+        <w:t xml:space="preserve">НЦ ПОВТОРЯТЬ </w:t>
+      </w:r>
+    </w:p>
+    <w:p>
+      <w:pPr>
+        <w:spacing w:after="0" w:line="240" w:lineRule="auto"/>
+        <w:rPr>
+          <w:rFonts w:ascii="Times New Roman" w:hAnsi="Times New Roman" w:cs="Times New Roman"/>
+          <w:bCs/>
+        </w:rPr>
+      </w:pPr>
+      <w:r>
+        <w:rPr>
+          <w:rFonts w:ascii="Times New Roman" w:hAnsi="Times New Roman" w:cs="Times New Roman"/>
+          <w:bCs/>
+        </w:rPr>
+        <w:tab/>
+      </w:r>
+      <w:r>
+        <w:rPr>
+          <w:rFonts w:ascii="Times New Roman" w:hAnsi="Times New Roman" w:cs="Times New Roman"/>
+          <w:bCs/>
+        </w:rPr>
+        <w:tab/>
+        <w:t>N = N + 1</w:t>
+      </w:r>
+      <w:r>
+        <w:rPr>
+          <w:rFonts w:ascii="Times New Roman" w:hAnsi="Times New Roman" w:cs="Times New Roman"/>
+          <w:bCs/>
+        </w:rPr>
+        <w:tab/>
+      </w:r>
+      <w:r>
+        <w:rPr>
+          <w:rFonts w:ascii="Times New Roman" w:hAnsi="Times New Roman" w:cs="Times New Roman"/>
+          <w:bCs/>
+        </w:rPr>
+        <w:tab/>
+      </w:r>
+      <w:r>
+        <w:rPr>
+          <w:rFonts w:ascii="Times New Roman" w:hAnsi="Times New Roman" w:cs="Times New Roman"/>
+          <w:bCs/>
+        </w:rPr>
+        <w:tab/>
+        <w:t>// инкремент индекса</w:t>
+      </w:r>
+    </w:p>
+    <w:p>
+      <w:pPr>
+        <w:spacing w:after="0" w:line="240" w:lineRule="auto"/>
+        <w:rPr>
+          <w:rFonts w:ascii="Times New Roman" w:hAnsi="Times New Roman" w:cs="Times New Roman"/>
+          <w:bCs/>
+        </w:rPr>
+      </w:pPr>
+      <w:r>
+        <w:rPr>
+          <w:rFonts w:ascii="Times New Roman" w:hAnsi="Times New Roman" w:cs="Times New Roman"/>
+          <w:bCs/>
+        </w:rPr>
+        <w:tab/>
+      </w:r>
+      <w:r>
+        <w:rPr>
+          <w:rFonts w:ascii="Times New Roman" w:hAnsi="Times New Roman" w:cs="Times New Roman"/>
+          <w:bCs/>
+        </w:rPr>
+        <w:tab/>
       </w:r>
       <w:proofErr w:type="spellStart"/>
       <w:r>
@@ -5532,9 +5658,24 @@
           <w:rFonts w:ascii="Times New Roman" w:hAnsi="Times New Roman" w:cs="Times New Roman"/>
           <w:bCs/>
         </w:rPr>
-        <w:t>Eps</w:t>
+        <w:t>Sum</w:t>
       </w:r>
       <w:proofErr w:type="spellEnd"/>
+      <w:r>
+        <w:rPr>
+          <w:rFonts w:ascii="Times New Roman" w:hAnsi="Times New Roman" w:cs="Times New Roman"/>
+          <w:bCs/>
+        </w:rPr>
+        <w:t xml:space="preserve"> += 1.0 / N / (N + 1)</w:t>
+      </w:r>
+      <w:r>
+        <w:rPr>
+          <w:rFonts w:ascii="Times New Roman" w:hAnsi="Times New Roman" w:cs="Times New Roman"/>
+          <w:bCs/>
+        </w:rPr>
+        <w:tab/>
+        <w:t>// подсчет нового слагаемого, прибавление его к сумме</w:t>
+      </w:r>
     </w:p>
     <w:p>
       <w:pPr>
@@ -5550,7 +5691,14 @@
           <w:bCs/>
         </w:rPr>
         <w:tab/>
-        <w:t xml:space="preserve">ЕСЛИ </w:t>
+      </w:r>
+      <w:r>
+        <w:rPr>
+          <w:rFonts w:ascii="Times New Roman" w:hAnsi="Times New Roman" w:cs="Times New Roman"/>
+          <w:bCs/>
+        </w:rPr>
+        <w:tab/>
+        <w:t xml:space="preserve">ЕСЛИ (prevDelta + </w:t>
       </w:r>
       <w:proofErr w:type="spellStart"/>
       <w:r>
@@ -5558,7 +5706,7 @@
           <w:rFonts w:ascii="Times New Roman" w:hAnsi="Times New Roman" w:cs="Times New Roman"/>
           <w:bCs/>
         </w:rPr>
-        <w:t>Eps</w:t>
+        <w:t>Sum</w:t>
       </w:r>
       <w:proofErr w:type="spellEnd"/>
       <w:r>
@@ -5566,7 +5714,7 @@
           <w:rFonts w:ascii="Times New Roman" w:hAnsi="Times New Roman" w:cs="Times New Roman"/>
           <w:bCs/>
         </w:rPr>
-        <w:t xml:space="preserve"> &lt;= 0</w:t>
+        <w:t xml:space="preserve"> - 1 == 0)</w:t>
       </w:r>
     </w:p>
     <w:p>
@@ -5590,7 +5738,7 @@
           <w:bCs/>
         </w:rPr>
         <w:tab/>
-        <w:t>// Предотвращение некорректного ввода точности подсчета</w:t>
+        <w:t>// Если точность не увеличилась за последнюю итерацию,</w:t>
       </w:r>
     </w:p>
     <w:p>
@@ -5614,7 +5762,7 @@
           <w:bCs/>
         </w:rPr>
         <w:tab/>
-        <w:t>ТО ПЕЧАТЬ (сообщение об ошибке)</w:t>
+        <w:t>// достигнут предел точности, необходимо завершить цикл</w:t>
       </w:r>
     </w:p>
     <w:p>
@@ -5623,22 +5771,30 @@
         <w:rPr>
           <w:rFonts w:ascii="Times New Roman" w:hAnsi="Times New Roman" w:cs="Times New Roman"/>
           <w:bCs/>
-        </w:rPr>
-      </w:pPr>
-      <w:r>
-        <w:rPr>
-          <w:rFonts w:ascii="Times New Roman" w:hAnsi="Times New Roman" w:cs="Times New Roman"/>
-          <w:bCs/>
-        </w:rPr>
-        <w:tab/>
-      </w:r>
-      <w:r>
-        <w:rPr>
-          <w:rFonts w:ascii="Times New Roman" w:hAnsi="Times New Roman" w:cs="Times New Roman"/>
-          <w:bCs/>
-        </w:rPr>
-        <w:tab/>
-        <w:t>КОНЕЦ</w:t>
+          <w:lang w:val="en-US"/>
+        </w:rPr>
+      </w:pPr>
+      <w:r>
+        <w:rPr>
+          <w:rFonts w:ascii="Times New Roman" w:hAnsi="Times New Roman" w:cs="Times New Roman"/>
+          <w:bCs/>
+        </w:rPr>
+        <w:tab/>
+      </w:r>
+      <w:r>
+        <w:rPr>
+          <w:rFonts w:ascii="Times New Roman" w:hAnsi="Times New Roman" w:cs="Times New Roman"/>
+          <w:bCs/>
+        </w:rPr>
+        <w:tab/>
+      </w:r>
+      <w:r>
+        <w:rPr>
+          <w:rFonts w:ascii="Times New Roman" w:hAnsi="Times New Roman" w:cs="Times New Roman"/>
+          <w:bCs/>
+        </w:rPr>
+        <w:tab/>
+        <w:t>ТО</w:t>
       </w:r>
     </w:p>
     <w:p>
@@ -5647,14 +5803,144 @@
         <w:rPr>
           <w:rFonts w:ascii="Times New Roman" w:hAnsi="Times New Roman" w:cs="Times New Roman"/>
           <w:bCs/>
-        </w:rPr>
-      </w:pPr>
-      <w:r>
-        <w:rPr>
-          <w:rFonts w:ascii="Times New Roman" w:hAnsi="Times New Roman" w:cs="Times New Roman"/>
-          <w:bCs/>
-        </w:rPr>
-        <w:tab/>
+          <w:lang w:val="en-US"/>
+        </w:rPr>
+      </w:pPr>
+      <w:r>
+        <w:rPr>
+          <w:rFonts w:ascii="Times New Roman" w:hAnsi="Times New Roman" w:cs="Times New Roman"/>
+          <w:bCs/>
+          <w:lang w:val="en-US"/>
+        </w:rPr>
+        <w:tab/>
+      </w:r>
+      <w:r>
+        <w:rPr>
+          <w:rFonts w:ascii="Times New Roman" w:hAnsi="Times New Roman" w:cs="Times New Roman"/>
+          <w:bCs/>
+          <w:lang w:val="en-US"/>
+        </w:rPr>
+        <w:tab/>
+      </w:r>
+      <w:r>
+        <w:rPr>
+          <w:rFonts w:ascii="Times New Roman" w:hAnsi="Times New Roman" w:cs="Times New Roman"/>
+          <w:bCs/>
+          <w:lang w:val="en-US"/>
+        </w:rPr>
+        <w:tab/>
+      </w:r>
+      <w:r>
+        <w:rPr>
+          <w:rFonts w:ascii="Times New Roman" w:hAnsi="Times New Roman" w:cs="Times New Roman"/>
+          <w:bCs/>
+          <w:lang w:val="en-US"/>
+        </w:rPr>
+        <w:tab/>
+        <w:t>interrupted = true</w:t>
+      </w:r>
+    </w:p>
+    <w:p>
+      <w:pPr>
+        <w:spacing w:after="0" w:line="240" w:lineRule="auto"/>
+        <w:rPr>
+          <w:rFonts w:ascii="Times New Roman" w:hAnsi="Times New Roman" w:cs="Times New Roman"/>
+          <w:bCs/>
+          <w:lang w:val="en-US"/>
+        </w:rPr>
+      </w:pPr>
+      <w:r>
+        <w:rPr>
+          <w:rFonts w:ascii="Times New Roman" w:hAnsi="Times New Roman" w:cs="Times New Roman"/>
+          <w:bCs/>
+          <w:lang w:val="en-US"/>
+        </w:rPr>
+        <w:tab/>
+      </w:r>
+      <w:r>
+        <w:rPr>
+          <w:rFonts w:ascii="Times New Roman" w:hAnsi="Times New Roman" w:cs="Times New Roman"/>
+          <w:bCs/>
+          <w:lang w:val="en-US"/>
+        </w:rPr>
+        <w:tab/>
+      </w:r>
+      <w:r>
+        <w:rPr>
+          <w:rFonts w:ascii="Times New Roman" w:hAnsi="Times New Roman" w:cs="Times New Roman"/>
+          <w:bCs/>
+          <w:lang w:val="en-US"/>
+        </w:rPr>
+        <w:tab/>
+      </w:r>
+      <w:r>
+        <w:rPr>
+          <w:rFonts w:ascii="Times New Roman" w:hAnsi="Times New Roman" w:cs="Times New Roman"/>
+          <w:bCs/>
+          <w:lang w:val="en-US"/>
+        </w:rPr>
+        <w:tab/>
+      </w:r>
+      <w:r>
+        <w:rPr>
+          <w:rFonts w:ascii="Times New Roman" w:hAnsi="Times New Roman" w:cs="Times New Roman"/>
+          <w:bCs/>
+        </w:rPr>
+        <w:t>ПРЕРВАТЬ</w:t>
+      </w:r>
+      <w:r>
+        <w:rPr>
+          <w:rFonts w:ascii="Times New Roman" w:hAnsi="Times New Roman" w:cs="Times New Roman"/>
+          <w:bCs/>
+          <w:lang w:val="en-US"/>
+        </w:rPr>
+        <w:t xml:space="preserve"> </w:t>
+      </w:r>
+      <w:r>
+        <w:rPr>
+          <w:rFonts w:ascii="Times New Roman" w:hAnsi="Times New Roman" w:cs="Times New Roman"/>
+          <w:bCs/>
+        </w:rPr>
+        <w:t>ЦИКЛ</w:t>
+      </w:r>
+      <w:r>
+        <w:rPr>
+          <w:rFonts w:ascii="Times New Roman" w:hAnsi="Times New Roman" w:cs="Times New Roman"/>
+          <w:bCs/>
+          <w:lang w:val="en-US"/>
+        </w:rPr>
+        <w:tab/>
+      </w:r>
+    </w:p>
+    <w:p>
+      <w:pPr>
+        <w:spacing w:after="0" w:line="240" w:lineRule="auto"/>
+        <w:rPr>
+          <w:rFonts w:ascii="Times New Roman" w:hAnsi="Times New Roman" w:cs="Times New Roman"/>
+          <w:bCs/>
+        </w:rPr>
+      </w:pPr>
+      <w:r>
+        <w:rPr>
+          <w:rFonts w:ascii="Times New Roman" w:hAnsi="Times New Roman" w:cs="Times New Roman"/>
+          <w:bCs/>
+          <w:lang w:val="en-US"/>
+        </w:rPr>
+        <w:tab/>
+      </w:r>
+      <w:r>
+        <w:rPr>
+          <w:rFonts w:ascii="Times New Roman" w:hAnsi="Times New Roman" w:cs="Times New Roman"/>
+          <w:bCs/>
+          <w:lang w:val="en-US"/>
+        </w:rPr>
+        <w:tab/>
+      </w:r>
+      <w:r>
+        <w:rPr>
+          <w:rFonts w:ascii="Times New Roman" w:hAnsi="Times New Roman" w:cs="Times New Roman"/>
+          <w:bCs/>
+        </w:rPr>
         <w:t>КОНЕСЛИ</w:t>
       </w:r>
     </w:p>
@@ -5673,449 +5959,13 @@
         </w:rPr>
         <w:tab/>
       </w:r>
-    </w:p>
-    <w:p>
-      <w:pPr>
-        <w:spacing w:after="0" w:line="240" w:lineRule="auto"/>
-        <w:rPr>
-          <w:rFonts w:ascii="Times New Roman" w:hAnsi="Times New Roman" w:cs="Times New Roman"/>
-          <w:bCs/>
-        </w:rPr>
-      </w:pPr>
-      <w:r>
-        <w:rPr>
-          <w:rFonts w:ascii="Times New Roman" w:hAnsi="Times New Roman" w:cs="Times New Roman"/>
-          <w:bCs/>
-        </w:rPr>
-        <w:tab/>
-        <w:t>// Расчет суммы</w:t>
-      </w:r>
-    </w:p>
-    <w:p>
-      <w:pPr>
-        <w:spacing w:after="0" w:line="240" w:lineRule="auto"/>
-        <w:rPr>
-          <w:rFonts w:ascii="Times New Roman" w:hAnsi="Times New Roman" w:cs="Times New Roman"/>
-          <w:bCs/>
-        </w:rPr>
-      </w:pPr>
-      <w:r>
-        <w:rPr>
-          <w:rFonts w:ascii="Times New Roman" w:hAnsi="Times New Roman" w:cs="Times New Roman"/>
-          <w:bCs/>
-        </w:rPr>
-        <w:tab/>
-        <w:t xml:space="preserve">НЦ ПОВТОРЯТЬ </w:t>
-      </w:r>
-    </w:p>
-    <w:p>
-      <w:pPr>
-        <w:spacing w:after="0" w:line="240" w:lineRule="auto"/>
-        <w:rPr>
-          <w:rFonts w:ascii="Times New Roman" w:hAnsi="Times New Roman" w:cs="Times New Roman"/>
-          <w:bCs/>
-        </w:rPr>
-      </w:pPr>
-      <w:r>
-        <w:rPr>
-          <w:rFonts w:ascii="Times New Roman" w:hAnsi="Times New Roman" w:cs="Times New Roman"/>
-          <w:bCs/>
-        </w:rPr>
-        <w:tab/>
-      </w:r>
-      <w:r>
-        <w:rPr>
-          <w:rFonts w:ascii="Times New Roman" w:hAnsi="Times New Roman" w:cs="Times New Roman"/>
-          <w:bCs/>
-        </w:rPr>
-        <w:tab/>
-        <w:t>N = N + 1</w:t>
-      </w:r>
-      <w:r>
-        <w:rPr>
-          <w:rFonts w:ascii="Times New Roman" w:hAnsi="Times New Roman" w:cs="Times New Roman"/>
-          <w:bCs/>
-        </w:rPr>
-        <w:tab/>
-      </w:r>
-      <w:r>
-        <w:rPr>
-          <w:rFonts w:ascii="Times New Roman" w:hAnsi="Times New Roman" w:cs="Times New Roman"/>
-          <w:bCs/>
-        </w:rPr>
-        <w:tab/>
-      </w:r>
-      <w:r>
-        <w:rPr>
-          <w:rFonts w:ascii="Times New Roman" w:hAnsi="Times New Roman" w:cs="Times New Roman"/>
-          <w:bCs/>
-        </w:rPr>
-        <w:tab/>
-        <w:t>// инкремент индекса</w:t>
-      </w:r>
-    </w:p>
-    <w:p>
-      <w:pPr>
-        <w:spacing w:after="0" w:line="240" w:lineRule="auto"/>
-        <w:rPr>
-          <w:rFonts w:ascii="Times New Roman" w:hAnsi="Times New Roman" w:cs="Times New Roman"/>
-          <w:bCs/>
-        </w:rPr>
-      </w:pPr>
-      <w:r>
-        <w:rPr>
-          <w:rFonts w:ascii="Times New Roman" w:hAnsi="Times New Roman" w:cs="Times New Roman"/>
-          <w:bCs/>
-        </w:rPr>
-        <w:tab/>
-      </w:r>
-      <w:r>
-        <w:rPr>
-          <w:rFonts w:ascii="Times New Roman" w:hAnsi="Times New Roman" w:cs="Times New Roman"/>
-          <w:bCs/>
-        </w:rPr>
-        <w:tab/>
-      </w:r>
-      <w:proofErr w:type="spellStart"/>
-      <w:r>
-        <w:rPr>
-          <w:rFonts w:ascii="Times New Roman" w:hAnsi="Times New Roman" w:cs="Times New Roman"/>
-          <w:bCs/>
-        </w:rPr>
-        <w:t>Sum</w:t>
-      </w:r>
-      <w:proofErr w:type="spellEnd"/>
-      <w:r>
-        <w:rPr>
-          <w:rFonts w:ascii="Times New Roman" w:hAnsi="Times New Roman" w:cs="Times New Roman"/>
-          <w:bCs/>
-        </w:rPr>
-        <w:t xml:space="preserve"> += 1.0 / N / (N + 1)</w:t>
-      </w:r>
-      <w:r>
-        <w:rPr>
-          <w:rFonts w:ascii="Times New Roman" w:hAnsi="Times New Roman" w:cs="Times New Roman"/>
-          <w:bCs/>
-        </w:rPr>
-        <w:tab/>
-        <w:t>// подсчет нового слагаемого, прибавление его к сумме</w:t>
-      </w:r>
-    </w:p>
-    <w:p>
-      <w:pPr>
-        <w:spacing w:after="0" w:line="240" w:lineRule="auto"/>
-        <w:rPr>
-          <w:rFonts w:ascii="Times New Roman" w:hAnsi="Times New Roman" w:cs="Times New Roman"/>
-          <w:bCs/>
-        </w:rPr>
-      </w:pPr>
-      <w:r>
-        <w:rPr>
-          <w:rFonts w:ascii="Times New Roman" w:hAnsi="Times New Roman" w:cs="Times New Roman"/>
-          <w:bCs/>
-        </w:rPr>
-        <w:tab/>
-      </w:r>
-      <w:r>
-        <w:rPr>
-          <w:rFonts w:ascii="Times New Roman" w:hAnsi="Times New Roman" w:cs="Times New Roman"/>
-          <w:bCs/>
-        </w:rPr>
-        <w:tab/>
-        <w:t>ЕСЛИ (</w:t>
-      </w:r>
-      <w:proofErr w:type="spellStart"/>
-      <w:r>
-        <w:rPr>
-          <w:rFonts w:ascii="Times New Roman" w:hAnsi="Times New Roman" w:cs="Times New Roman"/>
-          <w:bCs/>
-        </w:rPr>
-        <w:t>prevDelta</w:t>
-      </w:r>
-      <w:proofErr w:type="spellEnd"/>
-      <w:r>
-        <w:rPr>
-          <w:rFonts w:ascii="Times New Roman" w:hAnsi="Times New Roman" w:cs="Times New Roman"/>
-          <w:bCs/>
-        </w:rPr>
-        <w:t xml:space="preserve"> + </w:t>
-      </w:r>
-      <w:proofErr w:type="spellStart"/>
-      <w:r>
-        <w:rPr>
-          <w:rFonts w:ascii="Times New Roman" w:hAnsi="Times New Roman" w:cs="Times New Roman"/>
-          <w:bCs/>
-        </w:rPr>
-        <w:t>Sum</w:t>
-      </w:r>
-      <w:proofErr w:type="spellEnd"/>
-      <w:r>
-        <w:rPr>
-          <w:rFonts w:ascii="Times New Roman" w:hAnsi="Times New Roman" w:cs="Times New Roman"/>
-          <w:bCs/>
-        </w:rPr>
-        <w:t xml:space="preserve"> - 1 == 0)</w:t>
-      </w:r>
-    </w:p>
-    <w:p>
-      <w:pPr>
-        <w:spacing w:after="0" w:line="240" w:lineRule="auto"/>
-        <w:rPr>
-          <w:rFonts w:ascii="Times New Roman" w:hAnsi="Times New Roman" w:cs="Times New Roman"/>
-          <w:bCs/>
-        </w:rPr>
-      </w:pPr>
-      <w:r>
-        <w:rPr>
-          <w:rFonts w:ascii="Times New Roman" w:hAnsi="Times New Roman" w:cs="Times New Roman"/>
-          <w:bCs/>
-        </w:rPr>
-        <w:tab/>
-      </w:r>
-      <w:r>
-        <w:rPr>
-          <w:rFonts w:ascii="Times New Roman" w:hAnsi="Times New Roman" w:cs="Times New Roman"/>
-          <w:bCs/>
-        </w:rPr>
-        <w:tab/>
-      </w:r>
-      <w:r>
-        <w:rPr>
-          <w:rFonts w:ascii="Times New Roman" w:hAnsi="Times New Roman" w:cs="Times New Roman"/>
-          <w:bCs/>
-        </w:rPr>
-        <w:t>// Если точность не увеличилась за последнюю итерацию,</w:t>
-      </w:r>
-    </w:p>
-    <w:p>
-      <w:pPr>
-        <w:spacing w:after="0" w:line="240" w:lineRule="auto"/>
-        <w:rPr>
-          <w:rFonts w:ascii="Times New Roman" w:hAnsi="Times New Roman" w:cs="Times New Roman"/>
-          <w:bCs/>
-        </w:rPr>
-      </w:pPr>
-      <w:r>
-        <w:rPr>
-          <w:rFonts w:ascii="Times New Roman" w:hAnsi="Times New Roman" w:cs="Times New Roman"/>
-          <w:bCs/>
-        </w:rPr>
-        <w:tab/>
-      </w:r>
-      <w:r>
-        <w:rPr>
-          <w:rFonts w:ascii="Times New Roman" w:hAnsi="Times New Roman" w:cs="Times New Roman"/>
-          <w:bCs/>
-        </w:rPr>
-        <w:tab/>
-      </w:r>
-      <w:r>
-        <w:rPr>
-          <w:rFonts w:ascii="Times New Roman" w:hAnsi="Times New Roman" w:cs="Times New Roman"/>
-          <w:bCs/>
-        </w:rPr>
-        <w:t>// достигнут предел точности, необходимо завершить цикл</w:t>
-      </w:r>
-    </w:p>
-    <w:p>
-      <w:pPr>
-        <w:spacing w:after="0" w:line="240" w:lineRule="auto"/>
-        <w:rPr>
-          <w:rFonts w:ascii="Times New Roman" w:hAnsi="Times New Roman" w:cs="Times New Roman"/>
-          <w:bCs/>
-        </w:rPr>
-      </w:pPr>
-      <w:r>
-        <w:rPr>
-          <w:rFonts w:ascii="Times New Roman" w:hAnsi="Times New Roman" w:cs="Times New Roman"/>
-          <w:bCs/>
-        </w:rPr>
-        <w:tab/>
-      </w:r>
-      <w:r>
-        <w:rPr>
-          <w:rFonts w:ascii="Times New Roman" w:hAnsi="Times New Roman" w:cs="Times New Roman"/>
-          <w:bCs/>
-        </w:rPr>
-        <w:tab/>
-      </w:r>
-      <w:r>
-        <w:rPr>
-          <w:rFonts w:ascii="Times New Roman" w:hAnsi="Times New Roman" w:cs="Times New Roman"/>
-          <w:bCs/>
-        </w:rPr>
-        <w:tab/>
-        <w:t>ТО</w:t>
-      </w:r>
-    </w:p>
-    <w:p>
-      <w:pPr>
-        <w:spacing w:after="0" w:line="240" w:lineRule="auto"/>
-        <w:rPr>
-          <w:rFonts w:ascii="Times New Roman" w:hAnsi="Times New Roman" w:cs="Times New Roman"/>
-          <w:bCs/>
-        </w:rPr>
-      </w:pPr>
-      <w:r>
-        <w:rPr>
-          <w:rFonts w:ascii="Times New Roman" w:hAnsi="Times New Roman" w:cs="Times New Roman"/>
-          <w:bCs/>
-        </w:rPr>
-        <w:tab/>
-      </w:r>
-      <w:r>
-        <w:rPr>
-          <w:rFonts w:ascii="Times New Roman" w:hAnsi="Times New Roman" w:cs="Times New Roman"/>
-          <w:bCs/>
-        </w:rPr>
-        <w:tab/>
-      </w:r>
-      <w:r>
-        <w:rPr>
-          <w:rFonts w:ascii="Times New Roman" w:hAnsi="Times New Roman" w:cs="Times New Roman"/>
-          <w:bCs/>
-        </w:rPr>
-        <w:tab/>
-      </w:r>
-      <w:r>
-        <w:rPr>
-          <w:rFonts w:ascii="Times New Roman" w:hAnsi="Times New Roman" w:cs="Times New Roman"/>
-          <w:bCs/>
-        </w:rPr>
-        <w:tab/>
-      </w:r>
-      <w:proofErr w:type="spellStart"/>
-      <w:r>
-        <w:rPr>
-          <w:rFonts w:ascii="Times New Roman" w:hAnsi="Times New Roman" w:cs="Times New Roman"/>
-          <w:bCs/>
-        </w:rPr>
-        <w:t>interrupted</w:t>
-      </w:r>
-      <w:proofErr w:type="spellEnd"/>
-      <w:r>
-        <w:rPr>
-          <w:rFonts w:ascii="Times New Roman" w:hAnsi="Times New Roman" w:cs="Times New Roman"/>
-          <w:bCs/>
-        </w:rPr>
-        <w:t xml:space="preserve"> = </w:t>
-      </w:r>
-      <w:proofErr w:type="spellStart"/>
-      <w:r>
-        <w:rPr>
-          <w:rFonts w:ascii="Times New Roman" w:hAnsi="Times New Roman" w:cs="Times New Roman"/>
-          <w:bCs/>
-        </w:rPr>
-        <w:t>true</w:t>
-      </w:r>
-      <w:proofErr w:type="spellEnd"/>
-    </w:p>
-    <w:p>
-      <w:pPr>
-        <w:spacing w:after="0" w:line="240" w:lineRule="auto"/>
-        <w:rPr>
-          <w:rFonts w:ascii="Times New Roman" w:hAnsi="Times New Roman" w:cs="Times New Roman"/>
-          <w:bCs/>
-        </w:rPr>
-      </w:pPr>
-      <w:r>
-        <w:rPr>
-          <w:rFonts w:ascii="Times New Roman" w:hAnsi="Times New Roman" w:cs="Times New Roman"/>
-          <w:bCs/>
-        </w:rPr>
-        <w:tab/>
-      </w:r>
-      <w:r>
-        <w:rPr>
-          <w:rFonts w:ascii="Times New Roman" w:hAnsi="Times New Roman" w:cs="Times New Roman"/>
-          <w:bCs/>
-        </w:rPr>
-        <w:tab/>
-      </w:r>
-      <w:r>
-        <w:rPr>
-          <w:rFonts w:ascii="Times New Roman" w:hAnsi="Times New Roman" w:cs="Times New Roman"/>
-          <w:bCs/>
-        </w:rPr>
-        <w:tab/>
-      </w:r>
-      <w:r>
-        <w:rPr>
-          <w:rFonts w:ascii="Times New Roman" w:hAnsi="Times New Roman" w:cs="Times New Roman"/>
-          <w:bCs/>
-        </w:rPr>
-        <w:tab/>
-        <w:t>ПРЕРВАТЬ ЦИКЛ</w:t>
-      </w:r>
-      <w:r>
-        <w:rPr>
-          <w:rFonts w:ascii="Times New Roman" w:hAnsi="Times New Roman" w:cs="Times New Roman"/>
-          <w:bCs/>
-        </w:rPr>
-        <w:tab/>
-      </w:r>
-    </w:p>
-    <w:p>
-      <w:pPr>
-        <w:spacing w:after="0" w:line="240" w:lineRule="auto"/>
-        <w:rPr>
-          <w:rFonts w:ascii="Times New Roman" w:hAnsi="Times New Roman" w:cs="Times New Roman"/>
-          <w:bCs/>
-        </w:rPr>
-      </w:pPr>
-      <w:r>
-        <w:rPr>
-          <w:rFonts w:ascii="Times New Roman" w:hAnsi="Times New Roman" w:cs="Times New Roman"/>
-          <w:bCs/>
-        </w:rPr>
-        <w:tab/>
-      </w:r>
-      <w:r>
-        <w:rPr>
-          <w:rFonts w:ascii="Times New Roman" w:hAnsi="Times New Roman" w:cs="Times New Roman"/>
-          <w:bCs/>
-        </w:rPr>
-        <w:tab/>
-        <w:t>КОНЕСЛИ</w:t>
-      </w:r>
-    </w:p>
-    <w:p>
-      <w:pPr>
-        <w:spacing w:after="0" w:line="240" w:lineRule="auto"/>
-        <w:rPr>
-          <w:rFonts w:ascii="Times New Roman" w:hAnsi="Times New Roman" w:cs="Times New Roman"/>
-          <w:bCs/>
-        </w:rPr>
-      </w:pPr>
-      <w:r>
-        <w:rPr>
-          <w:rFonts w:ascii="Times New Roman" w:hAnsi="Times New Roman" w:cs="Times New Roman"/>
-          <w:bCs/>
-        </w:rPr>
-        <w:tab/>
-      </w:r>
-      <w:r>
-        <w:rPr>
-          <w:rFonts w:ascii="Times New Roman" w:hAnsi="Times New Roman" w:cs="Times New Roman"/>
-          <w:bCs/>
-        </w:rPr>
-        <w:tab/>
-      </w:r>
-      <w:proofErr w:type="spellStart"/>
-      <w:r>
-        <w:rPr>
-          <w:rFonts w:ascii="Times New Roman" w:hAnsi="Times New Roman" w:cs="Times New Roman"/>
-          <w:bCs/>
-        </w:rPr>
-        <w:t>prevDelta</w:t>
-      </w:r>
-      <w:proofErr w:type="spellEnd"/>
-      <w:r>
-        <w:rPr>
-          <w:rFonts w:ascii="Times New Roman" w:hAnsi="Times New Roman" w:cs="Times New Roman"/>
-          <w:bCs/>
-        </w:rPr>
-        <w:t xml:space="preserve"> = 1 - </w:t>
+      <w:r>
+        <w:rPr>
+          <w:rFonts w:ascii="Times New Roman" w:hAnsi="Times New Roman" w:cs="Times New Roman"/>
+          <w:bCs/>
+        </w:rPr>
+        <w:tab/>
+        <w:t xml:space="preserve">prevDelta = 1 - </w:t>
       </w:r>
       <w:proofErr w:type="spellStart"/>
       <w:r>
@@ -6417,7 +6267,6 @@
           <w:rFonts w:ascii="Times New Roman" w:hAnsi="Times New Roman" w:cs="Times New Roman"/>
           <w:b/>
           <w:sz w:val="28"/>
-          <w:lang w:val="en-US"/>
         </w:rPr>
       </w:pPr>
       <w:r>
@@ -6539,12 +6388,15 @@
         <w:t>Ожидаемый результат: Сообщение об ошибке - “</w:t>
       </w:r>
       <w:r>
-        <w:rPr>
-          <w:rFonts w:ascii="Times New Roman" w:hAnsi="Times New Roman" w:cs="Times New Roman"/>
-          <w:sz w:val="24"/>
-          <w:szCs w:val="24"/>
-        </w:rPr>
-        <w:t xml:space="preserve">ОШИБКА! </w:t>
+        <w:t xml:space="preserve"> </w:t>
+      </w:r>
+      <w:r>
+        <w:rPr>
+          <w:rFonts w:ascii="Times New Roman" w:hAnsi="Times New Roman" w:cs="Times New Roman"/>
+          <w:sz w:val="24"/>
+          <w:szCs w:val="24"/>
+        </w:rPr>
+        <w:t xml:space="preserve">ОШИБКА - </w:t>
       </w:r>
       <w:proofErr w:type="spellStart"/>
       <w:r>
@@ -6562,23 +6414,7 @@
           <w:sz w:val="24"/>
           <w:szCs w:val="24"/>
         </w:rPr>
-        <w:t xml:space="preserve"> должен быть больше 0</w:t>
-      </w:r>
-      <w:r>
-        <w:rPr>
-          <w:rFonts w:ascii="Times New Roman" w:hAnsi="Times New Roman" w:cs="Times New Roman"/>
-          <w:sz w:val="24"/>
-          <w:szCs w:val="24"/>
-        </w:rPr>
-        <w:t xml:space="preserve"> и меньше 1</w:t>
-      </w:r>
-      <w:r>
-        <w:rPr>
-          <w:rFonts w:ascii="Times New Roman" w:hAnsi="Times New Roman" w:cs="Times New Roman"/>
-          <w:sz w:val="24"/>
-          <w:szCs w:val="24"/>
-        </w:rPr>
-        <w:t>!</w:t>
+        <w:t xml:space="preserve"> должен быть больше 0.</w:t>
       </w:r>
       <w:r>
         <w:rPr>
@@ -6622,12 +6458,13 @@
           <w:noProof/>
           <w:sz w:val="24"/>
           <w:szCs w:val="24"/>
+          <w:lang w:eastAsia="ru-RU"/>
         </w:rPr>
         <w:drawing>
-          <wp:inline distT="0" distB="0" distL="0" distR="0" wp14:anchorId="67019562" wp14:editId="42CCC005">
-            <wp:extent cx="6300470" cy="1179830"/>
+          <wp:inline distT="0" distB="0" distL="0" distR="0" wp14:anchorId="37584789" wp14:editId="0B6E775F">
+            <wp:extent cx="6300470" cy="1084580"/>
             <wp:effectExtent l="0" t="0" r="5080" b="1270"/>
-            <wp:docPr id="12" name="Рисунок 12"/>
+            <wp:docPr id="2" name="Рисунок 2"/>
             <wp:cNvGraphicFramePr>
               <a:graphicFrameLocks xmlns:a="http://schemas.openxmlformats.org/drawingml/2006/main" noChangeAspect="1"/>
             </wp:cNvGraphicFramePr>
@@ -6647,7 +6484,7 @@
                   <pic:spPr>
                     <a:xfrm>
                       <a:off x="0" y="0"/>
-                      <a:ext cx="6300470" cy="1179830"/>
+                      <a:ext cx="6300470" cy="1084580"/>
                     </a:xfrm>
                     <a:prstGeom prst="rect">
                       <a:avLst/>
@@ -7039,12 +6876,15 @@
         <w:t>Ожидаемый результат: Сообщение об ошибке - “</w:t>
       </w:r>
       <w:r>
-        <w:rPr>
-          <w:rFonts w:ascii="Times New Roman" w:hAnsi="Times New Roman" w:cs="Times New Roman"/>
-          <w:sz w:val="24"/>
-          <w:szCs w:val="24"/>
-        </w:rPr>
-        <w:t xml:space="preserve">ОШИБКА! </w:t>
+        <w:t xml:space="preserve"> </w:t>
+      </w:r>
+      <w:r>
+        <w:rPr>
+          <w:rFonts w:ascii="Times New Roman" w:hAnsi="Times New Roman" w:cs="Times New Roman"/>
+          <w:sz w:val="24"/>
+          <w:szCs w:val="24"/>
+        </w:rPr>
+        <w:t xml:space="preserve">ОШИБКА - </w:t>
       </w:r>
       <w:proofErr w:type="spellStart"/>
       <w:r>
@@ -7062,7 +6902,7 @@
           <w:sz w:val="24"/>
           <w:szCs w:val="24"/>
         </w:rPr>
-        <w:t xml:space="preserve"> должен быть больше 0 и меньше 1!</w:t>
+        <w:t xml:space="preserve"> должен быть больше 0.</w:t>
       </w:r>
       <w:r>
         <w:rPr>
@@ -7109,10 +6949,10 @@
           <w:lang w:eastAsia="ru-RU"/>
         </w:rPr>
         <w:drawing>
-          <wp:inline distT="0" distB="0" distL="0" distR="0" wp14:anchorId="06521235" wp14:editId="1591363A">
-            <wp:extent cx="6645910" cy="1241425"/>
-            <wp:effectExtent l="0" t="0" r="2540" b="0"/>
-            <wp:docPr id="10" name="Рисунок 10"/>
+          <wp:inline distT="0" distB="0" distL="0" distR="0" wp14:anchorId="7CF5B104" wp14:editId="6E9E9E29">
+            <wp:extent cx="6645910" cy="1160780"/>
+            <wp:effectExtent l="0" t="0" r="2540" b="1270"/>
+            <wp:docPr id="6" name="Рисунок 6"/>
             <wp:cNvGraphicFramePr>
               <a:graphicFrameLocks xmlns:a="http://schemas.openxmlformats.org/drawingml/2006/main" noChangeAspect="1"/>
             </wp:cNvGraphicFramePr>
@@ -7132,7 +6972,7 @@
                   <pic:spPr>
                     <a:xfrm>
                       <a:off x="0" y="0"/>
-                      <a:ext cx="6645910" cy="1241425"/>
+                      <a:ext cx="6645910" cy="1160780"/>
                     </a:xfrm>
                     <a:prstGeom prst="rect">
                       <a:avLst/>
@@ -7858,6 +7698,7 @@
           <w:noProof/>
           <w:sz w:val="24"/>
           <w:szCs w:val="24"/>
+          <w:lang w:eastAsia="ru-RU"/>
         </w:rPr>
         <w:drawing>
           <wp:inline distT="0" distB="0" distL="0" distR="0" wp14:anchorId="4075919B" wp14:editId="795FB322">
@@ -9148,7 +8989,7 @@
 </file>
 
 <file path=word/endnotes.xml><?xml version="1.0" encoding="utf-8"?>
-<w:endnotes xmlns:wpc="http://schemas.microsoft.com/office/word/2010/wordprocessingCanvas" xmlns:cx="http://schemas.microsoft.com/office/drawing/2014/chartex" xmlns:cx1="http://schemas.microsoft.com/office/drawing/2015/9/8/chartex" xmlns:cx2="http://schemas.microsoft.com/office/drawing/2015/10/21/chartex" xmlns:cx3="http://schemas.microsoft.com/office/drawing/2016/5/9/chartex" xmlns:cx4="http://schemas.microsoft.com/office/drawing/2016/5/10/chartex" xmlns:cx5="http://schemas.microsoft.com/office/drawing/2016/5/11/chartex" xmlns:cx6="http://schemas.microsoft.com/office/drawing/2016/5/12/chartex" xmlns:cx7="http://schemas.microsoft.com/office/drawing/2016/5/13/chartex" xmlns:cx8="http://schemas.microsoft.com/office/drawing/2016/5/14/chartex" xmlns:mc="http://schemas.openxmlformats.org/markup-compatibility/2006" xmlns:aink="http://schemas.microsoft.com/office/drawing/2016/ink" xmlns:am3d="http://schemas.microsoft.com/office/drawing/2017/model3d" xmlns:o="urn:schemas-microsoft-com:office:office" xmlns:r="http://schemas.openxmlformats.org/officeDocument/2006/relationships" xmlns:m="http://schemas.openxmlformats.org/officeDocument/2006/math" xmlns:v="urn:schemas-microsoft-com:vml" xmlns:wp14="http://schemas.microsoft.com/office/word/2010/wordprocessingDrawing" xmlns:wp="http://schemas.openxmlformats.org/drawingml/2006/wordprocessingDrawing" xmlns:w10="urn:schemas-microsoft-com:office:word" xmlns:w="http://schemas.openxmlformats.org/wordprocessingml/2006/main" xmlns:w14="http://schemas.microsoft.com/office/word/2010/wordml" xmlns:w15="http://schemas.microsoft.com/office/word/2012/wordml" xmlns:w16cex="http://schemas.microsoft.com/office/word/2018/wordml/cex" xmlns:w16cid="http://schemas.microsoft.com/office/word/2016/wordml/cid" xmlns:w16="http://schemas.microsoft.com/office/word/2018/wordml" xmlns:w16sdtdh="http://schemas.microsoft.com/office/word/2020/wordml/sdtdatahash" xmlns:w16se="http://schemas.microsoft.com/office/word/2015/wordml/symex" xmlns:wpg="http://schemas.microsoft.com/office/word/2010/wordprocessingGroup" xmlns:wpi="http://schemas.microsoft.com/office/word/2010/wordprocessingInk" xmlns:wne="http://schemas.microsoft.com/office/word/2006/wordml" xmlns:wps="http://schemas.microsoft.com/office/word/2010/wordprocessingShape" mc:Ignorable="w14 w15 w16se w16cid w16 w16cex w16sdtdh wp14">
+<w:endnotes xmlns:wpc="http://schemas.microsoft.com/office/word/2010/wordprocessingCanvas" xmlns:cx="http://schemas.microsoft.com/office/drawing/2014/chartex" xmlns:mc="http://schemas.openxmlformats.org/markup-compatibility/2006" xmlns:o="urn:schemas-microsoft-com:office:office" xmlns:r="http://schemas.openxmlformats.org/officeDocument/2006/relationships" xmlns:m="http://schemas.openxmlformats.org/officeDocument/2006/math" xmlns:v="urn:schemas-microsoft-com:vml" xmlns:wp14="http://schemas.microsoft.com/office/word/2010/wordprocessingDrawing" xmlns:wp="http://schemas.openxmlformats.org/drawingml/2006/wordprocessingDrawing" xmlns:w10="urn:schemas-microsoft-com:office:word" xmlns:w="http://schemas.openxmlformats.org/wordprocessingml/2006/main" xmlns:w14="http://schemas.microsoft.com/office/word/2010/wordml" xmlns:w15="http://schemas.microsoft.com/office/word/2012/wordml" xmlns:w16se="http://schemas.microsoft.com/office/word/2015/wordml/symex" xmlns:wpg="http://schemas.microsoft.com/office/word/2010/wordprocessingGroup" xmlns:wpi="http://schemas.microsoft.com/office/word/2010/wordprocessingInk" xmlns:wne="http://schemas.microsoft.com/office/word/2006/wordml" xmlns:wps="http://schemas.microsoft.com/office/word/2010/wordprocessingShape" mc:Ignorable="w14 w15 w16se wp14">
   <w:endnote w:type="separator" w:id="-1">
     <w:p>
       <w:pPr>
@@ -9173,7 +9014,7 @@
 </file>
 
 <file path=word/footer1.xml><?xml version="1.0" encoding="utf-8"?>
-<w:ftr xmlns:wpc="http://schemas.microsoft.com/office/word/2010/wordprocessingCanvas" xmlns:cx="http://schemas.microsoft.com/office/drawing/2014/chartex" xmlns:cx1="http://schemas.microsoft.com/office/drawing/2015/9/8/chartex" xmlns:cx2="http://schemas.microsoft.com/office/drawing/2015/10/21/chartex" xmlns:cx3="http://schemas.microsoft.com/office/drawing/2016/5/9/chartex" xmlns:cx4="http://schemas.microsoft.com/office/drawing/2016/5/10/chartex" xmlns:cx5="http://schemas.microsoft.com/office/drawing/2016/5/11/chartex" xmlns:cx6="http://schemas.microsoft.com/office/drawing/2016/5/12/chartex" xmlns:cx7="http://schemas.microsoft.com/office/drawing/2016/5/13/chartex" xmlns:cx8="http://schemas.microsoft.com/office/drawing/2016/5/14/chartex" xmlns:mc="http://schemas.openxmlformats.org/markup-compatibility/2006" xmlns:aink="http://schemas.microsoft.com/office/drawing/2016/ink" xmlns:am3d="http://schemas.microsoft.com/office/drawing/2017/model3d" xmlns:o="urn:schemas-microsoft-com:office:office" xmlns:r="http://schemas.openxmlformats.org/officeDocument/2006/relationships" xmlns:m="http://schemas.openxmlformats.org/officeDocument/2006/math" xmlns:v="urn:schemas-microsoft-com:vml" xmlns:wp14="http://schemas.microsoft.com/office/word/2010/wordprocessingDrawing" xmlns:wp="http://schemas.openxmlformats.org/drawingml/2006/wordprocessingDrawing" xmlns:w10="urn:schemas-microsoft-com:office:word" xmlns:w="http://schemas.openxmlformats.org/wordprocessingml/2006/main" xmlns:w14="http://schemas.microsoft.com/office/word/2010/wordml" xmlns:w15="http://schemas.microsoft.com/office/word/2012/wordml" xmlns:w16cex="http://schemas.microsoft.com/office/word/2018/wordml/cex" xmlns:w16cid="http://schemas.microsoft.com/office/word/2016/wordml/cid" xmlns:w16="http://schemas.microsoft.com/office/word/2018/wordml" xmlns:w16sdtdh="http://schemas.microsoft.com/office/word/2020/wordml/sdtdatahash" xmlns:w16se="http://schemas.microsoft.com/office/word/2015/wordml/symex" xmlns:wpg="http://schemas.microsoft.com/office/word/2010/wordprocessingGroup" xmlns:wpi="http://schemas.microsoft.com/office/word/2010/wordprocessingInk" xmlns:wne="http://schemas.microsoft.com/office/word/2006/wordml" xmlns:wps="http://schemas.microsoft.com/office/word/2010/wordprocessingShape" mc:Ignorable="w14 w15 w16se w16cid w16 w16cex w16sdtdh wp14">
+<w:ftr xmlns:wpc="http://schemas.microsoft.com/office/word/2010/wordprocessingCanvas" xmlns:cx="http://schemas.microsoft.com/office/drawing/2014/chartex" xmlns:mc="http://schemas.openxmlformats.org/markup-compatibility/2006" xmlns:o="urn:schemas-microsoft-com:office:office" xmlns:r="http://schemas.openxmlformats.org/officeDocument/2006/relationships" xmlns:m="http://schemas.openxmlformats.org/officeDocument/2006/math" xmlns:v="urn:schemas-microsoft-com:vml" xmlns:wp14="http://schemas.microsoft.com/office/word/2010/wordprocessingDrawing" xmlns:wp="http://schemas.openxmlformats.org/drawingml/2006/wordprocessingDrawing" xmlns:w10="urn:schemas-microsoft-com:office:word" xmlns:w="http://schemas.openxmlformats.org/wordprocessingml/2006/main" xmlns:w14="http://schemas.microsoft.com/office/word/2010/wordml" xmlns:w15="http://schemas.microsoft.com/office/word/2012/wordml" xmlns:w16se="http://schemas.microsoft.com/office/word/2015/wordml/symex" xmlns:wpg="http://schemas.microsoft.com/office/word/2010/wordprocessingGroup" xmlns:wpi="http://schemas.microsoft.com/office/word/2010/wordprocessingInk" xmlns:wne="http://schemas.microsoft.com/office/word/2006/wordml" xmlns:wps="http://schemas.microsoft.com/office/word/2010/wordprocessingShape" mc:Ignorable="w14 w15 w16se wp14">
   <w:p>
     <w:pPr>
       <w:pStyle w:val="a7"/>
@@ -9192,7 +9033,7 @@
       <w:rPr>
         <w:noProof/>
       </w:rPr>
-      <w:t>9</w:t>
+      <w:t>6</w:t>
     </w:r>
     <w:r>
       <w:fldChar w:fldCharType="end"/>
@@ -9202,7 +9043,7 @@
 </file>
 
 <file path=word/footer2.xml><?xml version="1.0" encoding="utf-8"?>
-<w:ftr xmlns:wpc="http://schemas.microsoft.com/office/word/2010/wordprocessingCanvas" xmlns:cx="http://schemas.microsoft.com/office/drawing/2014/chartex" xmlns:cx1="http://schemas.microsoft.com/office/drawing/2015/9/8/chartex" xmlns:cx2="http://schemas.microsoft.com/office/drawing/2015/10/21/chartex" xmlns:cx3="http://schemas.microsoft.com/office/drawing/2016/5/9/chartex" xmlns:cx4="http://schemas.microsoft.com/office/drawing/2016/5/10/chartex" xmlns:cx5="http://schemas.microsoft.com/office/drawing/2016/5/11/chartex" xmlns:cx6="http://schemas.microsoft.com/office/drawing/2016/5/12/chartex" xmlns:cx7="http://schemas.microsoft.com/office/drawing/2016/5/13/chartex" xmlns:cx8="http://schemas.microsoft.com/office/drawing/2016/5/14/chartex" xmlns:mc="http://schemas.openxmlformats.org/markup-compatibility/2006" xmlns:aink="http://schemas.microsoft.com/office/drawing/2016/ink" xmlns:am3d="http://schemas.microsoft.com/office/drawing/2017/model3d" xmlns:o="urn:schemas-microsoft-com:office:office" xmlns:r="http://schemas.openxmlformats.org/officeDocument/2006/relationships" xmlns:m="http://schemas.openxmlformats.org/officeDocument/2006/math" xmlns:v="urn:schemas-microsoft-com:vml" xmlns:wp14="http://schemas.microsoft.com/office/word/2010/wordprocessingDrawing" xmlns:wp="http://schemas.openxmlformats.org/drawingml/2006/wordprocessingDrawing" xmlns:w10="urn:schemas-microsoft-com:office:word" xmlns:w="http://schemas.openxmlformats.org/wordprocessingml/2006/main" xmlns:w14="http://schemas.microsoft.com/office/word/2010/wordml" xmlns:w15="http://schemas.microsoft.com/office/word/2012/wordml" xmlns:w16cex="http://schemas.microsoft.com/office/word/2018/wordml/cex" xmlns:w16cid="http://schemas.microsoft.com/office/word/2016/wordml/cid" xmlns:w16="http://schemas.microsoft.com/office/word/2018/wordml" xmlns:w16sdtdh="http://schemas.microsoft.com/office/word/2020/wordml/sdtdatahash" xmlns:w16se="http://schemas.microsoft.com/office/word/2015/wordml/symex" xmlns:wpg="http://schemas.microsoft.com/office/word/2010/wordprocessingGroup" xmlns:wpi="http://schemas.microsoft.com/office/word/2010/wordprocessingInk" xmlns:wne="http://schemas.microsoft.com/office/word/2006/wordml" xmlns:wps="http://schemas.microsoft.com/office/word/2010/wordprocessingShape" mc:Ignorable="w14 w15 w16se w16cid w16 w16cex w16sdtdh wp14">
+<w:ftr xmlns:wpc="http://schemas.microsoft.com/office/word/2010/wordprocessingCanvas" xmlns:cx="http://schemas.microsoft.com/office/drawing/2014/chartex" xmlns:mc="http://schemas.openxmlformats.org/markup-compatibility/2006" xmlns:o="urn:schemas-microsoft-com:office:office" xmlns:r="http://schemas.openxmlformats.org/officeDocument/2006/relationships" xmlns:m="http://schemas.openxmlformats.org/officeDocument/2006/math" xmlns:v="urn:schemas-microsoft-com:vml" xmlns:wp14="http://schemas.microsoft.com/office/word/2010/wordprocessingDrawing" xmlns:wp="http://schemas.openxmlformats.org/drawingml/2006/wordprocessingDrawing" xmlns:w10="urn:schemas-microsoft-com:office:word" xmlns:w="http://schemas.openxmlformats.org/wordprocessingml/2006/main" xmlns:w14="http://schemas.microsoft.com/office/word/2010/wordml" xmlns:w15="http://schemas.microsoft.com/office/word/2012/wordml" xmlns:w16se="http://schemas.microsoft.com/office/word/2015/wordml/symex" xmlns:wpg="http://schemas.microsoft.com/office/word/2010/wordprocessingGroup" xmlns:wpi="http://schemas.microsoft.com/office/word/2010/wordprocessingInk" xmlns:wne="http://schemas.microsoft.com/office/word/2006/wordml" xmlns:wps="http://schemas.microsoft.com/office/word/2010/wordprocessingShape" mc:Ignorable="w14 w15 w16se wp14">
   <w:sdt>
     <w:sdtPr>
       <w:id w:val="-494804003"/>
@@ -9248,7 +9089,7 @@
 </file>
 
 <file path=word/footnotes.xml><?xml version="1.0" encoding="utf-8"?>
-<w:footnotes xmlns:wpc="http://schemas.microsoft.com/office/word/2010/wordprocessingCanvas" xmlns:cx="http://schemas.microsoft.com/office/drawing/2014/chartex" xmlns:cx1="http://schemas.microsoft.com/office/drawing/2015/9/8/chartex" xmlns:cx2="http://schemas.microsoft.com/office/drawing/2015/10/21/chartex" xmlns:cx3="http://schemas.microsoft.com/office/drawing/2016/5/9/chartex" xmlns:cx4="http://schemas.microsoft.com/office/drawing/2016/5/10/chartex" xmlns:cx5="http://schemas.microsoft.com/office/drawing/2016/5/11/chartex" xmlns:cx6="http://schemas.microsoft.com/office/drawing/2016/5/12/chartex" xmlns:cx7="http://schemas.microsoft.com/office/drawing/2016/5/13/chartex" xmlns:cx8="http://schemas.microsoft.com/office/drawing/2016/5/14/chartex" xmlns:mc="http://schemas.openxmlformats.org/markup-compatibility/2006" xmlns:aink="http://schemas.microsoft.com/office/drawing/2016/ink" xmlns:am3d="http://schemas.microsoft.com/office/drawing/2017/model3d" xmlns:o="urn:schemas-microsoft-com:office:office" xmlns:r="http://schemas.openxmlformats.org/officeDocument/2006/relationships" xmlns:m="http://schemas.openxmlformats.org/officeDocument/2006/math" xmlns:v="urn:schemas-microsoft-com:vml" xmlns:wp14="http://schemas.microsoft.com/office/word/2010/wordprocessingDrawing" xmlns:wp="http://schemas.openxmlformats.org/drawingml/2006/wordprocessingDrawing" xmlns:w10="urn:schemas-microsoft-com:office:word" xmlns:w="http://schemas.openxmlformats.org/wordprocessingml/2006/main" xmlns:w14="http://schemas.microsoft.com/office/word/2010/wordml" xmlns:w15="http://schemas.microsoft.com/office/word/2012/wordml" xmlns:w16cex="http://schemas.microsoft.com/office/word/2018/wordml/cex" xmlns:w16cid="http://schemas.microsoft.com/office/word/2016/wordml/cid" xmlns:w16="http://schemas.microsoft.com/office/word/2018/wordml" xmlns:w16sdtdh="http://schemas.microsoft.com/office/word/2020/wordml/sdtdatahash" xmlns:w16se="http://schemas.microsoft.com/office/word/2015/wordml/symex" xmlns:wpg="http://schemas.microsoft.com/office/word/2010/wordprocessingGroup" xmlns:wpi="http://schemas.microsoft.com/office/word/2010/wordprocessingInk" xmlns:wne="http://schemas.microsoft.com/office/word/2006/wordml" xmlns:wps="http://schemas.microsoft.com/office/word/2010/wordprocessingShape" mc:Ignorable="w14 w15 w16se w16cid w16 w16cex w16sdtdh wp14">
+<w:footnotes xmlns:wpc="http://schemas.microsoft.com/office/word/2010/wordprocessingCanvas" xmlns:cx="http://schemas.microsoft.com/office/drawing/2014/chartex" xmlns:mc="http://schemas.openxmlformats.org/markup-compatibility/2006" xmlns:o="urn:schemas-microsoft-com:office:office" xmlns:r="http://schemas.openxmlformats.org/officeDocument/2006/relationships" xmlns:m="http://schemas.openxmlformats.org/officeDocument/2006/math" xmlns:v="urn:schemas-microsoft-com:vml" xmlns:wp14="http://schemas.microsoft.com/office/word/2010/wordprocessingDrawing" xmlns:wp="http://schemas.openxmlformats.org/drawingml/2006/wordprocessingDrawing" xmlns:w10="urn:schemas-microsoft-com:office:word" xmlns:w="http://schemas.openxmlformats.org/wordprocessingml/2006/main" xmlns:w14="http://schemas.microsoft.com/office/word/2010/wordml" xmlns:w15="http://schemas.microsoft.com/office/word/2012/wordml" xmlns:w16se="http://schemas.microsoft.com/office/word/2015/wordml/symex" xmlns:wpg="http://schemas.microsoft.com/office/word/2010/wordprocessingGroup" xmlns:wpi="http://schemas.microsoft.com/office/word/2010/wordprocessingInk" xmlns:wne="http://schemas.microsoft.com/office/word/2006/wordml" xmlns:wps="http://schemas.microsoft.com/office/word/2010/wordprocessingShape" mc:Ignorable="w14 w15 w16se wp14">
   <w:footnote w:type="separator" w:id="-1">
     <w:p>
       <w:pPr>
@@ -9273,7 +9114,7 @@
 </file>
 
 <file path=word/numbering.xml><?xml version="1.0" encoding="utf-8"?>
-<w:numbering xmlns:wpc="http://schemas.microsoft.com/office/word/2010/wordprocessingCanvas" xmlns:cx="http://schemas.microsoft.com/office/drawing/2014/chartex" xmlns:cx1="http://schemas.microsoft.com/office/drawing/2015/9/8/chartex" xmlns:cx2="http://schemas.microsoft.com/office/drawing/2015/10/21/chartex" xmlns:cx3="http://schemas.microsoft.com/office/drawing/2016/5/9/chartex" xmlns:cx4="http://schemas.microsoft.com/office/drawing/2016/5/10/chartex" xmlns:cx5="http://schemas.microsoft.com/office/drawing/2016/5/11/chartex" xmlns:cx6="http://schemas.microsoft.com/office/drawing/2016/5/12/chartex" xmlns:cx7="http://schemas.microsoft.com/office/drawing/2016/5/13/chartex" xmlns:cx8="http://schemas.microsoft.com/office/drawing/2016/5/14/chartex" xmlns:mc="http://schemas.openxmlformats.org/markup-compatibility/2006" xmlns:aink="http://schemas.microsoft.com/office/drawing/2016/ink" xmlns:am3d="http://schemas.microsoft.com/office/drawing/2017/model3d" xmlns:o="urn:schemas-microsoft-com:office:office" xmlns:r="http://schemas.openxmlformats.org/officeDocument/2006/relationships" xmlns:m="http://schemas.openxmlformats.org/officeDocument/2006/math" xmlns:v="urn:schemas-microsoft-com:vml" xmlns:wp14="http://schemas.microsoft.com/office/word/2010/wordprocessingDrawing" xmlns:wp="http://schemas.openxmlformats.org/drawingml/2006/wordprocessingDrawing" xmlns:w10="urn:schemas-microsoft-com:office:word" xmlns:w="http://schemas.openxmlformats.org/wordprocessingml/2006/main" xmlns:w14="http://schemas.microsoft.com/office/word/2010/wordml" xmlns:w15="http://schemas.microsoft.com/office/word/2012/wordml" xmlns:w16cex="http://schemas.microsoft.com/office/word/2018/wordml/cex" xmlns:w16cid="http://schemas.microsoft.com/office/word/2016/wordml/cid" xmlns:w16="http://schemas.microsoft.com/office/word/2018/wordml" xmlns:w16sdtdh="http://schemas.microsoft.com/office/word/2020/wordml/sdtdatahash" xmlns:w16se="http://schemas.microsoft.com/office/word/2015/wordml/symex" xmlns:wpg="http://schemas.microsoft.com/office/word/2010/wordprocessingGroup" xmlns:wpi="http://schemas.microsoft.com/office/word/2010/wordprocessingInk" xmlns:wne="http://schemas.microsoft.com/office/word/2006/wordml" xmlns:wps="http://schemas.microsoft.com/office/word/2010/wordprocessingShape" mc:Ignorable="w14 w15 w16se w16cid w16 w16cex w16sdtdh wp14">
+<w:numbering xmlns:wpc="http://schemas.microsoft.com/office/word/2010/wordprocessingCanvas" xmlns:cx="http://schemas.microsoft.com/office/drawing/2014/chartex" xmlns:mc="http://schemas.openxmlformats.org/markup-compatibility/2006" xmlns:o="urn:schemas-microsoft-com:office:office" xmlns:r="http://schemas.openxmlformats.org/officeDocument/2006/relationships" xmlns:m="http://schemas.openxmlformats.org/officeDocument/2006/math" xmlns:v="urn:schemas-microsoft-com:vml" xmlns:wp14="http://schemas.microsoft.com/office/word/2010/wordprocessingDrawing" xmlns:wp="http://schemas.openxmlformats.org/drawingml/2006/wordprocessingDrawing" xmlns:w10="urn:schemas-microsoft-com:office:word" xmlns:w="http://schemas.openxmlformats.org/wordprocessingml/2006/main" xmlns:w14="http://schemas.microsoft.com/office/word/2010/wordml" xmlns:w15="http://schemas.microsoft.com/office/word/2012/wordml" xmlns:w16se="http://schemas.microsoft.com/office/word/2015/wordml/symex" xmlns:wpg="http://schemas.microsoft.com/office/word/2010/wordprocessingGroup" xmlns:wpi="http://schemas.microsoft.com/office/word/2010/wordprocessingInk" xmlns:wne="http://schemas.microsoft.com/office/word/2006/wordml" xmlns:wps="http://schemas.microsoft.com/office/word/2010/wordprocessingShape" mc:Ignorable="w14 w15 w16se wp14">
   <w:abstractNum w:abstractNumId="0" w15:restartNumberingAfterBreak="0">
     <w:nsid w:val="433802AF"/>
     <w:multiLevelType w:val="hybridMultilevel"/>
@@ -9394,7 +9235,7 @@
 </file>
 
 <file path=word/styles.xml><?xml version="1.0" encoding="utf-8"?>
-<w:styles xmlns:mc="http://schemas.openxmlformats.org/markup-compatibility/2006" xmlns:r="http://schemas.openxmlformats.org/officeDocument/2006/relationships" xmlns:w="http://schemas.openxmlformats.org/wordprocessingml/2006/main" xmlns:w14="http://schemas.microsoft.com/office/word/2010/wordml" xmlns:w15="http://schemas.microsoft.com/office/word/2012/wordml" xmlns:w16cex="http://schemas.microsoft.com/office/word/2018/wordml/cex" xmlns:w16cid="http://schemas.microsoft.com/office/word/2016/wordml/cid" xmlns:w16="http://schemas.microsoft.com/office/word/2018/wordml" xmlns:w16sdtdh="http://schemas.microsoft.com/office/word/2020/wordml/sdtdatahash" xmlns:w16se="http://schemas.microsoft.com/office/word/2015/wordml/symex" mc:Ignorable="w14 w15 w16se w16cid w16 w16cex w16sdtdh">
+<w:styles xmlns:mc="http://schemas.openxmlformats.org/markup-compatibility/2006" xmlns:r="http://schemas.openxmlformats.org/officeDocument/2006/relationships" xmlns:w="http://schemas.openxmlformats.org/wordprocessingml/2006/main" xmlns:w14="http://schemas.microsoft.com/office/word/2010/wordml" xmlns:w15="http://schemas.microsoft.com/office/word/2012/wordml" xmlns:w16se="http://schemas.microsoft.com/office/word/2015/wordml/symex" mc:Ignorable="w14 w15 w16se">
   <w:docDefaults>
     <w:rPrDefault>
       <w:rPr>
@@ -9410,7 +9251,7 @@
       </w:pPr>
     </w:pPrDefault>
   </w:docDefaults>
-  <w:latentStyles w:defLockedState="0" w:defUIPriority="99" w:defSemiHidden="0" w:defUnhideWhenUsed="0" w:defQFormat="0" w:count="376">
+  <w:latentStyles w:defLockedState="0" w:defUIPriority="99" w:defSemiHidden="0" w:defUnhideWhenUsed="0" w:defQFormat="0" w:count="371">
     <w:lsdException w:name="Normal" w:uiPriority="0" w:qFormat="1"/>
     <w:lsdException w:name="heading 1" w:uiPriority="9" w:qFormat="1"/>
     <w:lsdException w:name="heading 2" w:semiHidden="1" w:uiPriority="9" w:unhideWhenUsed="1" w:qFormat="1"/>
@@ -9782,11 +9623,6 @@
     <w:lsdException w:name="List Table 5 Dark Accent 6" w:uiPriority="50"/>
     <w:lsdException w:name="List Table 6 Colorful Accent 6" w:uiPriority="51"/>
     <w:lsdException w:name="List Table 7 Colorful Accent 6" w:uiPriority="52"/>
-    <w:lsdException w:name="Mention" w:semiHidden="1" w:unhideWhenUsed="1"/>
-    <w:lsdException w:name="Smart Hyperlink" w:semiHidden="1" w:unhideWhenUsed="1"/>
-    <w:lsdException w:name="Hashtag" w:semiHidden="1" w:unhideWhenUsed="1"/>
-    <w:lsdException w:name="Unresolved Mention" w:semiHidden="1" w:unhideWhenUsed="1"/>
-    <w:lsdException w:name="Smart Link" w:semiHidden="1" w:unhideWhenUsed="1"/>
   </w:latentStyles>
   <w:style w:type="paragraph" w:default="1" w:styleId="a">
     <w:name w:val="Normal"/>
@@ -9817,6 +9653,7 @@
   <w:style w:type="character" w:default="1" w:styleId="a0">
     <w:name w:val="Default Paragraph Font"/>
     <w:uiPriority w:val="1"/>
+    <w:semiHidden/>
     <w:unhideWhenUsed/>
   </w:style>
   <w:style w:type="table" w:default="1" w:styleId="a1">
@@ -10355,7 +10192,7 @@
 </file>
 
 <file path=customXml/itemProps1.xml><?xml version="1.0" encoding="utf-8"?>
-<ds:datastoreItem xmlns:ds="http://schemas.openxmlformats.org/officeDocument/2006/customXml" ds:itemID="{4C488CFF-C314-4D76-8D08-9B3E18E0F7C2}">
+<ds:datastoreItem xmlns:ds="http://schemas.openxmlformats.org/officeDocument/2006/customXml" ds:itemID="{3868302B-EE6D-4D89-9B70-7A75E76771F0}">
   <ds:schemaRefs>
     <ds:schemaRef ds:uri="http://schemas.openxmlformats.org/officeDocument/2006/bibliography"/>
   </ds:schemaRefs>

--- a/text/Laboratornaya_rabota_1_1.docx
+++ b/text/Laboratornaya_rabota_1_1.docx
@@ -1942,10 +1942,10 @@
           <w:lang w:eastAsia="ru-RU"/>
         </w:rPr>
         <w:drawing>
-          <wp:inline distT="0" distB="0" distL="0" distR="0" wp14:anchorId="188F2DAD" wp14:editId="43103711">
-            <wp:extent cx="6268165" cy="9582150"/>
+          <wp:inline distT="0" distB="0" distL="0" distR="0" wp14:anchorId="4A0523C4" wp14:editId="73C77316">
+            <wp:extent cx="6046060" cy="9772650"/>
             <wp:effectExtent l="0" t="0" r="0" b="0"/>
-            <wp:docPr id="19" name="Рисунок 19"/>
+            <wp:docPr id="2" name="Рисунок 2"/>
             <wp:cNvGraphicFramePr>
               <a:graphicFrameLocks xmlns:a="http://schemas.openxmlformats.org/drawingml/2006/main" noChangeAspect="1"/>
             </wp:cNvGraphicFramePr>
@@ -1966,13 +1966,13 @@
                         </a:ext>
                       </a:extLst>
                     </a:blip>
-                    <a:srcRect t="2417" b="3530"/>
+                    <a:srcRect t="1746" r="5369" b="2779"/>
                     <a:stretch/>
                   </pic:blipFill>
                   <pic:spPr bwMode="auto">
                     <a:xfrm>
                       <a:off x="0" y="0"/>
-                      <a:ext cx="6285129" cy="9608083"/>
+                      <a:ext cx="6081118" cy="9829317"/>
                     </a:xfrm>
                     <a:prstGeom prst="rect">
                       <a:avLst/>
@@ -2552,6 +2552,79 @@
           <w:bCs/>
           <w:sz w:val="24"/>
           <w:szCs w:val="24"/>
+          <w:lang w:val="en-US"/>
+        </w:rPr>
+      </w:pPr>
+      <w:r>
+        <w:rPr>
+          <w:rFonts w:ascii="Times New Roman" w:hAnsi="Times New Roman" w:cs="Times New Roman"/>
+          <w:bCs/>
+          <w:sz w:val="24"/>
+          <w:szCs w:val="24"/>
+        </w:rPr>
+        <w:tab/>
+      </w:r>
+      <w:proofErr w:type="spellStart"/>
+      <w:r>
+        <w:rPr>
+          <w:rFonts w:ascii="Times New Roman" w:hAnsi="Times New Roman" w:cs="Times New Roman"/>
+          <w:bCs/>
+          <w:sz w:val="24"/>
+          <w:szCs w:val="24"/>
+          <w:lang w:val="en-US"/>
+        </w:rPr>
+        <w:t>e_sum</w:t>
+      </w:r>
+      <w:proofErr w:type="spellEnd"/>
+      <w:r>
+        <w:rPr>
+          <w:rFonts w:ascii="Times New Roman" w:hAnsi="Times New Roman" w:cs="Times New Roman"/>
+          <w:bCs/>
+          <w:sz w:val="24"/>
+          <w:szCs w:val="24"/>
+          <w:lang w:val="en-US"/>
+        </w:rPr>
+        <w:t xml:space="preserve"> = 1</w:t>
+      </w:r>
+      <w:r>
+        <w:rPr>
+          <w:rFonts w:ascii="Times New Roman" w:hAnsi="Times New Roman" w:cs="Times New Roman"/>
+          <w:bCs/>
+          <w:sz w:val="24"/>
+          <w:szCs w:val="24"/>
+          <w:lang w:val="en-US"/>
+        </w:rPr>
+        <w:tab/>
+      </w:r>
+      <w:r>
+        <w:rPr>
+          <w:rFonts w:ascii="Times New Roman" w:hAnsi="Times New Roman" w:cs="Times New Roman"/>
+          <w:bCs/>
+          <w:sz w:val="24"/>
+          <w:szCs w:val="24"/>
+          <w:lang w:val="en-US"/>
+        </w:rPr>
+        <w:tab/>
+        <w:t xml:space="preserve">// </w:t>
+      </w:r>
+      <w:r>
+        <w:rPr>
+          <w:rFonts w:ascii="Times New Roman" w:hAnsi="Times New Roman" w:cs="Times New Roman"/>
+          <w:bCs/>
+          <w:sz w:val="24"/>
+          <w:szCs w:val="24"/>
+        </w:rPr>
+        <w:t>точная сумма</w:t>
+      </w:r>
+    </w:p>
+    <w:p>
+      <w:pPr>
+        <w:spacing w:after="0" w:line="240" w:lineRule="auto"/>
+        <w:rPr>
+          <w:rFonts w:ascii="Times New Roman" w:hAnsi="Times New Roman" w:cs="Times New Roman"/>
+          <w:bCs/>
+          <w:sz w:val="24"/>
+          <w:szCs w:val="24"/>
         </w:rPr>
       </w:pPr>
     </w:p>
@@ -2947,6 +3020,7 @@
           <w:bCs/>
           <w:sz w:val="24"/>
           <w:szCs w:val="24"/>
+          <w:lang w:val="es-ES_tradnl"/>
         </w:rPr>
       </w:pPr>
       <w:r>
@@ -2966,7 +3040,17 @@
           <w:szCs w:val="24"/>
         </w:rPr>
         <w:tab/>
-        <w:t>ЕСЛИ (</w:t>
+        <w:t>ЕСЛИ</w:t>
+      </w:r>
+      <w:r>
+        <w:rPr>
+          <w:rFonts w:ascii="Times New Roman" w:hAnsi="Times New Roman" w:cs="Times New Roman"/>
+          <w:bCs/>
+          <w:sz w:val="24"/>
+          <w:szCs w:val="24"/>
+          <w:lang w:val="es-ES_tradnl"/>
+        </w:rPr>
+        <w:t xml:space="preserve"> (</w:t>
       </w:r>
       <w:proofErr w:type="spellStart"/>
       <w:r>
@@ -2975,6 +3059,7 @@
           <w:bCs/>
           <w:sz w:val="24"/>
           <w:szCs w:val="24"/>
+          <w:lang w:val="es-ES_tradnl"/>
         </w:rPr>
         <w:t>prevDelta</w:t>
       </w:r>
@@ -2985,8 +3070,29 @@
           <w:bCs/>
           <w:sz w:val="24"/>
           <w:szCs w:val="24"/>
-        </w:rPr>
-        <w:t xml:space="preserve"> + </w:t>
+          <w:lang w:val="es-ES_tradnl"/>
+        </w:rPr>
+        <w:t xml:space="preserve"> + Sum </w:t>
+      </w:r>
+      <w:r>
+        <w:rPr>
+          <w:rFonts w:ascii="Times New Roman" w:hAnsi="Times New Roman" w:cs="Times New Roman"/>
+          <w:bCs/>
+          <w:sz w:val="24"/>
+          <w:szCs w:val="24"/>
+          <w:lang w:val="es-ES_tradnl"/>
+        </w:rPr>
+        <w:t>-</w:t>
+      </w:r>
+      <w:r>
+        <w:rPr>
+          <w:rFonts w:ascii="Times New Roman" w:hAnsi="Times New Roman" w:cs="Times New Roman"/>
+          <w:bCs/>
+          <w:sz w:val="24"/>
+          <w:szCs w:val="24"/>
+          <w:lang w:val="es-ES_tradnl"/>
+        </w:rPr>
+        <w:t xml:space="preserve"> </w:t>
       </w:r>
       <w:proofErr w:type="spellStart"/>
       <w:r>
@@ -2995,8 +3101,9 @@
           <w:bCs/>
           <w:sz w:val="24"/>
           <w:szCs w:val="24"/>
-        </w:rPr>
-        <w:t>Sum</w:t>
+          <w:lang w:val="es-ES_tradnl"/>
+        </w:rPr>
+        <w:t>e_sum</w:t>
       </w:r>
       <w:proofErr w:type="spellEnd"/>
       <w:r>
@@ -3005,8 +3112,9 @@
           <w:bCs/>
           <w:sz w:val="24"/>
           <w:szCs w:val="24"/>
-        </w:rPr>
-        <w:t xml:space="preserve"> - 1 == 0)</w:t>
+          <w:lang w:val="es-ES_tradnl"/>
+        </w:rPr>
+        <w:t xml:space="preserve"> == 0)</w:t>
       </w:r>
     </w:p>
     <w:p>
@@ -3025,6 +3133,7 @@
           <w:bCs/>
           <w:sz w:val="24"/>
           <w:szCs w:val="24"/>
+          <w:lang w:val="es-ES_tradnl"/>
         </w:rPr>
         <w:tab/>
       </w:r>
@@ -3034,8 +3143,17 @@
           <w:bCs/>
           <w:sz w:val="24"/>
           <w:szCs w:val="24"/>
+          <w:lang w:val="es-ES_tradnl"/>
         </w:rPr>
         <w:tab/>
+      </w:r>
+      <w:r>
+        <w:rPr>
+          <w:rFonts w:ascii="Times New Roman" w:hAnsi="Times New Roman" w:cs="Times New Roman"/>
+          <w:bCs/>
+          <w:sz w:val="24"/>
+          <w:szCs w:val="24"/>
+        </w:rPr>
         <w:t>// Если точность не увеличилась за последнюю итерацию,</w:t>
       </w:r>
     </w:p>
@@ -3341,7 +3459,45 @@
           <w:sz w:val="24"/>
           <w:szCs w:val="24"/>
         </w:rPr>
-        <w:t xml:space="preserve"> = 1 - </w:t>
+        <w:t xml:space="preserve"> = </w:t>
+      </w:r>
+      <w:r>
+        <w:rPr>
+          <w:rFonts w:ascii="Times New Roman" w:hAnsi="Times New Roman" w:cs="Times New Roman"/>
+          <w:bCs/>
+          <w:sz w:val="24"/>
+          <w:szCs w:val="24"/>
+          <w:lang w:val="en-US"/>
+        </w:rPr>
+        <w:t>e</w:t>
+      </w:r>
+      <w:r>
+        <w:rPr>
+          <w:rFonts w:ascii="Times New Roman" w:hAnsi="Times New Roman" w:cs="Times New Roman"/>
+          <w:bCs/>
+          <w:sz w:val="24"/>
+          <w:szCs w:val="24"/>
+        </w:rPr>
+        <w:t>_</w:t>
+      </w:r>
+      <w:r>
+        <w:rPr>
+          <w:rFonts w:ascii="Times New Roman" w:hAnsi="Times New Roman" w:cs="Times New Roman"/>
+          <w:bCs/>
+          <w:sz w:val="24"/>
+          <w:szCs w:val="24"/>
+          <w:lang w:val="en-US"/>
+        </w:rPr>
+        <w:t>sum</w:t>
+      </w:r>
+      <w:r>
+        <w:rPr>
+          <w:rFonts w:ascii="Times New Roman" w:hAnsi="Times New Roman" w:cs="Times New Roman"/>
+          <w:bCs/>
+          <w:sz w:val="24"/>
+          <w:szCs w:val="24"/>
+        </w:rPr>
+        <w:t xml:space="preserve"> - </w:t>
       </w:r>
       <w:proofErr w:type="spellStart"/>
       <w:r>
@@ -3354,15 +3510,6 @@
         <w:t>Sum</w:t>
       </w:r>
       <w:proofErr w:type="spellEnd"/>
-      <w:r>
-        <w:rPr>
-          <w:rFonts w:ascii="Times New Roman" w:hAnsi="Times New Roman" w:cs="Times New Roman"/>
-          <w:bCs/>
-          <w:sz w:val="24"/>
-          <w:szCs w:val="24"/>
-        </w:rPr>
-        <w:tab/>
-      </w:r>
       <w:r>
         <w:rPr>
           <w:rFonts w:ascii="Times New Roman" w:hAnsi="Times New Roman" w:cs="Times New Roman"/>
@@ -3474,6 +3621,7 @@
           <w:bCs/>
           <w:sz w:val="24"/>
           <w:szCs w:val="24"/>
+          <w:lang w:val="es-ES_tradnl"/>
         </w:rPr>
       </w:pPr>
       <w:r>
@@ -3484,7 +3632,17 @@
           <w:szCs w:val="24"/>
         </w:rPr>
         <w:tab/>
-        <w:t xml:space="preserve">ПЕЧАТЬ (N, </w:t>
+        <w:t>ПЕЧАТЬ</w:t>
+      </w:r>
+      <w:r>
+        <w:rPr>
+          <w:rFonts w:ascii="Times New Roman" w:hAnsi="Times New Roman" w:cs="Times New Roman"/>
+          <w:bCs/>
+          <w:sz w:val="24"/>
+          <w:szCs w:val="24"/>
+          <w:lang w:val="es-ES_tradnl"/>
+        </w:rPr>
+        <w:t xml:space="preserve"> (N, Sum, </w:t>
       </w:r>
       <w:proofErr w:type="spellStart"/>
       <w:r>
@@ -3493,8 +3651,9 @@
           <w:bCs/>
           <w:sz w:val="24"/>
           <w:szCs w:val="24"/>
-        </w:rPr>
-        <w:t>Sum</w:t>
+          <w:lang w:val="es-ES_tradnl"/>
+        </w:rPr>
+        <w:t>e_sum</w:t>
       </w:r>
       <w:proofErr w:type="spellEnd"/>
       <w:r>
@@ -3503,38 +3662,20 @@
           <w:bCs/>
           <w:sz w:val="24"/>
           <w:szCs w:val="24"/>
-        </w:rPr>
-        <w:t xml:space="preserve">, 1 - </w:t>
-      </w:r>
-      <w:proofErr w:type="spellStart"/>
-      <w:r>
+          <w:lang w:val="es-ES_tradnl"/>
+        </w:rPr>
+        <w:t xml:space="preserve"> - Sum)</w:t>
+      </w:r>
+    </w:p>
+    <w:p>
+      <w:pPr>
+        <w:spacing w:after="0" w:line="240" w:lineRule="auto"/>
         <w:rPr>
           <w:rFonts w:ascii="Times New Roman" w:hAnsi="Times New Roman" w:cs="Times New Roman"/>
           <w:bCs/>
           <w:sz w:val="24"/>
           <w:szCs w:val="24"/>
-        </w:rPr>
-        <w:t>Sum</w:t>
-      </w:r>
-      <w:proofErr w:type="spellEnd"/>
-      <w:r>
-        <w:rPr>
-          <w:rFonts w:ascii="Times New Roman" w:hAnsi="Times New Roman" w:cs="Times New Roman"/>
-          <w:bCs/>
-          <w:sz w:val="24"/>
-          <w:szCs w:val="24"/>
-        </w:rPr>
-        <w:t>)</w:t>
-      </w:r>
-    </w:p>
-    <w:p>
-      <w:pPr>
-        <w:spacing w:after="0" w:line="240" w:lineRule="auto"/>
-        <w:rPr>
-          <w:rFonts w:ascii="Times New Roman" w:hAnsi="Times New Roman" w:cs="Times New Roman"/>
-          <w:bCs/>
-          <w:sz w:val="24"/>
-          <w:szCs w:val="24"/>
+          <w:lang w:val="es-ES_tradnl"/>
         </w:rPr>
       </w:pPr>
     </w:p>
@@ -3917,16 +4058,14 @@
           <w:color w:val="000000"/>
           <w:sz w:val="21"/>
           <w:szCs w:val="21"/>
-          <w:lang w:val="en-US"/>
-        </w:rPr>
-      </w:pPr>
-      <w:r>
-        <w:rPr>
-          <w:rFonts w:ascii="Consolas" w:hAnsi="Consolas" w:cs="Consolas"/>
-          <w:color w:val="000000"/>
-          <w:sz w:val="21"/>
-          <w:szCs w:val="21"/>
-          <w:lang w:val="en-US"/>
+        </w:rPr>
+      </w:pPr>
+      <w:r>
+        <w:rPr>
+          <w:rFonts w:ascii="Consolas" w:hAnsi="Consolas" w:cs="Consolas"/>
+          <w:color w:val="000000"/>
+          <w:sz w:val="21"/>
+          <w:szCs w:val="21"/>
         </w:rPr>
         <w:t>{</w:t>
       </w:r>
@@ -3943,16 +4082,14 @@
           <w:color w:val="000000"/>
           <w:sz w:val="21"/>
           <w:szCs w:val="21"/>
-          <w:lang w:val="en-US"/>
-        </w:rPr>
-      </w:pPr>
-      <w:r>
-        <w:rPr>
-          <w:rFonts w:ascii="Consolas" w:hAnsi="Consolas" w:cs="Consolas"/>
-          <w:color w:val="000000"/>
-          <w:sz w:val="21"/>
-          <w:szCs w:val="21"/>
-          <w:lang w:val="en-US"/>
+        </w:rPr>
+      </w:pPr>
+      <w:r>
+        <w:rPr>
+          <w:rFonts w:ascii="Consolas" w:hAnsi="Consolas" w:cs="Consolas"/>
+          <w:color w:val="000000"/>
+          <w:sz w:val="21"/>
+          <w:szCs w:val="21"/>
         </w:rPr>
         <w:tab/>
       </w:r>
@@ -3975,50 +4112,66 @@
           <w:color w:val="000000"/>
           <w:sz w:val="21"/>
           <w:szCs w:val="21"/>
+        </w:rPr>
+        <w:t>(</w:t>
+      </w:r>
+      <w:proofErr w:type="gramEnd"/>
+      <w:r>
+        <w:rPr>
+          <w:rFonts w:ascii="Consolas" w:hAnsi="Consolas" w:cs="Consolas"/>
+          <w:color w:val="6F008A"/>
+          <w:sz w:val="21"/>
+          <w:szCs w:val="21"/>
           <w:lang w:val="en-US"/>
         </w:rPr>
-        <w:t>(</w:t>
-      </w:r>
-      <w:proofErr w:type="gramEnd"/>
+        <w:t>LC</w:t>
+      </w:r>
       <w:r>
         <w:rPr>
           <w:rFonts w:ascii="Consolas" w:hAnsi="Consolas" w:cs="Consolas"/>
           <w:color w:val="6F008A"/>
           <w:sz w:val="21"/>
           <w:szCs w:val="21"/>
+        </w:rPr>
+        <w:t>_</w:t>
+      </w:r>
+      <w:r>
+        <w:rPr>
+          <w:rFonts w:ascii="Consolas" w:hAnsi="Consolas" w:cs="Consolas"/>
+          <w:color w:val="6F008A"/>
+          <w:sz w:val="21"/>
+          <w:szCs w:val="21"/>
           <w:lang w:val="en-US"/>
         </w:rPr>
-        <w:t>LC</w:t>
-      </w:r>
-      <w:r>
-        <w:rPr>
-          <w:rFonts w:ascii="Consolas" w:hAnsi="Consolas" w:cs="Consolas"/>
-          <w:color w:val="6F008A"/>
+        <w:t>ALL</w:t>
+      </w:r>
+      <w:r>
+        <w:rPr>
+          <w:rFonts w:ascii="Consolas" w:hAnsi="Consolas" w:cs="Consolas"/>
+          <w:color w:val="000000"/>
+          <w:sz w:val="21"/>
+          <w:szCs w:val="21"/>
+        </w:rPr>
+        <w:t xml:space="preserve">, </w:t>
+      </w:r>
+      <w:r>
+        <w:rPr>
+          <w:rFonts w:ascii="Consolas" w:hAnsi="Consolas" w:cs="Consolas"/>
+          <w:color w:val="A31515"/>
+          <w:sz w:val="21"/>
+          <w:szCs w:val="21"/>
+        </w:rPr>
+        <w:t>"</w:t>
+      </w:r>
+      <w:r>
+        <w:rPr>
+          <w:rFonts w:ascii="Consolas" w:hAnsi="Consolas" w:cs="Consolas"/>
+          <w:color w:val="A31515"/>
           <w:sz w:val="21"/>
           <w:szCs w:val="21"/>
           <w:lang w:val="en-US"/>
         </w:rPr>
-        <w:t>_</w:t>
-      </w:r>
-      <w:r>
-        <w:rPr>
-          <w:rFonts w:ascii="Consolas" w:hAnsi="Consolas" w:cs="Consolas"/>
-          <w:color w:val="6F008A"/>
-          <w:sz w:val="21"/>
-          <w:szCs w:val="21"/>
-          <w:lang w:val="en-US"/>
-        </w:rPr>
-        <w:t>ALL</w:t>
-      </w:r>
-      <w:r>
-        <w:rPr>
-          <w:rFonts w:ascii="Consolas" w:hAnsi="Consolas" w:cs="Consolas"/>
-          <w:color w:val="000000"/>
-          <w:sz w:val="21"/>
-          <w:szCs w:val="21"/>
-          <w:lang w:val="en-US"/>
-        </w:rPr>
-        <w:t xml:space="preserve">, </w:t>
+        <w:t>Russian</w:t>
       </w:r>
       <w:r>
         <w:rPr>
@@ -4026,37 +4179,15 @@
           <w:color w:val="A31515"/>
           <w:sz w:val="21"/>
           <w:szCs w:val="21"/>
-          <w:lang w:val="en-US"/>
         </w:rPr>
         <w:t>"</w:t>
       </w:r>
       <w:r>
         <w:rPr>
           <w:rFonts w:ascii="Consolas" w:hAnsi="Consolas" w:cs="Consolas"/>
-          <w:color w:val="A31515"/>
-          <w:sz w:val="21"/>
-          <w:szCs w:val="21"/>
-          <w:lang w:val="en-US"/>
-        </w:rPr>
-        <w:t>Russian</w:t>
-      </w:r>
-      <w:r>
-        <w:rPr>
-          <w:rFonts w:ascii="Consolas" w:hAnsi="Consolas" w:cs="Consolas"/>
-          <w:color w:val="A31515"/>
-          <w:sz w:val="21"/>
-          <w:szCs w:val="21"/>
-          <w:lang w:val="en-US"/>
-        </w:rPr>
-        <w:t>"</w:t>
-      </w:r>
-      <w:r>
-        <w:rPr>
-          <w:rFonts w:ascii="Consolas" w:hAnsi="Consolas" w:cs="Consolas"/>
-          <w:color w:val="000000"/>
-          <w:sz w:val="21"/>
-          <w:szCs w:val="21"/>
-          <w:lang w:val="en-US"/>
+          <w:color w:val="000000"/>
+          <w:sz w:val="21"/>
+          <w:szCs w:val="21"/>
         </w:rPr>
         <w:t>);</w:t>
       </w:r>
@@ -4073,7 +4204,6 @@
           <w:color w:val="000000"/>
           <w:sz w:val="21"/>
           <w:szCs w:val="21"/>
-          <w:lang w:val="en-US"/>
         </w:rPr>
       </w:pPr>
     </w:p>
@@ -4097,7 +4227,6 @@
           <w:color w:val="000000"/>
           <w:sz w:val="21"/>
           <w:szCs w:val="21"/>
-          <w:lang w:val="en-US"/>
         </w:rPr>
         <w:tab/>
       </w:r>
@@ -4472,7 +4601,7 @@
         <w:ind w:right="-307"/>
         <w:rPr>
           <w:rFonts w:ascii="Consolas" w:hAnsi="Consolas" w:cs="Consolas"/>
-          <w:color w:val="000000"/>
+          <w:color w:val="008000"/>
           <w:sz w:val="21"/>
           <w:szCs w:val="21"/>
         </w:rPr>
@@ -4567,8 +4696,162 @@
           <w:color w:val="000000"/>
           <w:sz w:val="21"/>
           <w:szCs w:val="21"/>
-        </w:rPr>
-      </w:pPr>
+          <w:lang w:val="es-ES_tradnl"/>
+        </w:rPr>
+      </w:pPr>
+      <w:r>
+        <w:rPr>
+          <w:rFonts w:ascii="Consolas" w:hAnsi="Consolas" w:cs="Consolas"/>
+          <w:color w:val="008000"/>
+          <w:sz w:val="21"/>
+          <w:szCs w:val="21"/>
+        </w:rPr>
+        <w:tab/>
+      </w:r>
+      <w:proofErr w:type="spellStart"/>
+      <w:r>
+        <w:rPr>
+          <w:rFonts w:ascii="Consolas" w:hAnsi="Consolas" w:cs="Consolas"/>
+          <w:color w:val="0000FF"/>
+          <w:sz w:val="21"/>
+          <w:szCs w:val="21"/>
+          <w:lang w:val="es-ES_tradnl"/>
+        </w:rPr>
+        <w:t>c</w:t>
+      </w:r>
+      <w:r>
+        <w:rPr>
+          <w:rFonts w:ascii="Consolas" w:hAnsi="Consolas" w:cs="Consolas"/>
+          <w:color w:val="0000FF"/>
+          <w:sz w:val="21"/>
+          <w:szCs w:val="21"/>
+          <w:lang w:val="es-ES_tradnl"/>
+        </w:rPr>
+        <w:t>onst</w:t>
+      </w:r>
+      <w:proofErr w:type="spellEnd"/>
+      <w:r>
+        <w:rPr>
+          <w:rFonts w:ascii="Consolas" w:hAnsi="Consolas" w:cs="Consolas"/>
+          <w:color w:val="0000FF"/>
+          <w:sz w:val="21"/>
+          <w:szCs w:val="21"/>
+          <w:lang w:val="es-ES_tradnl"/>
+        </w:rPr>
+        <w:t xml:space="preserve"> </w:t>
+      </w:r>
+      <w:proofErr w:type="spellStart"/>
+      <w:r>
+        <w:rPr>
+          <w:rFonts w:ascii="Consolas" w:hAnsi="Consolas" w:cs="Consolas"/>
+          <w:color w:val="0000FF"/>
+          <w:sz w:val="21"/>
+          <w:szCs w:val="21"/>
+          <w:lang w:val="es-ES_tradnl"/>
+        </w:rPr>
+        <w:t>c</w:t>
+      </w:r>
+      <w:r>
+        <w:rPr>
+          <w:rFonts w:ascii="Consolas" w:hAnsi="Consolas" w:cs="Consolas"/>
+          <w:color w:val="0000FF"/>
+          <w:sz w:val="21"/>
+          <w:szCs w:val="21"/>
+          <w:lang w:val="es-ES_tradnl"/>
+        </w:rPr>
+        <w:t>har</w:t>
+      </w:r>
+      <w:proofErr w:type="spellEnd"/>
+      <w:r>
+        <w:rPr>
+          <w:rFonts w:ascii="Consolas" w:hAnsi="Consolas" w:cs="Consolas"/>
+          <w:color w:val="000000"/>
+          <w:sz w:val="21"/>
+          <w:szCs w:val="21"/>
+          <w:lang w:val="es-ES_tradnl"/>
+        </w:rPr>
+        <w:t xml:space="preserve"> </w:t>
+      </w:r>
+      <w:proofErr w:type="spellStart"/>
+      <w:r>
+        <w:rPr>
+          <w:rFonts w:ascii="Consolas" w:hAnsi="Consolas" w:cs="Consolas"/>
+          <w:color w:val="000000"/>
+          <w:sz w:val="21"/>
+          <w:szCs w:val="21"/>
+          <w:lang w:val="es-ES_tradnl"/>
+        </w:rPr>
+        <w:t>e_sum</w:t>
+      </w:r>
+      <w:proofErr w:type="spellEnd"/>
+      <w:r>
+        <w:rPr>
+          <w:rFonts w:ascii="Consolas" w:hAnsi="Consolas" w:cs="Consolas"/>
+          <w:color w:val="000000"/>
+          <w:sz w:val="21"/>
+          <w:szCs w:val="21"/>
+          <w:lang w:val="es-ES_tradnl"/>
+        </w:rPr>
+        <w:t xml:space="preserve"> = 1;</w:t>
+      </w:r>
+      <w:r>
+        <w:rPr>
+          <w:rFonts w:ascii="Consolas" w:hAnsi="Consolas" w:cs="Consolas"/>
+          <w:color w:val="000000"/>
+          <w:sz w:val="21"/>
+          <w:szCs w:val="21"/>
+          <w:lang w:val="es-ES_tradnl"/>
+        </w:rPr>
+        <w:tab/>
+      </w:r>
+      <w:r>
+        <w:rPr>
+          <w:rFonts w:ascii="Consolas" w:hAnsi="Consolas" w:cs="Consolas"/>
+          <w:color w:val="000000"/>
+          <w:sz w:val="21"/>
+          <w:szCs w:val="21"/>
+          <w:lang w:val="es-ES_tradnl"/>
+        </w:rPr>
+        <w:tab/>
+      </w:r>
+      <w:r>
+        <w:rPr>
+          <w:rFonts w:ascii="Consolas" w:hAnsi="Consolas" w:cs="Consolas"/>
+          <w:color w:val="008000"/>
+          <w:sz w:val="21"/>
+          <w:szCs w:val="21"/>
+          <w:lang w:val="es-ES_tradnl"/>
+        </w:rPr>
+        <w:t xml:space="preserve">// </w:t>
+      </w:r>
+      <w:r>
+        <w:rPr>
+          <w:rFonts w:ascii="Consolas" w:hAnsi="Consolas" w:cs="Consolas"/>
+          <w:color w:val="008000"/>
+          <w:sz w:val="21"/>
+          <w:szCs w:val="21"/>
+        </w:rPr>
+        <w:t>точная</w:t>
+      </w:r>
+      <w:r>
+        <w:rPr>
+          <w:rFonts w:ascii="Consolas" w:hAnsi="Consolas" w:cs="Consolas"/>
+          <w:color w:val="008000"/>
+          <w:sz w:val="21"/>
+          <w:szCs w:val="21"/>
+          <w:lang w:val="es-ES_tradnl"/>
+        </w:rPr>
+        <w:t xml:space="preserve"> </w:t>
+      </w:r>
+      <w:r>
+        <w:rPr>
+          <w:rFonts w:ascii="Consolas" w:hAnsi="Consolas" w:cs="Consolas"/>
+          <w:color w:val="008000"/>
+          <w:sz w:val="21"/>
+          <w:szCs w:val="21"/>
+        </w:rPr>
+        <w:t>сумма</w:t>
+      </w:r>
     </w:p>
     <w:p>
       <w:pPr>
@@ -4582,26 +4865,9 @@
           <w:color w:val="000000"/>
           <w:sz w:val="21"/>
           <w:szCs w:val="21"/>
-        </w:rPr>
-      </w:pPr>
-      <w:r>
-        <w:rPr>
-          <w:rFonts w:ascii="Consolas" w:hAnsi="Consolas" w:cs="Consolas"/>
-          <w:color w:val="000000"/>
-          <w:sz w:val="21"/>
-          <w:szCs w:val="21"/>
-        </w:rPr>
-        <w:tab/>
-      </w:r>
-      <w:r>
-        <w:rPr>
-          <w:rFonts w:ascii="Consolas" w:hAnsi="Consolas" w:cs="Consolas"/>
-          <w:color w:val="008000"/>
-          <w:sz w:val="21"/>
-          <w:szCs w:val="21"/>
-        </w:rPr>
-        <w:t>// Входной контроль</w:t>
-      </w:r>
+          <w:lang w:val="es-ES_tradnl"/>
+        </w:rPr>
+      </w:pPr>
     </w:p>
     <w:p>
       <w:pPr>
@@ -4623,114 +4889,19 @@
           <w:color w:val="000000"/>
           <w:sz w:val="21"/>
           <w:szCs w:val="21"/>
+          <w:lang w:val="es-ES_tradnl"/>
         </w:rPr>
         <w:tab/>
       </w:r>
-      <w:proofErr w:type="spellStart"/>
-      <w:r>
-        <w:rPr>
-          <w:rFonts w:ascii="Consolas" w:hAnsi="Consolas" w:cs="Consolas"/>
-          <w:color w:val="000000"/>
-          <w:sz w:val="21"/>
-          <w:szCs w:val="21"/>
-          <w:lang w:val="en-US"/>
-        </w:rPr>
-        <w:t>cout</w:t>
-      </w:r>
-      <w:proofErr w:type="spellEnd"/>
-      <w:r>
-        <w:rPr>
-          <w:rFonts w:ascii="Consolas" w:hAnsi="Consolas" w:cs="Consolas"/>
-          <w:color w:val="000000"/>
-          <w:sz w:val="21"/>
-          <w:szCs w:val="21"/>
-        </w:rPr>
-        <w:t xml:space="preserve"> </w:t>
-      </w:r>
-      <w:r>
-        <w:rPr>
-          <w:rFonts w:ascii="Consolas" w:hAnsi="Consolas" w:cs="Consolas"/>
-          <w:color w:val="008080"/>
-          <w:sz w:val="21"/>
-          <w:szCs w:val="21"/>
-        </w:rPr>
-        <w:t>&lt;&lt;</w:t>
-      </w:r>
-      <w:r>
-        <w:rPr>
-          <w:rFonts w:ascii="Consolas" w:hAnsi="Consolas" w:cs="Consolas"/>
-          <w:color w:val="000000"/>
-          <w:sz w:val="21"/>
-          <w:szCs w:val="21"/>
-        </w:rPr>
-        <w:t xml:space="preserve"> </w:t>
-      </w:r>
-      <w:r>
-        <w:rPr>
-          <w:rFonts w:ascii="Consolas" w:hAnsi="Consolas" w:cs="Consolas"/>
-          <w:color w:val="A31515"/>
-          <w:sz w:val="21"/>
-          <w:szCs w:val="21"/>
-        </w:rPr>
-        <w:t>"</w:t>
-      </w:r>
-      <w:r>
-        <w:rPr>
-          <w:rFonts w:ascii="Consolas" w:hAnsi="Consolas" w:cs="Consolas"/>
-          <w:color w:val="A31515"/>
-          <w:sz w:val="21"/>
-          <w:szCs w:val="21"/>
-        </w:rPr>
-        <w:t>Введите</w:t>
-      </w:r>
-      <w:r>
-        <w:rPr>
-          <w:rFonts w:ascii="Consolas" w:hAnsi="Consolas" w:cs="Consolas"/>
-          <w:color w:val="A31515"/>
-          <w:sz w:val="21"/>
-          <w:szCs w:val="21"/>
-        </w:rPr>
-        <w:t xml:space="preserve"> </w:t>
-      </w:r>
-      <w:r>
-        <w:rPr>
-          <w:rFonts w:ascii="Consolas" w:hAnsi="Consolas" w:cs="Consolas"/>
-          <w:color w:val="A31515"/>
-          <w:sz w:val="21"/>
-          <w:szCs w:val="21"/>
-          <w:lang w:val="en-US"/>
-        </w:rPr>
-        <w:t>Eps</w:t>
-      </w:r>
-      <w:r>
-        <w:rPr>
-          <w:rFonts w:ascii="Consolas" w:hAnsi="Consolas" w:cs="Consolas"/>
-          <w:color w:val="A31515"/>
-          <w:sz w:val="21"/>
-          <w:szCs w:val="21"/>
-        </w:rPr>
-        <w:t xml:space="preserve">: </w:t>
-      </w:r>
-      <w:proofErr w:type="gramStart"/>
-      <w:r>
-        <w:rPr>
-          <w:rFonts w:ascii="Consolas" w:hAnsi="Consolas" w:cs="Consolas"/>
-          <w:color w:val="A31515"/>
-          <w:sz w:val="21"/>
-          <w:szCs w:val="21"/>
-        </w:rPr>
-        <w:t>"</w:t>
-      </w:r>
-      <w:r>
-        <w:rPr>
-          <w:rFonts w:ascii="Consolas" w:hAnsi="Consolas" w:cs="Consolas"/>
-          <w:color w:val="000000"/>
-          <w:sz w:val="21"/>
-          <w:szCs w:val="21"/>
-        </w:rPr>
-        <w:t>;</w:t>
-      </w:r>
-      <w:proofErr w:type="gramEnd"/>
+      <w:r>
+        <w:rPr>
+          <w:rFonts w:ascii="Consolas" w:hAnsi="Consolas" w:cs="Consolas"/>
+          <w:color w:val="008000"/>
+          <w:sz w:val="21"/>
+          <w:szCs w:val="21"/>
+        </w:rPr>
+        <w:t>// Входной контроль</w:t>
+      </w:r>
     </w:p>
     <w:p>
       <w:pPr>
@@ -4765,7 +4936,7 @@
           <w:szCs w:val="21"/>
           <w:lang w:val="en-US"/>
         </w:rPr>
-        <w:t>cin</w:t>
+        <w:t>cout</w:t>
       </w:r>
       <w:proofErr w:type="spellEnd"/>
       <w:r>
@@ -4786,7 +4957,7 @@
           <w:szCs w:val="21"/>
           <w:lang w:val="en-US"/>
         </w:rPr>
-        <w:t>&gt;&gt;</w:t>
+        <w:t>&lt;&lt;</w:t>
       </w:r>
       <w:r>
         <w:rPr>
@@ -4798,16 +4969,75 @@
         </w:rPr>
         <w:t xml:space="preserve"> </w:t>
       </w:r>
+      <w:r>
+        <w:rPr>
+          <w:rFonts w:ascii="Consolas" w:hAnsi="Consolas" w:cs="Consolas"/>
+          <w:color w:val="A31515"/>
+          <w:sz w:val="21"/>
+          <w:szCs w:val="21"/>
+          <w:lang w:val="en-US"/>
+        </w:rPr>
+        <w:t>"</w:t>
+      </w:r>
+      <w:r>
+        <w:rPr>
+          <w:rFonts w:ascii="Consolas" w:hAnsi="Consolas" w:cs="Consolas"/>
+          <w:color w:val="A31515"/>
+          <w:sz w:val="21"/>
+          <w:szCs w:val="21"/>
+        </w:rPr>
+        <w:t>Введите</w:t>
+      </w:r>
+      <w:r>
+        <w:rPr>
+          <w:rFonts w:ascii="Consolas" w:hAnsi="Consolas" w:cs="Consolas"/>
+          <w:color w:val="A31515"/>
+          <w:sz w:val="21"/>
+          <w:szCs w:val="21"/>
+          <w:lang w:val="en-US"/>
+        </w:rPr>
+        <w:t xml:space="preserve"> </w:t>
+      </w:r>
+      <w:r>
+        <w:rPr>
+          <w:rFonts w:ascii="Consolas" w:hAnsi="Consolas" w:cs="Consolas"/>
+          <w:color w:val="A31515"/>
+          <w:sz w:val="21"/>
+          <w:szCs w:val="21"/>
+          <w:lang w:val="en-US"/>
+        </w:rPr>
+        <w:t>Eps</w:t>
+      </w:r>
+      <w:r>
+        <w:rPr>
+          <w:rFonts w:ascii="Consolas" w:hAnsi="Consolas" w:cs="Consolas"/>
+          <w:color w:val="A31515"/>
+          <w:sz w:val="21"/>
+          <w:szCs w:val="21"/>
+          <w:lang w:val="en-US"/>
+        </w:rPr>
+        <w:t xml:space="preserve">: </w:t>
+      </w:r>
       <w:proofErr w:type="gramStart"/>
       <w:r>
         <w:rPr>
           <w:rFonts w:ascii="Consolas" w:hAnsi="Consolas" w:cs="Consolas"/>
-          <w:color w:val="000000"/>
+          <w:color w:val="A31515"/>
           <w:sz w:val="21"/>
           <w:szCs w:val="21"/>
           <w:lang w:val="en-US"/>
         </w:rPr>
-        <w:t>Eps;</w:t>
+        <w:t>"</w:t>
+      </w:r>
+      <w:r>
+        <w:rPr>
+          <w:rFonts w:ascii="Consolas" w:hAnsi="Consolas" w:cs="Consolas"/>
+          <w:color w:val="000000"/>
+          <w:sz w:val="21"/>
+          <w:szCs w:val="21"/>
+          <w:lang w:val="en-US"/>
+        </w:rPr>
+        <w:t>;</w:t>
       </w:r>
       <w:proofErr w:type="gramEnd"/>
     </w:p>
@@ -4845,7 +5075,7 @@
           <w:szCs w:val="21"/>
           <w:lang w:val="en-US"/>
         </w:rPr>
-        <w:t>cout</w:t>
+        <w:t>cin</w:t>
       </w:r>
       <w:proofErr w:type="spellEnd"/>
       <w:r>
@@ -4866,7 +5096,7 @@
           <w:szCs w:val="21"/>
           <w:lang w:val="en-US"/>
         </w:rPr>
-        <w:t>&lt;&lt;</w:t>
+        <w:t>&gt;&gt;</w:t>
       </w:r>
       <w:r>
         <w:rPr>
@@ -4878,46 +5108,16 @@
         </w:rPr>
         <w:t xml:space="preserve"> </w:t>
       </w:r>
-      <w:r>
-        <w:rPr>
-          <w:rFonts w:ascii="Consolas" w:hAnsi="Consolas" w:cs="Consolas"/>
-          <w:color w:val="A31515"/>
+      <w:proofErr w:type="gramStart"/>
+      <w:r>
+        <w:rPr>
+          <w:rFonts w:ascii="Consolas" w:hAnsi="Consolas" w:cs="Consolas"/>
+          <w:color w:val="000000"/>
           <w:sz w:val="21"/>
           <w:szCs w:val="21"/>
           <w:lang w:val="en-US"/>
         </w:rPr>
-        <w:t>"\</w:t>
-      </w:r>
-      <w:r>
-        <w:rPr>
-          <w:rFonts w:ascii="Consolas" w:hAnsi="Consolas" w:cs="Consolas"/>
-          <w:color w:val="A31515"/>
-          <w:sz w:val="21"/>
-          <w:szCs w:val="21"/>
-          <w:lang w:val="en-US"/>
-        </w:rPr>
-        <w:t>n</w:t>
-      </w:r>
-      <w:proofErr w:type="gramStart"/>
-      <w:r>
-        <w:rPr>
-          <w:rFonts w:ascii="Consolas" w:hAnsi="Consolas" w:cs="Consolas"/>
-          <w:color w:val="A31515"/>
-          <w:sz w:val="21"/>
-          <w:szCs w:val="21"/>
-          <w:lang w:val="en-US"/>
-        </w:rPr>
-        <w:t>"</w:t>
-      </w:r>
-      <w:r>
-        <w:rPr>
-          <w:rFonts w:ascii="Consolas" w:hAnsi="Consolas" w:cs="Consolas"/>
-          <w:color w:val="000000"/>
-          <w:sz w:val="21"/>
-          <w:szCs w:val="21"/>
-          <w:lang w:val="en-US"/>
-        </w:rPr>
-        <w:t>;</w:t>
+        <w:t>Eps;</w:t>
       </w:r>
       <w:proofErr w:type="gramEnd"/>
     </w:p>
@@ -4933,9 +5133,19 @@
           <w:color w:val="000000"/>
           <w:sz w:val="21"/>
           <w:szCs w:val="21"/>
+        </w:rPr>
+      </w:pPr>
+      <w:r>
+        <w:rPr>
+          <w:rFonts w:ascii="Consolas" w:hAnsi="Consolas" w:cs="Consolas"/>
+          <w:color w:val="000000"/>
+          <w:sz w:val="21"/>
+          <w:szCs w:val="21"/>
           <w:lang w:val="en-US"/>
         </w:rPr>
-      </w:pPr>
+        <w:tab/>
+      </w:r>
+      <w:proofErr w:type="spellStart"/>
       <w:r>
         <w:rPr>
           <w:rFonts w:ascii="Consolas" w:hAnsi="Consolas" w:cs="Consolas"/>
@@ -4944,48 +5154,75 @@
           <w:szCs w:val="21"/>
           <w:lang w:val="en-US"/>
         </w:rPr>
-        <w:tab/>
-      </w:r>
-      <w:r>
-        <w:rPr>
-          <w:rFonts w:ascii="Consolas" w:hAnsi="Consolas" w:cs="Consolas"/>
-          <w:color w:val="0000FF"/>
+        <w:t>cout</w:t>
+      </w:r>
+      <w:proofErr w:type="spellEnd"/>
+      <w:r>
+        <w:rPr>
+          <w:rFonts w:ascii="Consolas" w:hAnsi="Consolas" w:cs="Consolas"/>
+          <w:color w:val="000000"/>
+          <w:sz w:val="21"/>
+          <w:szCs w:val="21"/>
+        </w:rPr>
+        <w:t xml:space="preserve"> </w:t>
+      </w:r>
+      <w:r>
+        <w:rPr>
+          <w:rFonts w:ascii="Consolas" w:hAnsi="Consolas" w:cs="Consolas"/>
+          <w:color w:val="008080"/>
+          <w:sz w:val="21"/>
+          <w:szCs w:val="21"/>
+        </w:rPr>
+        <w:t>&lt;&lt;</w:t>
+      </w:r>
+      <w:r>
+        <w:rPr>
+          <w:rFonts w:ascii="Consolas" w:hAnsi="Consolas" w:cs="Consolas"/>
+          <w:color w:val="000000"/>
+          <w:sz w:val="21"/>
+          <w:szCs w:val="21"/>
+        </w:rPr>
+        <w:t xml:space="preserve"> </w:t>
+      </w:r>
+      <w:r>
+        <w:rPr>
+          <w:rFonts w:ascii="Consolas" w:hAnsi="Consolas" w:cs="Consolas"/>
+          <w:color w:val="A31515"/>
+          <w:sz w:val="21"/>
+          <w:szCs w:val="21"/>
+        </w:rPr>
+        <w:t>"\</w:t>
+      </w:r>
+      <w:r>
+        <w:rPr>
+          <w:rFonts w:ascii="Consolas" w:hAnsi="Consolas" w:cs="Consolas"/>
+          <w:color w:val="A31515"/>
           <w:sz w:val="21"/>
           <w:szCs w:val="21"/>
           <w:lang w:val="en-US"/>
         </w:rPr>
-        <w:t>if</w:t>
-      </w:r>
-      <w:r>
-        <w:rPr>
-          <w:rFonts w:ascii="Consolas" w:hAnsi="Consolas" w:cs="Consolas"/>
-          <w:color w:val="000000"/>
-          <w:sz w:val="21"/>
-          <w:szCs w:val="21"/>
-          <w:lang w:val="en-US"/>
-        </w:rPr>
-        <w:t xml:space="preserve"> (</w:t>
-      </w:r>
-      <w:r>
-        <w:rPr>
-          <w:rFonts w:ascii="Consolas" w:hAnsi="Consolas" w:cs="Consolas"/>
-          <w:color w:val="000000"/>
-          <w:sz w:val="21"/>
-          <w:szCs w:val="21"/>
-          <w:lang w:val="en-US"/>
-        </w:rPr>
-        <w:t>Eps</w:t>
-      </w:r>
-      <w:r>
-        <w:rPr>
-          <w:rFonts w:ascii="Consolas" w:hAnsi="Consolas" w:cs="Consolas"/>
-          <w:color w:val="000000"/>
-          <w:sz w:val="21"/>
-          <w:szCs w:val="21"/>
-          <w:lang w:val="en-US"/>
-        </w:rPr>
-        <w:t xml:space="preserve"> &lt;= 0) {</w:t>
-      </w:r>
+        <w:t>n</w:t>
+      </w:r>
+      <w:proofErr w:type="gramStart"/>
+      <w:r>
+        <w:rPr>
+          <w:rFonts w:ascii="Consolas" w:hAnsi="Consolas" w:cs="Consolas"/>
+          <w:color w:val="A31515"/>
+          <w:sz w:val="21"/>
+          <w:szCs w:val="21"/>
+        </w:rPr>
+        <w:t>"</w:t>
+      </w:r>
+      <w:r>
+        <w:rPr>
+          <w:rFonts w:ascii="Consolas" w:hAnsi="Consolas" w:cs="Consolas"/>
+          <w:color w:val="000000"/>
+          <w:sz w:val="21"/>
+          <w:szCs w:val="21"/>
+        </w:rPr>
+        <w:t>;</w:t>
+      </w:r>
+      <w:proofErr w:type="gramEnd"/>
     </w:p>
     <w:p>
       <w:pPr>
@@ -5007,9 +5244,27 @@
           <w:color w:val="000000"/>
           <w:sz w:val="21"/>
           <w:szCs w:val="21"/>
+        </w:rPr>
+        <w:tab/>
+      </w:r>
+      <w:r>
+        <w:rPr>
+          <w:rFonts w:ascii="Consolas" w:hAnsi="Consolas" w:cs="Consolas"/>
+          <w:color w:val="0000FF"/>
+          <w:sz w:val="21"/>
+          <w:szCs w:val="21"/>
           <w:lang w:val="en-US"/>
         </w:rPr>
-        <w:tab/>
+        <w:t>if</w:t>
+      </w:r>
+      <w:r>
+        <w:rPr>
+          <w:rFonts w:ascii="Consolas" w:hAnsi="Consolas" w:cs="Consolas"/>
+          <w:color w:val="000000"/>
+          <w:sz w:val="21"/>
+          <w:szCs w:val="21"/>
+        </w:rPr>
+        <w:t xml:space="preserve"> (</w:t>
       </w:r>
       <w:r>
         <w:rPr>
@@ -5019,16 +5274,16 @@
           <w:szCs w:val="21"/>
           <w:lang w:val="en-US"/>
         </w:rPr>
-        <w:tab/>
-      </w:r>
-      <w:r>
-        <w:rPr>
-          <w:rFonts w:ascii="Consolas" w:hAnsi="Consolas" w:cs="Consolas"/>
-          <w:color w:val="008000"/>
-          <w:sz w:val="21"/>
-          <w:szCs w:val="21"/>
-        </w:rPr>
-        <w:t>// Предотвращение некорректного ввода точности подсчета</w:t>
+        <w:t>Eps</w:t>
+      </w:r>
+      <w:r>
+        <w:rPr>
+          <w:rFonts w:ascii="Consolas" w:hAnsi="Consolas" w:cs="Consolas"/>
+          <w:color w:val="000000"/>
+          <w:sz w:val="21"/>
+          <w:szCs w:val="21"/>
+        </w:rPr>
+        <w:t xml:space="preserve"> &lt;= 0) {</w:t>
       </w:r>
     </w:p>
     <w:p>
@@ -5043,7 +5298,6 @@
           <w:color w:val="000000"/>
           <w:sz w:val="21"/>
           <w:szCs w:val="21"/>
-          <w:lang w:val="en-US"/>
         </w:rPr>
       </w:pPr>
       <w:r>
@@ -5064,134 +5318,14 @@
         </w:rPr>
         <w:tab/>
       </w:r>
-      <w:proofErr w:type="spellStart"/>
-      <w:r>
-        <w:rPr>
-          <w:rFonts w:ascii="Consolas" w:hAnsi="Consolas" w:cs="Consolas"/>
-          <w:color w:val="000000"/>
-          <w:sz w:val="21"/>
-          <w:szCs w:val="21"/>
-        </w:rPr>
-        <w:t>cout</w:t>
-      </w:r>
-      <w:proofErr w:type="spellEnd"/>
-      <w:r>
-        <w:rPr>
-          <w:rFonts w:ascii="Consolas" w:hAnsi="Consolas" w:cs="Consolas"/>
-          <w:color w:val="000000"/>
-          <w:sz w:val="21"/>
-          <w:szCs w:val="21"/>
-        </w:rPr>
-        <w:t xml:space="preserve"> </w:t>
-      </w:r>
-      <w:proofErr w:type="gramStart"/>
-      <w:r>
-        <w:rPr>
-          <w:rFonts w:ascii="Consolas" w:hAnsi="Consolas" w:cs="Consolas"/>
-          <w:color w:val="008080"/>
-          <w:sz w:val="21"/>
-          <w:szCs w:val="21"/>
-        </w:rPr>
-        <w:t>&lt;&lt;</w:t>
-      </w:r>
-      <w:r>
-        <w:rPr>
-          <w:rFonts w:ascii="Consolas" w:hAnsi="Consolas" w:cs="Consolas"/>
-          <w:color w:val="000000"/>
-          <w:sz w:val="21"/>
-          <w:szCs w:val="21"/>
-        </w:rPr>
-        <w:t xml:space="preserve"> </w:t>
-      </w:r>
-      <w:r>
-        <w:rPr>
-          <w:rFonts w:ascii="Consolas" w:hAnsi="Consolas" w:cs="Consolas"/>
-          <w:color w:val="A31515"/>
-          <w:sz w:val="21"/>
-          <w:szCs w:val="21"/>
-        </w:rPr>
-        <w:t>"</w:t>
-      </w:r>
-      <w:proofErr w:type="gramEnd"/>
-      <w:r>
-        <w:rPr>
-          <w:rFonts w:ascii="Consolas" w:hAnsi="Consolas" w:cs="Consolas"/>
-          <w:color w:val="A31515"/>
-          <w:sz w:val="21"/>
-          <w:szCs w:val="21"/>
-        </w:rPr>
-        <w:t xml:space="preserve">ОШИБКА - </w:t>
-      </w:r>
-      <w:proofErr w:type="spellStart"/>
-      <w:r>
-        <w:rPr>
-          <w:rFonts w:ascii="Consolas" w:hAnsi="Consolas" w:cs="Consolas"/>
-          <w:color w:val="A31515"/>
-          <w:sz w:val="21"/>
-          <w:szCs w:val="21"/>
-        </w:rPr>
-        <w:t>Eps</w:t>
-      </w:r>
-      <w:proofErr w:type="spellEnd"/>
-      <w:r>
-        <w:rPr>
-          <w:rFonts w:ascii="Consolas" w:hAnsi="Consolas" w:cs="Consolas"/>
-          <w:color w:val="A31515"/>
-          <w:sz w:val="21"/>
-          <w:szCs w:val="21"/>
-        </w:rPr>
-        <w:t xml:space="preserve"> должен быть больше 0."</w:t>
-      </w:r>
-      <w:r>
-        <w:rPr>
-          <w:rFonts w:ascii="Consolas" w:hAnsi="Consolas" w:cs="Consolas"/>
-          <w:color w:val="000000"/>
-          <w:sz w:val="21"/>
-          <w:szCs w:val="21"/>
-        </w:rPr>
-        <w:t xml:space="preserve"> </w:t>
-      </w:r>
-      <w:r>
-        <w:rPr>
-          <w:rFonts w:ascii="Consolas" w:hAnsi="Consolas" w:cs="Consolas"/>
-          <w:color w:val="008080"/>
-          <w:sz w:val="21"/>
-          <w:szCs w:val="21"/>
-          <w:lang w:val="en-US"/>
-        </w:rPr>
-        <w:t>&lt;&lt;</w:t>
-      </w:r>
-      <w:r>
-        <w:rPr>
-          <w:rFonts w:ascii="Consolas" w:hAnsi="Consolas" w:cs="Consolas"/>
-          <w:color w:val="000000"/>
-          <w:sz w:val="21"/>
-          <w:szCs w:val="21"/>
-          <w:lang w:val="en-US"/>
-        </w:rPr>
-        <w:t xml:space="preserve"> </w:t>
-      </w:r>
-      <w:proofErr w:type="spellStart"/>
-      <w:r>
-        <w:rPr>
-          <w:rFonts w:ascii="Consolas" w:hAnsi="Consolas" w:cs="Consolas"/>
-          <w:color w:val="000000"/>
-          <w:sz w:val="21"/>
-          <w:szCs w:val="21"/>
-          <w:lang w:val="en-US"/>
-        </w:rPr>
-        <w:t>endl</w:t>
-      </w:r>
-      <w:proofErr w:type="spellEnd"/>
-      <w:r>
-        <w:rPr>
-          <w:rFonts w:ascii="Consolas" w:hAnsi="Consolas" w:cs="Consolas"/>
-          <w:color w:val="000000"/>
-          <w:sz w:val="21"/>
-          <w:szCs w:val="21"/>
-          <w:lang w:val="en-US"/>
-        </w:rPr>
-        <w:t>;</w:t>
+      <w:r>
+        <w:rPr>
+          <w:rFonts w:ascii="Consolas" w:hAnsi="Consolas" w:cs="Consolas"/>
+          <w:color w:val="008000"/>
+          <w:sz w:val="21"/>
+          <w:szCs w:val="21"/>
+        </w:rPr>
+        <w:t>// Предотвращение некорректного ввода точности подсчета</w:t>
       </w:r>
     </w:p>
     <w:p>
@@ -5206,16 +5340,16 @@
           <w:color w:val="000000"/>
           <w:sz w:val="21"/>
           <w:szCs w:val="21"/>
-        </w:rPr>
-      </w:pPr>
-      <w:r>
-        <w:rPr>
-          <w:rFonts w:ascii="Consolas" w:hAnsi="Consolas" w:cs="Consolas"/>
-          <w:color w:val="000000"/>
-          <w:sz w:val="21"/>
-          <w:szCs w:val="21"/>
           <w:lang w:val="en-US"/>
         </w:rPr>
+      </w:pPr>
+      <w:r>
+        <w:rPr>
+          <w:rFonts w:ascii="Consolas" w:hAnsi="Consolas" w:cs="Consolas"/>
+          <w:color w:val="000000"/>
+          <w:sz w:val="21"/>
+          <w:szCs w:val="21"/>
+        </w:rPr>
         <w:tab/>
       </w:r>
       <w:r>
@@ -5224,40 +5358,138 @@
           <w:color w:val="000000"/>
           <w:sz w:val="21"/>
           <w:szCs w:val="21"/>
+        </w:rPr>
+        <w:tab/>
+      </w:r>
+      <w:proofErr w:type="spellStart"/>
+      <w:r>
+        <w:rPr>
+          <w:rFonts w:ascii="Consolas" w:hAnsi="Consolas" w:cs="Consolas"/>
+          <w:color w:val="000000"/>
+          <w:sz w:val="21"/>
+          <w:szCs w:val="21"/>
+        </w:rPr>
+        <w:t>cout</w:t>
+      </w:r>
+      <w:proofErr w:type="spellEnd"/>
+      <w:r>
+        <w:rPr>
+          <w:rFonts w:ascii="Consolas" w:hAnsi="Consolas" w:cs="Consolas"/>
+          <w:color w:val="000000"/>
+          <w:sz w:val="21"/>
+          <w:szCs w:val="21"/>
+        </w:rPr>
+        <w:t xml:space="preserve"> </w:t>
+      </w:r>
+      <w:proofErr w:type="gramStart"/>
+      <w:r>
+        <w:rPr>
+          <w:rFonts w:ascii="Consolas" w:hAnsi="Consolas" w:cs="Consolas"/>
+          <w:color w:val="008080"/>
+          <w:sz w:val="21"/>
+          <w:szCs w:val="21"/>
+        </w:rPr>
+        <w:t>&lt;&lt;</w:t>
+      </w:r>
+      <w:r>
+        <w:rPr>
+          <w:rFonts w:ascii="Consolas" w:hAnsi="Consolas" w:cs="Consolas"/>
+          <w:color w:val="000000"/>
+          <w:sz w:val="21"/>
+          <w:szCs w:val="21"/>
+        </w:rPr>
+        <w:t xml:space="preserve"> </w:t>
+      </w:r>
+      <w:r>
+        <w:rPr>
+          <w:rFonts w:ascii="Consolas" w:hAnsi="Consolas" w:cs="Consolas"/>
+          <w:color w:val="A31515"/>
+          <w:sz w:val="21"/>
+          <w:szCs w:val="21"/>
+        </w:rPr>
+        <w:t>"</w:t>
+      </w:r>
+      <w:proofErr w:type="gramEnd"/>
+      <w:r>
+        <w:rPr>
+          <w:rFonts w:ascii="Consolas" w:hAnsi="Consolas" w:cs="Consolas"/>
+          <w:color w:val="A31515"/>
+          <w:sz w:val="21"/>
+          <w:szCs w:val="21"/>
+        </w:rPr>
+        <w:t xml:space="preserve">ОШИБКА - </w:t>
+      </w:r>
+      <w:proofErr w:type="spellStart"/>
+      <w:r>
+        <w:rPr>
+          <w:rFonts w:ascii="Consolas" w:hAnsi="Consolas" w:cs="Consolas"/>
+          <w:color w:val="A31515"/>
+          <w:sz w:val="21"/>
+          <w:szCs w:val="21"/>
+        </w:rPr>
+        <w:t>Eps</w:t>
+      </w:r>
+      <w:proofErr w:type="spellEnd"/>
+      <w:r>
+        <w:rPr>
+          <w:rFonts w:ascii="Consolas" w:hAnsi="Consolas" w:cs="Consolas"/>
+          <w:color w:val="A31515"/>
+          <w:sz w:val="21"/>
+          <w:szCs w:val="21"/>
+        </w:rPr>
+        <w:t xml:space="preserve"> должен быть больше 0."</w:t>
+      </w:r>
+      <w:r>
+        <w:rPr>
+          <w:rFonts w:ascii="Consolas" w:hAnsi="Consolas" w:cs="Consolas"/>
+          <w:color w:val="000000"/>
+          <w:sz w:val="21"/>
+          <w:szCs w:val="21"/>
+        </w:rPr>
+        <w:t xml:space="preserve"> </w:t>
+      </w:r>
+      <w:r>
+        <w:rPr>
+          <w:rFonts w:ascii="Consolas" w:hAnsi="Consolas" w:cs="Consolas"/>
+          <w:color w:val="008080"/>
+          <w:sz w:val="21"/>
+          <w:szCs w:val="21"/>
           <w:lang w:val="en-US"/>
         </w:rPr>
-        <w:tab/>
-      </w:r>
-      <w:r>
-        <w:rPr>
-          <w:rFonts w:ascii="Consolas" w:hAnsi="Consolas" w:cs="Consolas"/>
-          <w:color w:val="0000FF"/>
+        <w:t>&lt;&lt;</w:t>
+      </w:r>
+      <w:r>
+        <w:rPr>
+          <w:rFonts w:ascii="Consolas" w:hAnsi="Consolas" w:cs="Consolas"/>
+          <w:color w:val="000000"/>
           <w:sz w:val="21"/>
           <w:szCs w:val="21"/>
           <w:lang w:val="en-US"/>
         </w:rPr>
-        <w:t>return</w:t>
-      </w:r>
-      <w:r>
-        <w:rPr>
-          <w:rFonts w:ascii="Consolas" w:hAnsi="Consolas" w:cs="Consolas"/>
-          <w:color w:val="000000"/>
-          <w:sz w:val="21"/>
-          <w:szCs w:val="21"/>
-        </w:rPr>
         <w:t xml:space="preserve"> </w:t>
       </w:r>
-      <w:proofErr w:type="gramStart"/>
-      <w:r>
-        <w:rPr>
-          <w:rFonts w:ascii="Consolas" w:hAnsi="Consolas" w:cs="Consolas"/>
-          <w:color w:val="000000"/>
-          <w:sz w:val="21"/>
-          <w:szCs w:val="21"/>
-        </w:rPr>
-        <w:t>0;</w:t>
-      </w:r>
-      <w:proofErr w:type="gramEnd"/>
+      <w:proofErr w:type="spellStart"/>
+      <w:r>
+        <w:rPr>
+          <w:rFonts w:ascii="Consolas" w:hAnsi="Consolas" w:cs="Consolas"/>
+          <w:color w:val="000000"/>
+          <w:sz w:val="21"/>
+          <w:szCs w:val="21"/>
+          <w:lang w:val="en-US"/>
+        </w:rPr>
+        <w:t>endl</w:t>
+      </w:r>
+      <w:proofErr w:type="spellEnd"/>
+      <w:r>
+        <w:rPr>
+          <w:rFonts w:ascii="Consolas" w:hAnsi="Consolas" w:cs="Consolas"/>
+          <w:color w:val="000000"/>
+          <w:sz w:val="21"/>
+          <w:szCs w:val="21"/>
+          <w:lang w:val="en-US"/>
+        </w:rPr>
+        <w:t>;</w:t>
+      </w:r>
     </w:p>
     <w:p>
       <w:pPr>
@@ -5271,18 +5503,61 @@
           <w:color w:val="000000"/>
           <w:sz w:val="21"/>
           <w:szCs w:val="21"/>
-        </w:rPr>
-      </w:pPr>
-      <w:r>
-        <w:rPr>
-          <w:rFonts w:ascii="Consolas" w:hAnsi="Consolas" w:cs="Consolas"/>
-          <w:color w:val="000000"/>
-          <w:sz w:val="21"/>
-          <w:szCs w:val="21"/>
+          <w:lang w:val="en-US"/>
+        </w:rPr>
+      </w:pPr>
+      <w:r>
+        <w:rPr>
+          <w:rFonts w:ascii="Consolas" w:hAnsi="Consolas" w:cs="Consolas"/>
+          <w:color w:val="000000"/>
+          <w:sz w:val="21"/>
+          <w:szCs w:val="21"/>
+          <w:lang w:val="en-US"/>
         </w:rPr>
         <w:tab/>
-        <w:t>}</w:t>
-      </w:r>
+      </w:r>
+      <w:r>
+        <w:rPr>
+          <w:rFonts w:ascii="Consolas" w:hAnsi="Consolas" w:cs="Consolas"/>
+          <w:color w:val="000000"/>
+          <w:sz w:val="21"/>
+          <w:szCs w:val="21"/>
+          <w:lang w:val="en-US"/>
+        </w:rPr>
+        <w:tab/>
+      </w:r>
+      <w:r>
+        <w:rPr>
+          <w:rFonts w:ascii="Consolas" w:hAnsi="Consolas" w:cs="Consolas"/>
+          <w:color w:val="0000FF"/>
+          <w:sz w:val="21"/>
+          <w:szCs w:val="21"/>
+          <w:lang w:val="en-US"/>
+        </w:rPr>
+        <w:t>return</w:t>
+      </w:r>
+      <w:r>
+        <w:rPr>
+          <w:rFonts w:ascii="Consolas" w:hAnsi="Consolas" w:cs="Consolas"/>
+          <w:color w:val="000000"/>
+          <w:sz w:val="21"/>
+          <w:szCs w:val="21"/>
+          <w:lang w:val="en-US"/>
+        </w:rPr>
+        <w:t xml:space="preserve"> </w:t>
+      </w:r>
+      <w:proofErr w:type="gramStart"/>
+      <w:r>
+        <w:rPr>
+          <w:rFonts w:ascii="Consolas" w:hAnsi="Consolas" w:cs="Consolas"/>
+          <w:color w:val="000000"/>
+          <w:sz w:val="21"/>
+          <w:szCs w:val="21"/>
+          <w:lang w:val="en-US"/>
+        </w:rPr>
+        <w:t>0;</w:t>
+      </w:r>
+      <w:proofErr w:type="gramEnd"/>
     </w:p>
     <w:p>
       <w:pPr>
@@ -5296,16 +5571,19 @@
           <w:color w:val="000000"/>
           <w:sz w:val="21"/>
           <w:szCs w:val="21"/>
-        </w:rPr>
-      </w:pPr>
-      <w:r>
-        <w:rPr>
-          <w:rFonts w:ascii="Consolas" w:hAnsi="Consolas" w:cs="Consolas"/>
-          <w:color w:val="000000"/>
-          <w:sz w:val="21"/>
-          <w:szCs w:val="21"/>
+          <w:lang w:val="en-US"/>
+        </w:rPr>
+      </w:pPr>
+      <w:r>
+        <w:rPr>
+          <w:rFonts w:ascii="Consolas" w:hAnsi="Consolas" w:cs="Consolas"/>
+          <w:color w:val="000000"/>
+          <w:sz w:val="21"/>
+          <w:szCs w:val="21"/>
+          <w:lang w:val="en-US"/>
         </w:rPr>
         <w:tab/>
+        <w:t>}</w:t>
       </w:r>
     </w:p>
     <w:p>
@@ -5320,52 +5598,18 @@
           <w:color w:val="000000"/>
           <w:sz w:val="21"/>
           <w:szCs w:val="21"/>
-        </w:rPr>
-      </w:pPr>
-      <w:r>
-        <w:rPr>
-          <w:rFonts w:ascii="Consolas" w:hAnsi="Consolas" w:cs="Consolas"/>
-          <w:color w:val="000000"/>
-          <w:sz w:val="21"/>
-          <w:szCs w:val="21"/>
+          <w:lang w:val="en-US"/>
+        </w:rPr>
+      </w:pPr>
+      <w:r>
+        <w:rPr>
+          <w:rFonts w:ascii="Consolas" w:hAnsi="Consolas" w:cs="Consolas"/>
+          <w:color w:val="000000"/>
+          <w:sz w:val="21"/>
+          <w:szCs w:val="21"/>
+          <w:lang w:val="en-US"/>
         </w:rPr>
         <w:tab/>
-      </w:r>
-      <w:r>
-        <w:rPr>
-          <w:rFonts w:ascii="Consolas" w:hAnsi="Consolas" w:cs="Consolas"/>
-          <w:color w:val="008000"/>
-          <w:sz w:val="21"/>
-          <w:szCs w:val="21"/>
-        </w:rPr>
-        <w:t xml:space="preserve">// </w:t>
-      </w:r>
-      <w:r>
-        <w:rPr>
-          <w:rFonts w:ascii="Consolas" w:hAnsi="Consolas" w:cs="Consolas"/>
-          <w:color w:val="008000"/>
-          <w:sz w:val="21"/>
-          <w:szCs w:val="21"/>
-        </w:rPr>
-        <w:t>Расчет</w:t>
-      </w:r>
-      <w:r>
-        <w:rPr>
-          <w:rFonts w:ascii="Consolas" w:hAnsi="Consolas" w:cs="Consolas"/>
-          <w:color w:val="008000"/>
-          <w:sz w:val="21"/>
-          <w:szCs w:val="21"/>
-        </w:rPr>
-        <w:t xml:space="preserve"> </w:t>
-      </w:r>
-      <w:r>
-        <w:rPr>
-          <w:rFonts w:ascii="Consolas" w:hAnsi="Consolas" w:cs="Consolas"/>
-          <w:color w:val="008000"/>
-          <w:sz w:val="21"/>
-          <w:szCs w:val="21"/>
-        </w:rPr>
-        <w:t>суммы</w:t>
       </w:r>
     </w:p>
     <w:p>
@@ -5380,35 +5624,56 @@
           <w:color w:val="000000"/>
           <w:sz w:val="21"/>
           <w:szCs w:val="21"/>
-        </w:rPr>
-      </w:pPr>
-      <w:r>
-        <w:rPr>
-          <w:rFonts w:ascii="Consolas" w:hAnsi="Consolas" w:cs="Consolas"/>
-          <w:color w:val="000000"/>
-          <w:sz w:val="21"/>
-          <w:szCs w:val="21"/>
+          <w:lang w:val="en-US"/>
+        </w:rPr>
+      </w:pPr>
+      <w:r>
+        <w:rPr>
+          <w:rFonts w:ascii="Consolas" w:hAnsi="Consolas" w:cs="Consolas"/>
+          <w:color w:val="000000"/>
+          <w:sz w:val="21"/>
+          <w:szCs w:val="21"/>
+          <w:lang w:val="en-US"/>
         </w:rPr>
         <w:tab/>
       </w:r>
       <w:r>
         <w:rPr>
           <w:rFonts w:ascii="Consolas" w:hAnsi="Consolas" w:cs="Consolas"/>
-          <w:color w:val="0000FF"/>
+          <w:color w:val="008000"/>
           <w:sz w:val="21"/>
           <w:szCs w:val="21"/>
           <w:lang w:val="en-US"/>
         </w:rPr>
-        <w:t>do</w:t>
-      </w:r>
-      <w:r>
-        <w:rPr>
-          <w:rFonts w:ascii="Consolas" w:hAnsi="Consolas" w:cs="Consolas"/>
-          <w:color w:val="000000"/>
-          <w:sz w:val="21"/>
-          <w:szCs w:val="21"/>
-        </w:rPr>
-        <w:t xml:space="preserve"> {</w:t>
+        <w:t xml:space="preserve">// </w:t>
+      </w:r>
+      <w:r>
+        <w:rPr>
+          <w:rFonts w:ascii="Consolas" w:hAnsi="Consolas" w:cs="Consolas"/>
+          <w:color w:val="008000"/>
+          <w:sz w:val="21"/>
+          <w:szCs w:val="21"/>
+        </w:rPr>
+        <w:t>Расчет</w:t>
+      </w:r>
+      <w:r>
+        <w:rPr>
+          <w:rFonts w:ascii="Consolas" w:hAnsi="Consolas" w:cs="Consolas"/>
+          <w:color w:val="008000"/>
+          <w:sz w:val="21"/>
+          <w:szCs w:val="21"/>
+          <w:lang w:val="en-US"/>
+        </w:rPr>
+        <w:t xml:space="preserve"> </w:t>
+      </w:r>
+      <w:r>
+        <w:rPr>
+          <w:rFonts w:ascii="Consolas" w:hAnsi="Consolas" w:cs="Consolas"/>
+          <w:color w:val="008000"/>
+          <w:sz w:val="21"/>
+          <w:szCs w:val="21"/>
+        </w:rPr>
+        <w:t>суммы</w:t>
       </w:r>
     </w:p>
     <w:p>
@@ -5423,79 +5688,38 @@
           <w:color w:val="000000"/>
           <w:sz w:val="21"/>
           <w:szCs w:val="21"/>
-        </w:rPr>
-      </w:pPr>
-      <w:r>
-        <w:rPr>
-          <w:rFonts w:ascii="Consolas" w:hAnsi="Consolas" w:cs="Consolas"/>
-          <w:color w:val="000000"/>
-          <w:sz w:val="21"/>
-          <w:szCs w:val="21"/>
+          <w:lang w:val="en-US"/>
+        </w:rPr>
+      </w:pPr>
+      <w:r>
+        <w:rPr>
+          <w:rFonts w:ascii="Consolas" w:hAnsi="Consolas" w:cs="Consolas"/>
+          <w:color w:val="000000"/>
+          <w:sz w:val="21"/>
+          <w:szCs w:val="21"/>
+          <w:lang w:val="en-US"/>
         </w:rPr>
         <w:tab/>
       </w:r>
       <w:r>
         <w:rPr>
           <w:rFonts w:ascii="Consolas" w:hAnsi="Consolas" w:cs="Consolas"/>
-          <w:color w:val="000000"/>
-          <w:sz w:val="21"/>
-          <w:szCs w:val="21"/>
-        </w:rPr>
-        <w:tab/>
-      </w:r>
-      <w:r>
-        <w:rPr>
-          <w:rFonts w:ascii="Consolas" w:hAnsi="Consolas" w:cs="Consolas"/>
-          <w:color w:val="000000"/>
-          <w:sz w:val="21"/>
-          <w:szCs w:val="21"/>
-        </w:rPr>
-        <w:t>N++;</w:t>
-      </w:r>
-      <w:r>
-        <w:rPr>
-          <w:rFonts w:ascii="Consolas" w:hAnsi="Consolas" w:cs="Consolas"/>
-          <w:color w:val="000000"/>
-          <w:sz w:val="21"/>
-          <w:szCs w:val="21"/>
-        </w:rPr>
-        <w:tab/>
-      </w:r>
-      <w:r>
-        <w:rPr>
-          <w:rFonts w:ascii="Consolas" w:hAnsi="Consolas" w:cs="Consolas"/>
-          <w:color w:val="000000"/>
-          <w:sz w:val="21"/>
-          <w:szCs w:val="21"/>
-        </w:rPr>
-        <w:tab/>
-      </w:r>
-      <w:r>
-        <w:rPr>
-          <w:rFonts w:ascii="Consolas" w:hAnsi="Consolas" w:cs="Consolas"/>
-          <w:color w:val="000000"/>
-          <w:sz w:val="21"/>
-          <w:szCs w:val="21"/>
-        </w:rPr>
-        <w:tab/>
-      </w:r>
-      <w:r>
-        <w:rPr>
-          <w:rFonts w:ascii="Consolas" w:hAnsi="Consolas" w:cs="Consolas"/>
-          <w:color w:val="000000"/>
-          <w:sz w:val="21"/>
-          <w:szCs w:val="21"/>
-        </w:rPr>
-        <w:tab/>
-      </w:r>
-      <w:r>
-        <w:rPr>
-          <w:rFonts w:ascii="Consolas" w:hAnsi="Consolas" w:cs="Consolas"/>
-          <w:color w:val="008000"/>
-          <w:sz w:val="21"/>
-          <w:szCs w:val="21"/>
-        </w:rPr>
-        <w:t>// инкремент индекса</w:t>
+          <w:color w:val="0000FF"/>
+          <w:sz w:val="21"/>
+          <w:szCs w:val="21"/>
+          <w:lang w:val="en-US"/>
+        </w:rPr>
+        <w:t>do</w:t>
+      </w:r>
+      <w:r>
+        <w:rPr>
+          <w:rFonts w:ascii="Consolas" w:hAnsi="Consolas" w:cs="Consolas"/>
+          <w:color w:val="000000"/>
+          <w:sz w:val="21"/>
+          <w:szCs w:val="21"/>
+          <w:lang w:val="en-US"/>
+        </w:rPr>
+        <w:t xml:space="preserve"> {</w:t>
       </w:r>
     </w:p>
     <w:p>
@@ -5518,6 +5742,7 @@
           <w:color w:val="000000"/>
           <w:sz w:val="21"/>
           <w:szCs w:val="21"/>
+          <w:lang w:val="en-US"/>
         </w:rPr>
         <w:tab/>
       </w:r>
@@ -5527,28 +5752,18 @@
           <w:color w:val="000000"/>
           <w:sz w:val="21"/>
           <w:szCs w:val="21"/>
+          <w:lang w:val="en-US"/>
         </w:rPr>
         <w:tab/>
       </w:r>
-      <w:proofErr w:type="spellStart"/>
-      <w:r>
-        <w:rPr>
-          <w:rFonts w:ascii="Consolas" w:hAnsi="Consolas" w:cs="Consolas"/>
-          <w:color w:val="000000"/>
-          <w:sz w:val="21"/>
-          <w:szCs w:val="21"/>
-        </w:rPr>
-        <w:t>Sum</w:t>
-      </w:r>
-      <w:proofErr w:type="spellEnd"/>
-      <w:r>
-        <w:rPr>
-          <w:rFonts w:ascii="Consolas" w:hAnsi="Consolas" w:cs="Consolas"/>
-          <w:color w:val="000000"/>
-          <w:sz w:val="21"/>
-          <w:szCs w:val="21"/>
-        </w:rPr>
-        <w:t xml:space="preserve"> += 1.0 / N / (N+1);</w:t>
+      <w:r>
+        <w:rPr>
+          <w:rFonts w:ascii="Consolas" w:hAnsi="Consolas" w:cs="Consolas"/>
+          <w:color w:val="000000"/>
+          <w:sz w:val="21"/>
+          <w:szCs w:val="21"/>
+        </w:rPr>
+        <w:t>N++;</w:t>
       </w:r>
       <w:r>
         <w:rPr>
@@ -5562,11 +5777,38 @@
       <w:r>
         <w:rPr>
           <w:rFonts w:ascii="Consolas" w:hAnsi="Consolas" w:cs="Consolas"/>
+          <w:color w:val="000000"/>
+          <w:sz w:val="21"/>
+          <w:szCs w:val="21"/>
+        </w:rPr>
+        <w:tab/>
+      </w:r>
+      <w:r>
+        <w:rPr>
+          <w:rFonts w:ascii="Consolas" w:hAnsi="Consolas" w:cs="Consolas"/>
+          <w:color w:val="000000"/>
+          <w:sz w:val="21"/>
+          <w:szCs w:val="21"/>
+        </w:rPr>
+        <w:tab/>
+      </w:r>
+      <w:r>
+        <w:rPr>
+          <w:rFonts w:ascii="Consolas" w:hAnsi="Consolas" w:cs="Consolas"/>
+          <w:color w:val="000000"/>
+          <w:sz w:val="21"/>
+          <w:szCs w:val="21"/>
+        </w:rPr>
+        <w:tab/>
+      </w:r>
+      <w:r>
+        <w:rPr>
+          <w:rFonts w:ascii="Consolas" w:hAnsi="Consolas" w:cs="Consolas"/>
           <w:color w:val="008000"/>
           <w:sz w:val="21"/>
           <w:szCs w:val="21"/>
         </w:rPr>
-        <w:t>// подсчет нового слагаемого, прибавление его к сумме</w:t>
+        <w:t>// инкремент индекса</w:t>
       </w:r>
     </w:p>
     <w:p>
@@ -5605,11 +5847,11 @@
       <w:r>
         <w:rPr>
           <w:rFonts w:ascii="Consolas" w:hAnsi="Consolas" w:cs="Consolas"/>
-          <w:color w:val="0000FF"/>
-          <w:sz w:val="21"/>
-          <w:szCs w:val="21"/>
-        </w:rPr>
-        <w:t>if</w:t>
+          <w:color w:val="000000"/>
+          <w:sz w:val="21"/>
+          <w:szCs w:val="21"/>
+        </w:rPr>
+        <w:t>Sum</w:t>
       </w:r>
       <w:proofErr w:type="spellEnd"/>
       <w:r>
@@ -5619,47 +5861,25 @@
           <w:sz w:val="21"/>
           <w:szCs w:val="21"/>
         </w:rPr>
-        <w:t xml:space="preserve"> (</w:t>
-      </w:r>
-      <w:proofErr w:type="spellStart"/>
-      <w:r>
-        <w:rPr>
-          <w:rFonts w:ascii="Consolas" w:hAnsi="Consolas" w:cs="Consolas"/>
-          <w:color w:val="000000"/>
-          <w:sz w:val="21"/>
-          <w:szCs w:val="21"/>
-        </w:rPr>
-        <w:t>prevDelta</w:t>
-      </w:r>
-      <w:proofErr w:type="spellEnd"/>
-      <w:r>
-        <w:rPr>
-          <w:rFonts w:ascii="Consolas" w:hAnsi="Consolas" w:cs="Consolas"/>
-          <w:color w:val="000000"/>
-          <w:sz w:val="21"/>
-          <w:szCs w:val="21"/>
-        </w:rPr>
-        <w:t xml:space="preserve"> + </w:t>
-      </w:r>
-      <w:proofErr w:type="spellStart"/>
-      <w:r>
-        <w:rPr>
-          <w:rFonts w:ascii="Consolas" w:hAnsi="Consolas" w:cs="Consolas"/>
-          <w:color w:val="000000"/>
-          <w:sz w:val="21"/>
-          <w:szCs w:val="21"/>
-        </w:rPr>
-        <w:t>Sum</w:t>
-      </w:r>
-      <w:proofErr w:type="spellEnd"/>
-      <w:r>
-        <w:rPr>
-          <w:rFonts w:ascii="Consolas" w:hAnsi="Consolas" w:cs="Consolas"/>
-          <w:color w:val="000000"/>
-          <w:sz w:val="21"/>
-          <w:szCs w:val="21"/>
-        </w:rPr>
-        <w:t xml:space="preserve"> - 1 == 0) {</w:t>
+        <w:t xml:space="preserve"> += 1.0 / N / (N+1);</w:t>
+      </w:r>
+      <w:r>
+        <w:rPr>
+          <w:rFonts w:ascii="Consolas" w:hAnsi="Consolas" w:cs="Consolas"/>
+          <w:color w:val="000000"/>
+          <w:sz w:val="21"/>
+          <w:szCs w:val="21"/>
+        </w:rPr>
+        <w:tab/>
+      </w:r>
+      <w:r>
+        <w:rPr>
+          <w:rFonts w:ascii="Consolas" w:hAnsi="Consolas" w:cs="Consolas"/>
+          <w:color w:val="008000"/>
+          <w:sz w:val="21"/>
+          <w:szCs w:val="21"/>
+        </w:rPr>
+        <w:t>// подсчет нового слагаемого, прибавление его к сумме</w:t>
       </w:r>
     </w:p>
     <w:p>
@@ -5674,6 +5894,7 @@
           <w:color w:val="000000"/>
           <w:sz w:val="21"/>
           <w:szCs w:val="21"/>
+          <w:lang w:val="es-ES_tradnl"/>
         </w:rPr>
       </w:pPr>
       <w:r>
@@ -5694,23 +5915,93 @@
         </w:rPr>
         <w:tab/>
       </w:r>
-      <w:r>
-        <w:rPr>
-          <w:rFonts w:ascii="Consolas" w:hAnsi="Consolas" w:cs="Consolas"/>
-          <w:color w:val="000000"/>
-          <w:sz w:val="21"/>
-          <w:szCs w:val="21"/>
-        </w:rPr>
-        <w:tab/>
-      </w:r>
-      <w:r>
-        <w:rPr>
-          <w:rFonts w:ascii="Consolas" w:hAnsi="Consolas" w:cs="Consolas"/>
-          <w:color w:val="008000"/>
-          <w:sz w:val="21"/>
-          <w:szCs w:val="21"/>
-        </w:rPr>
-        <w:t>// Если точность не увеличилась за последнюю итерацию,</w:t>
+      <w:proofErr w:type="spellStart"/>
+      <w:r>
+        <w:rPr>
+          <w:rFonts w:ascii="Consolas" w:hAnsi="Consolas" w:cs="Consolas"/>
+          <w:color w:val="0000FF"/>
+          <w:sz w:val="21"/>
+          <w:szCs w:val="21"/>
+          <w:lang w:val="es-ES_tradnl"/>
+        </w:rPr>
+        <w:t>if</w:t>
+      </w:r>
+      <w:proofErr w:type="spellEnd"/>
+      <w:r>
+        <w:rPr>
+          <w:rFonts w:ascii="Consolas" w:hAnsi="Consolas" w:cs="Consolas"/>
+          <w:color w:val="000000"/>
+          <w:sz w:val="21"/>
+          <w:szCs w:val="21"/>
+          <w:lang w:val="es-ES_tradnl"/>
+        </w:rPr>
+        <w:t xml:space="preserve"> (</w:t>
+      </w:r>
+      <w:proofErr w:type="spellStart"/>
+      <w:r>
+        <w:rPr>
+          <w:rFonts w:ascii="Consolas" w:hAnsi="Consolas" w:cs="Consolas"/>
+          <w:color w:val="000000"/>
+          <w:sz w:val="21"/>
+          <w:szCs w:val="21"/>
+          <w:lang w:val="es-ES_tradnl"/>
+        </w:rPr>
+        <w:t>prevDelta</w:t>
+      </w:r>
+      <w:proofErr w:type="spellEnd"/>
+      <w:r>
+        <w:rPr>
+          <w:rFonts w:ascii="Consolas" w:hAnsi="Consolas" w:cs="Consolas"/>
+          <w:color w:val="000000"/>
+          <w:sz w:val="21"/>
+          <w:szCs w:val="21"/>
+          <w:lang w:val="es-ES_tradnl"/>
+        </w:rPr>
+        <w:t xml:space="preserve"> + </w:t>
+      </w:r>
+      <w:proofErr w:type="gramStart"/>
+      <w:r>
+        <w:rPr>
+          <w:rFonts w:ascii="Consolas" w:hAnsi="Consolas" w:cs="Consolas"/>
+          <w:color w:val="000000"/>
+          <w:sz w:val="21"/>
+          <w:szCs w:val="21"/>
+          <w:lang w:val="es-ES_tradnl"/>
+        </w:rPr>
+        <w:t>Sum</w:t>
+      </w:r>
+      <w:proofErr w:type="gramEnd"/>
+      <w:r>
+        <w:rPr>
+          <w:rFonts w:ascii="Consolas" w:hAnsi="Consolas" w:cs="Consolas"/>
+          <w:color w:val="000000"/>
+          <w:sz w:val="21"/>
+          <w:szCs w:val="21"/>
+          <w:lang w:val="es-ES_tradnl"/>
+        </w:rPr>
+        <w:t xml:space="preserve"> - </w:t>
+      </w:r>
+      <w:proofErr w:type="spellStart"/>
+      <w:r>
+        <w:rPr>
+          <w:rFonts w:ascii="Consolas" w:hAnsi="Consolas" w:cs="Consolas"/>
+          <w:color w:val="000000"/>
+          <w:sz w:val="21"/>
+          <w:szCs w:val="21"/>
+          <w:lang w:val="es-ES_tradnl"/>
+        </w:rPr>
+        <w:t>e_sum</w:t>
+      </w:r>
+      <w:proofErr w:type="spellEnd"/>
+      <w:r>
+        <w:rPr>
+          <w:rFonts w:ascii="Consolas" w:hAnsi="Consolas" w:cs="Consolas"/>
+          <w:color w:val="000000"/>
+          <w:sz w:val="21"/>
+          <w:szCs w:val="21"/>
+          <w:lang w:val="es-ES_tradnl"/>
+        </w:rPr>
+        <w:t xml:space="preserve"> == 0) {</w:t>
       </w:r>
     </w:p>
     <w:p>
@@ -5733,6 +6024,7 @@
           <w:color w:val="000000"/>
           <w:sz w:val="21"/>
           <w:szCs w:val="21"/>
+          <w:lang w:val="es-ES_tradnl"/>
         </w:rPr>
         <w:tab/>
       </w:r>
@@ -5742,6 +6034,7 @@
           <w:color w:val="000000"/>
           <w:sz w:val="21"/>
           <w:szCs w:val="21"/>
+          <w:lang w:val="es-ES_tradnl"/>
         </w:rPr>
         <w:tab/>
       </w:r>
@@ -5751,6 +6044,7 @@
           <w:color w:val="000000"/>
           <w:sz w:val="21"/>
           <w:szCs w:val="21"/>
+          <w:lang w:val="es-ES_tradnl"/>
         </w:rPr>
         <w:tab/>
       </w:r>
@@ -5761,7 +6055,7 @@
           <w:sz w:val="21"/>
           <w:szCs w:val="21"/>
         </w:rPr>
-        <w:t>// достигнут предел точности, необходимо завершить цикл</w:t>
+        <w:t>// Если точность не увеличилась за последнюю итерацию,</w:t>
       </w:r>
     </w:p>
     <w:p>
@@ -5805,100 +6099,14 @@
         </w:rPr>
         <w:tab/>
       </w:r>
-      <w:proofErr w:type="spellStart"/>
-      <w:r>
-        <w:rPr>
-          <w:rFonts w:ascii="Consolas" w:hAnsi="Consolas" w:cs="Consolas"/>
-          <w:color w:val="000000"/>
-          <w:sz w:val="21"/>
-          <w:szCs w:val="21"/>
-        </w:rPr>
-        <w:t>cout</w:t>
-      </w:r>
-      <w:proofErr w:type="spellEnd"/>
-      <w:r>
-        <w:rPr>
-          <w:rFonts w:ascii="Consolas" w:hAnsi="Consolas" w:cs="Consolas"/>
-          <w:color w:val="000000"/>
-          <w:sz w:val="21"/>
-          <w:szCs w:val="21"/>
-        </w:rPr>
-        <w:t xml:space="preserve"> </w:t>
-      </w:r>
-      <w:proofErr w:type="gramStart"/>
-      <w:r>
-        <w:rPr>
-          <w:rFonts w:ascii="Consolas" w:hAnsi="Consolas" w:cs="Consolas"/>
-          <w:color w:val="008080"/>
-          <w:sz w:val="21"/>
-          <w:szCs w:val="21"/>
-        </w:rPr>
-        <w:t>&lt;&lt;</w:t>
-      </w:r>
-      <w:r>
-        <w:rPr>
-          <w:rFonts w:ascii="Consolas" w:hAnsi="Consolas" w:cs="Consolas"/>
-          <w:color w:val="000000"/>
-          <w:sz w:val="21"/>
-          <w:szCs w:val="21"/>
-        </w:rPr>
-        <w:t xml:space="preserve"> </w:t>
-      </w:r>
-      <w:r>
-        <w:rPr>
-          <w:rFonts w:ascii="Consolas" w:hAnsi="Consolas" w:cs="Consolas"/>
-          <w:color w:val="A31515"/>
-          <w:sz w:val="21"/>
-          <w:szCs w:val="21"/>
-        </w:rPr>
-        <w:t>"</w:t>
-      </w:r>
-      <w:proofErr w:type="gramEnd"/>
-      <w:r>
-        <w:rPr>
-          <w:rFonts w:ascii="Consolas" w:hAnsi="Consolas" w:cs="Consolas"/>
-          <w:color w:val="A31515"/>
-          <w:sz w:val="21"/>
-          <w:szCs w:val="21"/>
-        </w:rPr>
-        <w:t>ОШИБКА - Достигнуто ограничение по точности подсчета.</w:t>
-      </w:r>
-      <w:r>
-        <w:rPr>
-          <w:rFonts w:ascii="Consolas" w:hAnsi="Consolas" w:cs="Consolas"/>
-          <w:color w:val="A31515"/>
-          <w:sz w:val="21"/>
-          <w:szCs w:val="21"/>
-        </w:rPr>
-        <w:t>\</w:t>
-      </w:r>
-      <w:r>
-        <w:rPr>
-          <w:rFonts w:ascii="Consolas" w:hAnsi="Consolas" w:cs="Consolas"/>
-          <w:color w:val="A31515"/>
-          <w:sz w:val="21"/>
-          <w:szCs w:val="21"/>
-          <w:lang w:val="en-US"/>
-        </w:rPr>
-        <w:t>n</w:t>
-      </w:r>
-      <w:r>
-        <w:rPr>
-          <w:rFonts w:ascii="Consolas" w:hAnsi="Consolas" w:cs="Consolas"/>
-          <w:color w:val="A31515"/>
-          <w:sz w:val="21"/>
-          <w:szCs w:val="21"/>
-        </w:rPr>
-        <w:t>"</w:t>
-      </w:r>
-      <w:r>
-        <w:rPr>
-          <w:rFonts w:ascii="Consolas" w:hAnsi="Consolas" w:cs="Consolas"/>
-          <w:color w:val="000000"/>
-          <w:sz w:val="21"/>
-          <w:szCs w:val="21"/>
-        </w:rPr>
-        <w:t>;</w:t>
+      <w:r>
+        <w:rPr>
+          <w:rFonts w:ascii="Consolas" w:hAnsi="Consolas" w:cs="Consolas"/>
+          <w:color w:val="008000"/>
+          <w:sz w:val="21"/>
+          <w:szCs w:val="21"/>
+        </w:rPr>
+        <w:t>// достигнут предел точности, необходимо завершить цикл</w:t>
       </w:r>
     </w:p>
     <w:p>
@@ -5946,11 +6154,11 @@
       <w:r>
         <w:rPr>
           <w:rFonts w:ascii="Consolas" w:hAnsi="Consolas" w:cs="Consolas"/>
-          <w:color w:val="0000FF"/>
-          <w:sz w:val="21"/>
-          <w:szCs w:val="21"/>
-        </w:rPr>
-        <w:t>return</w:t>
+          <w:color w:val="000000"/>
+          <w:sz w:val="21"/>
+          <w:szCs w:val="21"/>
+        </w:rPr>
+        <w:t>cout</w:t>
       </w:r>
       <w:proofErr w:type="spellEnd"/>
       <w:r>
@@ -5960,7 +6168,82 @@
           <w:sz w:val="21"/>
           <w:szCs w:val="21"/>
         </w:rPr>
-        <w:t xml:space="preserve"> 0;</w:t>
+        <w:t xml:space="preserve"> </w:t>
+      </w:r>
+      <w:proofErr w:type="gramStart"/>
+      <w:r>
+        <w:rPr>
+          <w:rFonts w:ascii="Consolas" w:hAnsi="Consolas" w:cs="Consolas"/>
+          <w:color w:val="008080"/>
+          <w:sz w:val="21"/>
+          <w:szCs w:val="21"/>
+        </w:rPr>
+        <w:t>&lt;&lt;</w:t>
+      </w:r>
+      <w:r>
+        <w:rPr>
+          <w:rFonts w:ascii="Consolas" w:hAnsi="Consolas" w:cs="Consolas"/>
+          <w:color w:val="000000"/>
+          <w:sz w:val="21"/>
+          <w:szCs w:val="21"/>
+        </w:rPr>
+        <w:t xml:space="preserve"> </w:t>
+      </w:r>
+      <w:r>
+        <w:rPr>
+          <w:rFonts w:ascii="Consolas" w:hAnsi="Consolas" w:cs="Consolas"/>
+          <w:color w:val="A31515"/>
+          <w:sz w:val="21"/>
+          <w:szCs w:val="21"/>
+        </w:rPr>
+        <w:t>"</w:t>
+      </w:r>
+      <w:proofErr w:type="gramEnd"/>
+      <w:r>
+        <w:rPr>
+          <w:rFonts w:ascii="Consolas" w:hAnsi="Consolas" w:cs="Consolas"/>
+          <w:color w:val="A31515"/>
+          <w:sz w:val="21"/>
+          <w:szCs w:val="21"/>
+        </w:rPr>
+        <w:t>ОШИБКА - Достигнуто ограничение по точности подсчета.</w:t>
+      </w:r>
+      <w:r>
+        <w:rPr>
+          <w:rFonts w:ascii="Consolas" w:hAnsi="Consolas" w:cs="Consolas"/>
+          <w:color w:val="A31515"/>
+          <w:sz w:val="21"/>
+          <w:szCs w:val="21"/>
+        </w:rPr>
+        <w:t>\</w:t>
+      </w:r>
+      <w:r>
+        <w:rPr>
+          <w:rFonts w:ascii="Consolas" w:hAnsi="Consolas" w:cs="Consolas"/>
+          <w:color w:val="A31515"/>
+          <w:sz w:val="21"/>
+          <w:szCs w:val="21"/>
+          <w:lang w:val="en-US"/>
+        </w:rPr>
+        <w:t>n</w:t>
+      </w:r>
+      <w:r>
+        <w:rPr>
+          <w:rFonts w:ascii="Consolas" w:hAnsi="Consolas" w:cs="Consolas"/>
+          <w:color w:val="A31515"/>
+          <w:sz w:val="21"/>
+          <w:szCs w:val="21"/>
+        </w:rPr>
+        <w:t>"</w:t>
+      </w:r>
+      <w:r>
+        <w:rPr>
+          <w:rFonts w:ascii="Consolas" w:hAnsi="Consolas" w:cs="Consolas"/>
+          <w:color w:val="000000"/>
+          <w:sz w:val="21"/>
+          <w:szCs w:val="21"/>
+        </w:rPr>
+        <w:t>;</w:t>
       </w:r>
     </w:p>
     <w:p>
@@ -6004,6 +6287,26 @@
         </w:rPr>
         <w:tab/>
       </w:r>
+      <w:proofErr w:type="spellStart"/>
+      <w:r>
+        <w:rPr>
+          <w:rFonts w:ascii="Consolas" w:hAnsi="Consolas" w:cs="Consolas"/>
+          <w:color w:val="0000FF"/>
+          <w:sz w:val="21"/>
+          <w:szCs w:val="21"/>
+        </w:rPr>
+        <w:t>return</w:t>
+      </w:r>
+      <w:proofErr w:type="spellEnd"/>
+      <w:r>
+        <w:rPr>
+          <w:rFonts w:ascii="Consolas" w:hAnsi="Consolas" w:cs="Consolas"/>
+          <w:color w:val="000000"/>
+          <w:sz w:val="21"/>
+          <w:szCs w:val="21"/>
+        </w:rPr>
+        <w:t xml:space="preserve"> 0;</w:t>
+      </w:r>
     </w:p>
     <w:p>
       <w:pPr>
@@ -6036,70 +6339,6 @@
           <w:szCs w:val="21"/>
         </w:rPr>
         <w:tab/>
-        <w:t>}</w:t>
-      </w:r>
-      <w:r>
-        <w:rPr>
-          <w:rFonts w:ascii="Consolas" w:hAnsi="Consolas" w:cs="Consolas"/>
-          <w:color w:val="000000"/>
-          <w:sz w:val="21"/>
-          <w:szCs w:val="21"/>
-        </w:rPr>
-        <w:tab/>
-      </w:r>
-      <w:r>
-        <w:rPr>
-          <w:rFonts w:ascii="Consolas" w:hAnsi="Consolas" w:cs="Consolas"/>
-          <w:color w:val="000000"/>
-          <w:sz w:val="21"/>
-          <w:szCs w:val="21"/>
-        </w:rPr>
-        <w:tab/>
-      </w:r>
-      <w:r>
-        <w:rPr>
-          <w:rFonts w:ascii="Consolas" w:hAnsi="Consolas" w:cs="Consolas"/>
-          <w:color w:val="000000"/>
-          <w:sz w:val="21"/>
-          <w:szCs w:val="21"/>
-        </w:rPr>
-        <w:tab/>
-      </w:r>
-      <w:r>
-        <w:rPr>
-          <w:rFonts w:ascii="Consolas" w:hAnsi="Consolas" w:cs="Consolas"/>
-          <w:color w:val="000000"/>
-          <w:sz w:val="21"/>
-          <w:szCs w:val="21"/>
-        </w:rPr>
-        <w:tab/>
-      </w:r>
-      <w:r>
-        <w:rPr>
-          <w:rFonts w:ascii="Consolas" w:hAnsi="Consolas" w:cs="Consolas"/>
-          <w:color w:val="000000"/>
-          <w:sz w:val="21"/>
-          <w:szCs w:val="21"/>
-        </w:rPr>
-        <w:tab/>
-      </w:r>
-      <w:r>
-        <w:rPr>
-          <w:rFonts w:ascii="Consolas" w:hAnsi="Consolas" w:cs="Consolas"/>
-          <w:color w:val="000000"/>
-          <w:sz w:val="21"/>
-          <w:szCs w:val="21"/>
-        </w:rPr>
-        <w:tab/>
-      </w:r>
-      <w:r>
-        <w:rPr>
-          <w:rFonts w:ascii="Consolas" w:hAnsi="Consolas" w:cs="Consolas"/>
-          <w:color w:val="000000"/>
-          <w:sz w:val="21"/>
-          <w:szCs w:val="21"/>
-        </w:rPr>
-        <w:tab/>
       </w:r>
       <w:r>
         <w:rPr>
@@ -6142,46 +6381,7 @@
           <w:szCs w:val="21"/>
         </w:rPr>
         <w:tab/>
-      </w:r>
-      <w:proofErr w:type="spellStart"/>
-      <w:r>
-        <w:rPr>
-          <w:rFonts w:ascii="Consolas" w:hAnsi="Consolas" w:cs="Consolas"/>
-          <w:color w:val="000000"/>
-          <w:sz w:val="21"/>
-          <w:szCs w:val="21"/>
-        </w:rPr>
-        <w:t>prevDelta</w:t>
-      </w:r>
-      <w:proofErr w:type="spellEnd"/>
-      <w:r>
-        <w:rPr>
-          <w:rFonts w:ascii="Consolas" w:hAnsi="Consolas" w:cs="Consolas"/>
-          <w:color w:val="000000"/>
-          <w:sz w:val="21"/>
-          <w:szCs w:val="21"/>
-        </w:rPr>
-        <w:t xml:space="preserve"> = 1 - </w:t>
-      </w:r>
-      <w:proofErr w:type="spellStart"/>
-      <w:r>
-        <w:rPr>
-          <w:rFonts w:ascii="Consolas" w:hAnsi="Consolas" w:cs="Consolas"/>
-          <w:color w:val="000000"/>
-          <w:sz w:val="21"/>
-          <w:szCs w:val="21"/>
-        </w:rPr>
-        <w:t>Sum</w:t>
-      </w:r>
-      <w:proofErr w:type="spellEnd"/>
-      <w:r>
-        <w:rPr>
-          <w:rFonts w:ascii="Consolas" w:hAnsi="Consolas" w:cs="Consolas"/>
-          <w:color w:val="000000"/>
-          <w:sz w:val="21"/>
-          <w:szCs w:val="21"/>
-        </w:rPr>
-        <w:t>;</w:t>
+        <w:t>}</w:t>
       </w:r>
       <w:r>
         <w:rPr>
@@ -6195,11 +6395,65 @@
       <w:r>
         <w:rPr>
           <w:rFonts w:ascii="Consolas" w:hAnsi="Consolas" w:cs="Consolas"/>
-          <w:color w:val="008000"/>
-          <w:sz w:val="21"/>
-          <w:szCs w:val="21"/>
-        </w:rPr>
-        <w:t>// сохранение новой моментальной точности</w:t>
+          <w:color w:val="000000"/>
+          <w:sz w:val="21"/>
+          <w:szCs w:val="21"/>
+        </w:rPr>
+        <w:tab/>
+      </w:r>
+      <w:r>
+        <w:rPr>
+          <w:rFonts w:ascii="Consolas" w:hAnsi="Consolas" w:cs="Consolas"/>
+          <w:color w:val="000000"/>
+          <w:sz w:val="21"/>
+          <w:szCs w:val="21"/>
+        </w:rPr>
+        <w:tab/>
+      </w:r>
+      <w:r>
+        <w:rPr>
+          <w:rFonts w:ascii="Consolas" w:hAnsi="Consolas" w:cs="Consolas"/>
+          <w:color w:val="000000"/>
+          <w:sz w:val="21"/>
+          <w:szCs w:val="21"/>
+        </w:rPr>
+        <w:tab/>
+      </w:r>
+      <w:r>
+        <w:rPr>
+          <w:rFonts w:ascii="Consolas" w:hAnsi="Consolas" w:cs="Consolas"/>
+          <w:color w:val="000000"/>
+          <w:sz w:val="21"/>
+          <w:szCs w:val="21"/>
+        </w:rPr>
+        <w:tab/>
+      </w:r>
+      <w:r>
+        <w:rPr>
+          <w:rFonts w:ascii="Consolas" w:hAnsi="Consolas" w:cs="Consolas"/>
+          <w:color w:val="000000"/>
+          <w:sz w:val="21"/>
+          <w:szCs w:val="21"/>
+        </w:rPr>
+        <w:tab/>
+      </w:r>
+      <w:r>
+        <w:rPr>
+          <w:rFonts w:ascii="Consolas" w:hAnsi="Consolas" w:cs="Consolas"/>
+          <w:color w:val="000000"/>
+          <w:sz w:val="21"/>
+          <w:szCs w:val="21"/>
+        </w:rPr>
+        <w:tab/>
+      </w:r>
+      <w:r>
+        <w:rPr>
+          <w:rFonts w:ascii="Consolas" w:hAnsi="Consolas" w:cs="Consolas"/>
+          <w:color w:val="000000"/>
+          <w:sz w:val="21"/>
+          <w:szCs w:val="21"/>
+        </w:rPr>
+        <w:tab/>
       </w:r>
     </w:p>
     <w:p>
@@ -6224,17 +6478,25 @@
           <w:szCs w:val="21"/>
         </w:rPr>
         <w:tab/>
-        <w:t xml:space="preserve">} </w:t>
+      </w:r>
+      <w:r>
+        <w:rPr>
+          <w:rFonts w:ascii="Consolas" w:hAnsi="Consolas" w:cs="Consolas"/>
+          <w:color w:val="000000"/>
+          <w:sz w:val="21"/>
+          <w:szCs w:val="21"/>
+        </w:rPr>
+        <w:tab/>
       </w:r>
       <w:proofErr w:type="spellStart"/>
       <w:r>
         <w:rPr>
           <w:rFonts w:ascii="Consolas" w:hAnsi="Consolas" w:cs="Consolas"/>
-          <w:color w:val="0000FF"/>
-          <w:sz w:val="21"/>
-          <w:szCs w:val="21"/>
-        </w:rPr>
-        <w:t>while</w:t>
+          <w:color w:val="000000"/>
+          <w:sz w:val="21"/>
+          <w:szCs w:val="21"/>
+        </w:rPr>
+        <w:t>prevDelta</w:t>
       </w:r>
       <w:proofErr w:type="spellEnd"/>
       <w:r>
@@ -6244,18 +6506,17 @@
           <w:sz w:val="21"/>
           <w:szCs w:val="21"/>
         </w:rPr>
-        <w:t xml:space="preserve"> (</w:t>
+        <w:t xml:space="preserve"> = </w:t>
       </w:r>
       <w:proofErr w:type="spellStart"/>
-      <w:proofErr w:type="gramStart"/>
-      <w:r>
-        <w:rPr>
-          <w:rFonts w:ascii="Consolas" w:hAnsi="Consolas" w:cs="Consolas"/>
-          <w:color w:val="000000"/>
-          <w:sz w:val="21"/>
-          <w:szCs w:val="21"/>
-        </w:rPr>
-        <w:t>prevDelta</w:t>
+      <w:r>
+        <w:rPr>
+          <w:rFonts w:ascii="Consolas" w:hAnsi="Consolas" w:cs="Consolas"/>
+          <w:color w:val="000000"/>
+          <w:sz w:val="21"/>
+          <w:szCs w:val="21"/>
+        </w:rPr>
+        <w:t>e_sum</w:t>
       </w:r>
       <w:proofErr w:type="spellEnd"/>
       <w:r>
@@ -6265,18 +6526,17 @@
           <w:sz w:val="21"/>
           <w:szCs w:val="21"/>
         </w:rPr>
-        <w:t xml:space="preserve"> &gt;</w:t>
-      </w:r>
-      <w:proofErr w:type="gramEnd"/>
-      <w:r>
-        <w:rPr>
-          <w:rFonts w:ascii="Consolas" w:hAnsi="Consolas" w:cs="Consolas"/>
-          <w:color w:val="000000"/>
-          <w:sz w:val="21"/>
-          <w:szCs w:val="21"/>
-        </w:rPr>
         <w:t xml:space="preserve"> </w:t>
       </w:r>
+      <w:r>
+        <w:rPr>
+          <w:rFonts w:ascii="Consolas" w:hAnsi="Consolas" w:cs="Consolas"/>
+          <w:color w:val="000000"/>
+          <w:sz w:val="21"/>
+          <w:szCs w:val="21"/>
+        </w:rPr>
+        <w:t xml:space="preserve">- </w:t>
+      </w:r>
       <w:proofErr w:type="spellStart"/>
       <w:r>
         <w:rPr>
@@ -6285,7 +6545,7 @@
           <w:sz w:val="21"/>
           <w:szCs w:val="21"/>
         </w:rPr>
-        <w:t>Eps</w:t>
+        <w:t>Sum</w:t>
       </w:r>
       <w:proofErr w:type="spellEnd"/>
       <w:r>
@@ -6295,7 +6555,25 @@
           <w:sz w:val="21"/>
           <w:szCs w:val="21"/>
         </w:rPr>
-        <w:t>);</w:t>
+        <w:t>;</w:t>
+      </w:r>
+      <w:r>
+        <w:rPr>
+          <w:rFonts w:ascii="Consolas" w:hAnsi="Consolas" w:cs="Consolas"/>
+          <w:color w:val="000000"/>
+          <w:sz w:val="21"/>
+          <w:szCs w:val="21"/>
+        </w:rPr>
+        <w:tab/>
+      </w:r>
+      <w:r>
+        <w:rPr>
+          <w:rFonts w:ascii="Consolas" w:hAnsi="Consolas" w:cs="Consolas"/>
+          <w:color w:val="008000"/>
+          <w:sz w:val="21"/>
+          <w:szCs w:val="21"/>
+        </w:rPr>
+        <w:t>// сохранение новой моментальной точности</w:t>
       </w:r>
     </w:p>
     <w:p>
@@ -6312,6 +6590,87 @@
           <w:szCs w:val="21"/>
         </w:rPr>
       </w:pPr>
+      <w:r>
+        <w:rPr>
+          <w:rFonts w:ascii="Consolas" w:hAnsi="Consolas" w:cs="Consolas"/>
+          <w:color w:val="000000"/>
+          <w:sz w:val="21"/>
+          <w:szCs w:val="21"/>
+        </w:rPr>
+        <w:tab/>
+        <w:t xml:space="preserve">} </w:t>
+      </w:r>
+      <w:proofErr w:type="spellStart"/>
+      <w:r>
+        <w:rPr>
+          <w:rFonts w:ascii="Consolas" w:hAnsi="Consolas" w:cs="Consolas"/>
+          <w:color w:val="0000FF"/>
+          <w:sz w:val="21"/>
+          <w:szCs w:val="21"/>
+        </w:rPr>
+        <w:t>while</w:t>
+      </w:r>
+      <w:proofErr w:type="spellEnd"/>
+      <w:r>
+        <w:rPr>
+          <w:rFonts w:ascii="Consolas" w:hAnsi="Consolas" w:cs="Consolas"/>
+          <w:color w:val="000000"/>
+          <w:sz w:val="21"/>
+          <w:szCs w:val="21"/>
+        </w:rPr>
+        <w:t xml:space="preserve"> (</w:t>
+      </w:r>
+      <w:proofErr w:type="spellStart"/>
+      <w:proofErr w:type="gramStart"/>
+      <w:r>
+        <w:rPr>
+          <w:rFonts w:ascii="Consolas" w:hAnsi="Consolas" w:cs="Consolas"/>
+          <w:color w:val="000000"/>
+          <w:sz w:val="21"/>
+          <w:szCs w:val="21"/>
+        </w:rPr>
+        <w:t>prevDelta</w:t>
+      </w:r>
+      <w:proofErr w:type="spellEnd"/>
+      <w:r>
+        <w:rPr>
+          <w:rFonts w:ascii="Consolas" w:hAnsi="Consolas" w:cs="Consolas"/>
+          <w:color w:val="000000"/>
+          <w:sz w:val="21"/>
+          <w:szCs w:val="21"/>
+        </w:rPr>
+        <w:t xml:space="preserve"> &gt;</w:t>
+      </w:r>
+      <w:proofErr w:type="gramEnd"/>
+      <w:r>
+        <w:rPr>
+          <w:rFonts w:ascii="Consolas" w:hAnsi="Consolas" w:cs="Consolas"/>
+          <w:color w:val="000000"/>
+          <w:sz w:val="21"/>
+          <w:szCs w:val="21"/>
+        </w:rPr>
+        <w:t xml:space="preserve"> </w:t>
+      </w:r>
+      <w:proofErr w:type="spellStart"/>
+      <w:r>
+        <w:rPr>
+          <w:rFonts w:ascii="Consolas" w:hAnsi="Consolas" w:cs="Consolas"/>
+          <w:color w:val="000000"/>
+          <w:sz w:val="21"/>
+          <w:szCs w:val="21"/>
+        </w:rPr>
+        <w:t>Eps</w:t>
+      </w:r>
+      <w:proofErr w:type="spellEnd"/>
+      <w:r>
+        <w:rPr>
+          <w:rFonts w:ascii="Consolas" w:hAnsi="Consolas" w:cs="Consolas"/>
+          <w:color w:val="000000"/>
+          <w:sz w:val="21"/>
+          <w:szCs w:val="21"/>
+        </w:rPr>
+        <w:t>);</w:t>
+      </w:r>
     </w:p>
     <w:p>
       <w:pPr>
@@ -6327,24 +6686,6 @@
           <w:szCs w:val="21"/>
         </w:rPr>
       </w:pPr>
-      <w:r>
-        <w:rPr>
-          <w:rFonts w:ascii="Consolas" w:hAnsi="Consolas" w:cs="Consolas"/>
-          <w:color w:val="000000"/>
-          <w:sz w:val="21"/>
-          <w:szCs w:val="21"/>
-        </w:rPr>
-        <w:tab/>
-      </w:r>
-      <w:r>
-        <w:rPr>
-          <w:rFonts w:ascii="Consolas" w:hAnsi="Consolas" w:cs="Consolas"/>
-          <w:color w:val="008000"/>
-          <w:sz w:val="21"/>
-          <w:szCs w:val="21"/>
-        </w:rPr>
-        <w:t>// Вывод результатов</w:t>
-      </w:r>
     </w:p>
     <w:p>
       <w:pPr>
@@ -6369,179 +6710,14 @@
         </w:rPr>
         <w:tab/>
       </w:r>
-      <w:proofErr w:type="spellStart"/>
-      <w:r>
-        <w:rPr>
-          <w:rFonts w:ascii="Consolas" w:hAnsi="Consolas" w:cs="Consolas"/>
-          <w:color w:val="000000"/>
-          <w:sz w:val="21"/>
-          <w:szCs w:val="21"/>
-        </w:rPr>
-        <w:t>cout</w:t>
-      </w:r>
-      <w:proofErr w:type="spellEnd"/>
-      <w:r>
-        <w:rPr>
-          <w:rFonts w:ascii="Consolas" w:hAnsi="Consolas" w:cs="Consolas"/>
-          <w:color w:val="000000"/>
-          <w:sz w:val="21"/>
-          <w:szCs w:val="21"/>
-        </w:rPr>
-        <w:t xml:space="preserve"> </w:t>
-      </w:r>
-      <w:proofErr w:type="gramStart"/>
-      <w:r>
-        <w:rPr>
-          <w:rFonts w:ascii="Consolas" w:hAnsi="Consolas" w:cs="Consolas"/>
-          <w:color w:val="008080"/>
-          <w:sz w:val="21"/>
-          <w:szCs w:val="21"/>
-        </w:rPr>
-        <w:t>&lt;&lt;</w:t>
-      </w:r>
-      <w:r>
-        <w:rPr>
-          <w:rFonts w:ascii="Consolas" w:hAnsi="Consolas" w:cs="Consolas"/>
-          <w:color w:val="000000"/>
-          <w:sz w:val="21"/>
-          <w:szCs w:val="21"/>
-        </w:rPr>
-        <w:t xml:space="preserve"> </w:t>
-      </w:r>
-      <w:r>
-        <w:rPr>
-          <w:rFonts w:ascii="Consolas" w:hAnsi="Consolas" w:cs="Consolas"/>
-          <w:color w:val="A31515"/>
-          <w:sz w:val="21"/>
-          <w:szCs w:val="21"/>
-        </w:rPr>
-        <w:t>"</w:t>
-      </w:r>
-      <w:proofErr w:type="spellStart"/>
-      <w:proofErr w:type="gramEnd"/>
-      <w:r>
-        <w:rPr>
-          <w:rFonts w:ascii="Consolas" w:hAnsi="Consolas" w:cs="Consolas"/>
-          <w:color w:val="A31515"/>
-          <w:sz w:val="21"/>
-          <w:szCs w:val="21"/>
-        </w:rPr>
-        <w:t>Cумма</w:t>
-      </w:r>
-      <w:proofErr w:type="spellEnd"/>
-      <w:r>
-        <w:rPr>
-          <w:rFonts w:ascii="Consolas" w:hAnsi="Consolas" w:cs="Consolas"/>
-          <w:color w:val="A31515"/>
-          <w:sz w:val="21"/>
-          <w:szCs w:val="21"/>
-        </w:rPr>
-        <w:t xml:space="preserve"> получена\</w:t>
-      </w:r>
-      <w:proofErr w:type="spellStart"/>
-      <w:r>
-        <w:rPr>
-          <w:rFonts w:ascii="Consolas" w:hAnsi="Consolas" w:cs="Consolas"/>
-          <w:color w:val="A31515"/>
-          <w:sz w:val="21"/>
-          <w:szCs w:val="21"/>
-        </w:rPr>
-        <w:t>nКоличество</w:t>
-      </w:r>
-      <w:proofErr w:type="spellEnd"/>
-      <w:r>
-        <w:rPr>
-          <w:rFonts w:ascii="Consolas" w:hAnsi="Consolas" w:cs="Consolas"/>
-          <w:color w:val="A31515"/>
-          <w:sz w:val="21"/>
-          <w:szCs w:val="21"/>
-        </w:rPr>
-        <w:t xml:space="preserve"> </w:t>
-      </w:r>
-      <w:proofErr w:type="spellStart"/>
-      <w:r>
-        <w:rPr>
-          <w:rFonts w:ascii="Consolas" w:hAnsi="Consolas" w:cs="Consolas"/>
-          <w:color w:val="A31515"/>
-          <w:sz w:val="21"/>
-          <w:szCs w:val="21"/>
-        </w:rPr>
-        <w:t>просумированных</w:t>
-      </w:r>
-      <w:proofErr w:type="spellEnd"/>
-      <w:r>
-        <w:rPr>
-          <w:rFonts w:ascii="Consolas" w:hAnsi="Consolas" w:cs="Consolas"/>
-          <w:color w:val="A31515"/>
-          <w:sz w:val="21"/>
-          <w:szCs w:val="21"/>
-        </w:rPr>
-        <w:t xml:space="preserve"> элементов N = "</w:t>
-      </w:r>
-      <w:r>
-        <w:rPr>
-          <w:rFonts w:ascii="Consolas" w:hAnsi="Consolas" w:cs="Consolas"/>
-          <w:color w:val="000000"/>
-          <w:sz w:val="21"/>
-          <w:szCs w:val="21"/>
-        </w:rPr>
-        <w:t xml:space="preserve"> </w:t>
-      </w:r>
-      <w:r>
-        <w:rPr>
-          <w:rFonts w:ascii="Consolas" w:hAnsi="Consolas" w:cs="Consolas"/>
-          <w:color w:val="008080"/>
-          <w:sz w:val="21"/>
-          <w:szCs w:val="21"/>
-        </w:rPr>
-        <w:t>&lt;&lt;</w:t>
-      </w:r>
-      <w:r>
-        <w:rPr>
-          <w:rFonts w:ascii="Consolas" w:hAnsi="Consolas" w:cs="Consolas"/>
-          <w:color w:val="000000"/>
-          <w:sz w:val="21"/>
-          <w:szCs w:val="21"/>
-        </w:rPr>
-        <w:t xml:space="preserve"> N </w:t>
-      </w:r>
-      <w:r>
-        <w:rPr>
-          <w:rFonts w:ascii="Consolas" w:hAnsi="Consolas" w:cs="Consolas"/>
-          <w:color w:val="008080"/>
-          <w:sz w:val="21"/>
-          <w:szCs w:val="21"/>
-        </w:rPr>
-        <w:t>&lt;&lt;</w:t>
-      </w:r>
-      <w:r>
-        <w:rPr>
-          <w:rFonts w:ascii="Consolas" w:hAnsi="Consolas" w:cs="Consolas"/>
-          <w:color w:val="000000"/>
-          <w:sz w:val="21"/>
-          <w:szCs w:val="21"/>
-        </w:rPr>
-        <w:t xml:space="preserve"> </w:t>
-      </w:r>
-      <w:proofErr w:type="spellStart"/>
-      <w:r>
-        <w:rPr>
-          <w:rFonts w:ascii="Consolas" w:hAnsi="Consolas" w:cs="Consolas"/>
-          <w:color w:val="000000"/>
-          <w:sz w:val="21"/>
-          <w:szCs w:val="21"/>
-        </w:rPr>
-        <w:t>endl</w:t>
-      </w:r>
-      <w:proofErr w:type="spellEnd"/>
-      <w:r>
-        <w:rPr>
-          <w:rFonts w:ascii="Consolas" w:hAnsi="Consolas" w:cs="Consolas"/>
-          <w:color w:val="000000"/>
-          <w:sz w:val="21"/>
-          <w:szCs w:val="21"/>
-        </w:rPr>
-        <w:t>;</w:t>
+      <w:r>
+        <w:rPr>
+          <w:rFonts w:ascii="Consolas" w:hAnsi="Consolas" w:cs="Consolas"/>
+          <w:color w:val="008000"/>
+          <w:sz w:val="21"/>
+          <w:szCs w:val="21"/>
+        </w:rPr>
+        <w:t>// Вывод результатов</w:t>
       </w:r>
     </w:p>
     <w:p>
@@ -6556,7 +6732,6 @@
           <w:color w:val="000000"/>
           <w:sz w:val="21"/>
           <w:szCs w:val="21"/>
-          <w:lang w:val="en-US"/>
         </w:rPr>
       </w:pPr>
       <w:r>
@@ -6575,7 +6750,6 @@
           <w:color w:val="000000"/>
           <w:sz w:val="21"/>
           <w:szCs w:val="21"/>
-          <w:lang w:val="en-US"/>
         </w:rPr>
         <w:t>cout</w:t>
       </w:r>
@@ -6586,17 +6760,16 @@
           <w:color w:val="000000"/>
           <w:sz w:val="21"/>
           <w:szCs w:val="21"/>
-          <w:lang w:val="en-US"/>
         </w:rPr>
         <w:t xml:space="preserve"> </w:t>
       </w:r>
+      <w:proofErr w:type="gramStart"/>
       <w:r>
         <w:rPr>
           <w:rFonts w:ascii="Consolas" w:hAnsi="Consolas" w:cs="Consolas"/>
           <w:color w:val="008080"/>
           <w:sz w:val="21"/>
           <w:szCs w:val="21"/>
-          <w:lang w:val="en-US"/>
         </w:rPr>
         <w:t>&lt;&lt;</w:t>
       </w:r>
@@ -6606,7 +6779,6 @@
           <w:color w:val="000000"/>
           <w:sz w:val="21"/>
           <w:szCs w:val="21"/>
-          <w:lang w:val="en-US"/>
         </w:rPr>
         <w:t xml:space="preserve"> </w:t>
       </w:r>
@@ -6616,10 +6788,11 @@
           <w:color w:val="A31515"/>
           <w:sz w:val="21"/>
           <w:szCs w:val="21"/>
-          <w:lang w:val="en-US"/>
         </w:rPr>
         <w:t>"</w:t>
       </w:r>
+      <w:proofErr w:type="spellStart"/>
+      <w:proofErr w:type="gramEnd"/>
       <w:r>
         <w:rPr>
           <w:rFonts w:ascii="Consolas" w:hAnsi="Consolas" w:cs="Consolas"/>
@@ -6627,35 +6800,73 @@
           <w:sz w:val="21"/>
           <w:szCs w:val="21"/>
         </w:rPr>
-        <w:t>Сумма</w:t>
-      </w:r>
+        <w:t>Cумма</w:t>
+      </w:r>
+      <w:proofErr w:type="spellEnd"/>
       <w:r>
         <w:rPr>
           <w:rFonts w:ascii="Consolas" w:hAnsi="Consolas" w:cs="Consolas"/>
           <w:color w:val="A31515"/>
           <w:sz w:val="21"/>
           <w:szCs w:val="21"/>
-          <w:lang w:val="en-US"/>
-        </w:rPr>
-        <w:t xml:space="preserve"> Sum = "</w:t>
-      </w:r>
-      <w:r>
-        <w:rPr>
-          <w:rFonts w:ascii="Consolas" w:hAnsi="Consolas" w:cs="Consolas"/>
-          <w:color w:val="000000"/>
-          <w:sz w:val="21"/>
-          <w:szCs w:val="21"/>
-          <w:lang w:val="en-US"/>
+        </w:rPr>
+        <w:t xml:space="preserve"> получена\</w:t>
+      </w:r>
+      <w:proofErr w:type="spellStart"/>
+      <w:r>
+        <w:rPr>
+          <w:rFonts w:ascii="Consolas" w:hAnsi="Consolas" w:cs="Consolas"/>
+          <w:color w:val="A31515"/>
+          <w:sz w:val="21"/>
+          <w:szCs w:val="21"/>
+        </w:rPr>
+        <w:t>nКоличество</w:t>
+      </w:r>
+      <w:proofErr w:type="spellEnd"/>
+      <w:r>
+        <w:rPr>
+          <w:rFonts w:ascii="Consolas" w:hAnsi="Consolas" w:cs="Consolas"/>
+          <w:color w:val="A31515"/>
+          <w:sz w:val="21"/>
+          <w:szCs w:val="21"/>
         </w:rPr>
         <w:t xml:space="preserve"> </w:t>
       </w:r>
+      <w:proofErr w:type="spellStart"/>
+      <w:r>
+        <w:rPr>
+          <w:rFonts w:ascii="Consolas" w:hAnsi="Consolas" w:cs="Consolas"/>
+          <w:color w:val="A31515"/>
+          <w:sz w:val="21"/>
+          <w:szCs w:val="21"/>
+        </w:rPr>
+        <w:t>просумированных</w:t>
+      </w:r>
+      <w:proofErr w:type="spellEnd"/>
+      <w:r>
+        <w:rPr>
+          <w:rFonts w:ascii="Consolas" w:hAnsi="Consolas" w:cs="Consolas"/>
+          <w:color w:val="A31515"/>
+          <w:sz w:val="21"/>
+          <w:szCs w:val="21"/>
+        </w:rPr>
+        <w:t xml:space="preserve"> элементов N = "</w:t>
+      </w:r>
+      <w:r>
+        <w:rPr>
+          <w:rFonts w:ascii="Consolas" w:hAnsi="Consolas" w:cs="Consolas"/>
+          <w:color w:val="000000"/>
+          <w:sz w:val="21"/>
+          <w:szCs w:val="21"/>
+        </w:rPr>
+        <w:t xml:space="preserve"> </w:t>
+      </w:r>
       <w:r>
         <w:rPr>
           <w:rFonts w:ascii="Consolas" w:hAnsi="Consolas" w:cs="Consolas"/>
           <w:color w:val="008080"/>
           <w:sz w:val="21"/>
           <w:szCs w:val="21"/>
-          <w:lang w:val="en-US"/>
         </w:rPr>
         <w:t>&lt;&lt;</w:t>
       </w:r>
@@ -6665,9 +6876,8 @@
           <w:color w:val="000000"/>
           <w:sz w:val="21"/>
           <w:szCs w:val="21"/>
-          <w:lang w:val="en-US"/>
-        </w:rPr>
-        <w:t xml:space="preserve"> Sum </w:t>
+        </w:rPr>
+        <w:t xml:space="preserve"> N </w:t>
       </w:r>
       <w:r>
         <w:rPr>
@@ -6675,7 +6885,6 @@
           <w:color w:val="008080"/>
           <w:sz w:val="21"/>
           <w:szCs w:val="21"/>
-          <w:lang w:val="en-US"/>
         </w:rPr>
         <w:t>&lt;&lt;</w:t>
       </w:r>
@@ -6685,19 +6894,16 @@
           <w:color w:val="000000"/>
           <w:sz w:val="21"/>
           <w:szCs w:val="21"/>
-          <w:lang w:val="en-US"/>
         </w:rPr>
         <w:t xml:space="preserve"> </w:t>
       </w:r>
       <w:proofErr w:type="spellStart"/>
-      <w:proofErr w:type="gramStart"/>
-      <w:r>
-        <w:rPr>
-          <w:rFonts w:ascii="Consolas" w:hAnsi="Consolas" w:cs="Consolas"/>
-          <w:color w:val="000000"/>
-          <w:sz w:val="21"/>
-          <w:szCs w:val="21"/>
-          <w:lang w:val="en-US"/>
+      <w:r>
+        <w:rPr>
+          <w:rFonts w:ascii="Consolas" w:hAnsi="Consolas" w:cs="Consolas"/>
+          <w:color w:val="000000"/>
+          <w:sz w:val="21"/>
+          <w:szCs w:val="21"/>
         </w:rPr>
         <w:t>endl</w:t>
       </w:r>
@@ -6708,11 +6914,9 @@
           <w:color w:val="000000"/>
           <w:sz w:val="21"/>
           <w:szCs w:val="21"/>
-          <w:lang w:val="en-US"/>
         </w:rPr>
         <w:t>;</w:t>
       </w:r>
-      <w:proofErr w:type="gramEnd"/>
     </w:p>
     <w:p>
       <w:pPr>
@@ -6726,16 +6930,16 @@
           <w:color w:val="000000"/>
           <w:sz w:val="21"/>
           <w:szCs w:val="21"/>
-        </w:rPr>
-      </w:pPr>
-      <w:r>
-        <w:rPr>
-          <w:rFonts w:ascii="Consolas" w:hAnsi="Consolas" w:cs="Consolas"/>
-          <w:color w:val="000000"/>
-          <w:sz w:val="21"/>
-          <w:szCs w:val="21"/>
           <w:lang w:val="en-US"/>
         </w:rPr>
+      </w:pPr>
+      <w:r>
+        <w:rPr>
+          <w:rFonts w:ascii="Consolas" w:hAnsi="Consolas" w:cs="Consolas"/>
+          <w:color w:val="000000"/>
+          <w:sz w:val="21"/>
+          <w:szCs w:val="21"/>
+        </w:rPr>
         <w:tab/>
       </w:r>
       <w:proofErr w:type="spellStart"/>
@@ -6745,6 +6949,7 @@
           <w:color w:val="000000"/>
           <w:sz w:val="21"/>
           <w:szCs w:val="21"/>
+          <w:lang w:val="en-US"/>
         </w:rPr>
         <w:t>cout</w:t>
       </w:r>
@@ -6755,132 +6960,133 @@
           <w:color w:val="000000"/>
           <w:sz w:val="21"/>
           <w:szCs w:val="21"/>
+          <w:lang w:val="en-US"/>
         </w:rPr>
         <w:t xml:space="preserve"> </w:t>
       </w:r>
+      <w:r>
+        <w:rPr>
+          <w:rFonts w:ascii="Consolas" w:hAnsi="Consolas" w:cs="Consolas"/>
+          <w:color w:val="008080"/>
+          <w:sz w:val="21"/>
+          <w:szCs w:val="21"/>
+          <w:lang w:val="en-US"/>
+        </w:rPr>
+        <w:t>&lt;&lt;</w:t>
+      </w:r>
+      <w:r>
+        <w:rPr>
+          <w:rFonts w:ascii="Consolas" w:hAnsi="Consolas" w:cs="Consolas"/>
+          <w:color w:val="000000"/>
+          <w:sz w:val="21"/>
+          <w:szCs w:val="21"/>
+          <w:lang w:val="en-US"/>
+        </w:rPr>
+        <w:t xml:space="preserve"> </w:t>
+      </w:r>
+      <w:r>
+        <w:rPr>
+          <w:rFonts w:ascii="Consolas" w:hAnsi="Consolas" w:cs="Consolas"/>
+          <w:color w:val="A31515"/>
+          <w:sz w:val="21"/>
+          <w:szCs w:val="21"/>
+          <w:lang w:val="en-US"/>
+        </w:rPr>
+        <w:t>"</w:t>
+      </w:r>
+      <w:r>
+        <w:rPr>
+          <w:rFonts w:ascii="Consolas" w:hAnsi="Consolas" w:cs="Consolas"/>
+          <w:color w:val="A31515"/>
+          <w:sz w:val="21"/>
+          <w:szCs w:val="21"/>
+        </w:rPr>
+        <w:t>Сумма</w:t>
+      </w:r>
+      <w:r>
+        <w:rPr>
+          <w:rFonts w:ascii="Consolas" w:hAnsi="Consolas" w:cs="Consolas"/>
+          <w:color w:val="A31515"/>
+          <w:sz w:val="21"/>
+          <w:szCs w:val="21"/>
+          <w:lang w:val="en-US"/>
+        </w:rPr>
+        <w:t xml:space="preserve"> Sum = "</w:t>
+      </w:r>
+      <w:r>
+        <w:rPr>
+          <w:rFonts w:ascii="Consolas" w:hAnsi="Consolas" w:cs="Consolas"/>
+          <w:color w:val="000000"/>
+          <w:sz w:val="21"/>
+          <w:szCs w:val="21"/>
+          <w:lang w:val="en-US"/>
+        </w:rPr>
+        <w:t xml:space="preserve"> </w:t>
+      </w:r>
+      <w:r>
+        <w:rPr>
+          <w:rFonts w:ascii="Consolas" w:hAnsi="Consolas" w:cs="Consolas"/>
+          <w:color w:val="008080"/>
+          <w:sz w:val="21"/>
+          <w:szCs w:val="21"/>
+          <w:lang w:val="en-US"/>
+        </w:rPr>
+        <w:t>&lt;&lt;</w:t>
+      </w:r>
+      <w:r>
+        <w:rPr>
+          <w:rFonts w:ascii="Consolas" w:hAnsi="Consolas" w:cs="Consolas"/>
+          <w:color w:val="000000"/>
+          <w:sz w:val="21"/>
+          <w:szCs w:val="21"/>
+          <w:lang w:val="en-US"/>
+        </w:rPr>
+        <w:t xml:space="preserve"> Sum </w:t>
+      </w:r>
+      <w:r>
+        <w:rPr>
+          <w:rFonts w:ascii="Consolas" w:hAnsi="Consolas" w:cs="Consolas"/>
+          <w:color w:val="008080"/>
+          <w:sz w:val="21"/>
+          <w:szCs w:val="21"/>
+          <w:lang w:val="en-US"/>
+        </w:rPr>
+        <w:t>&lt;&lt;</w:t>
+      </w:r>
+      <w:r>
+        <w:rPr>
+          <w:rFonts w:ascii="Consolas" w:hAnsi="Consolas" w:cs="Consolas"/>
+          <w:color w:val="000000"/>
+          <w:sz w:val="21"/>
+          <w:szCs w:val="21"/>
+          <w:lang w:val="en-US"/>
+        </w:rPr>
+        <w:t xml:space="preserve"> </w:t>
+      </w:r>
+      <w:proofErr w:type="spellStart"/>
       <w:proofErr w:type="gramStart"/>
       <w:r>
         <w:rPr>
           <w:rFonts w:ascii="Consolas" w:hAnsi="Consolas" w:cs="Consolas"/>
-          <w:color w:val="008080"/>
-          <w:sz w:val="21"/>
-          <w:szCs w:val="21"/>
-        </w:rPr>
-        <w:t>&lt;&lt;</w:t>
-      </w:r>
-      <w:r>
-        <w:rPr>
-          <w:rFonts w:ascii="Consolas" w:hAnsi="Consolas" w:cs="Consolas"/>
-          <w:color w:val="000000"/>
-          <w:sz w:val="21"/>
-          <w:szCs w:val="21"/>
-        </w:rPr>
-        <w:t xml:space="preserve"> </w:t>
-      </w:r>
-      <w:r>
-        <w:rPr>
-          <w:rFonts w:ascii="Consolas" w:hAnsi="Consolas" w:cs="Consolas"/>
-          <w:color w:val="A31515"/>
-          <w:sz w:val="21"/>
-          <w:szCs w:val="21"/>
-        </w:rPr>
-        <w:t>"</w:t>
+          <w:color w:val="000000"/>
+          <w:sz w:val="21"/>
+          <w:szCs w:val="21"/>
+          <w:lang w:val="en-US"/>
+        </w:rPr>
+        <w:t>endl</w:t>
+      </w:r>
+      <w:proofErr w:type="spellEnd"/>
+      <w:r>
+        <w:rPr>
+          <w:rFonts w:ascii="Consolas" w:hAnsi="Consolas" w:cs="Consolas"/>
+          <w:color w:val="000000"/>
+          <w:sz w:val="21"/>
+          <w:szCs w:val="21"/>
+          <w:lang w:val="en-US"/>
+        </w:rPr>
+        <w:t>;</w:t>
       </w:r>
       <w:proofErr w:type="gramEnd"/>
-      <w:r>
-        <w:rPr>
-          <w:rFonts w:ascii="Consolas" w:hAnsi="Consolas" w:cs="Consolas"/>
-          <w:color w:val="A31515"/>
-          <w:sz w:val="21"/>
-          <w:szCs w:val="21"/>
-        </w:rPr>
-        <w:t>Достигнутая точность Delta = "</w:t>
-      </w:r>
-      <w:r>
-        <w:rPr>
-          <w:rFonts w:ascii="Consolas" w:hAnsi="Consolas" w:cs="Consolas"/>
-          <w:color w:val="000000"/>
-          <w:sz w:val="21"/>
-          <w:szCs w:val="21"/>
-        </w:rPr>
-        <w:t xml:space="preserve"> </w:t>
-      </w:r>
-      <w:r>
-        <w:rPr>
-          <w:rFonts w:ascii="Consolas" w:hAnsi="Consolas" w:cs="Consolas"/>
-          <w:color w:val="008080"/>
-          <w:sz w:val="21"/>
-          <w:szCs w:val="21"/>
-        </w:rPr>
-        <w:t>&lt;&lt;</w:t>
-      </w:r>
-      <w:r>
-        <w:rPr>
-          <w:rFonts w:ascii="Consolas" w:hAnsi="Consolas" w:cs="Consolas"/>
-          <w:color w:val="000000"/>
-          <w:sz w:val="21"/>
-          <w:szCs w:val="21"/>
-        </w:rPr>
-        <w:t xml:space="preserve"> (1 - </w:t>
-      </w:r>
-      <w:proofErr w:type="spellStart"/>
-      <w:r>
-        <w:rPr>
-          <w:rFonts w:ascii="Consolas" w:hAnsi="Consolas" w:cs="Consolas"/>
-          <w:color w:val="000000"/>
-          <w:sz w:val="21"/>
-          <w:szCs w:val="21"/>
-        </w:rPr>
-        <w:t>Sum</w:t>
-      </w:r>
-      <w:proofErr w:type="spellEnd"/>
-      <w:r>
-        <w:rPr>
-          <w:rFonts w:ascii="Consolas" w:hAnsi="Consolas" w:cs="Consolas"/>
-          <w:color w:val="000000"/>
-          <w:sz w:val="21"/>
-          <w:szCs w:val="21"/>
-        </w:rPr>
-        <w:t xml:space="preserve">) </w:t>
-      </w:r>
-      <w:r>
-        <w:rPr>
-          <w:rFonts w:ascii="Consolas" w:hAnsi="Consolas" w:cs="Consolas"/>
-          <w:color w:val="008080"/>
-          <w:sz w:val="21"/>
-          <w:szCs w:val="21"/>
-        </w:rPr>
-        <w:t>&lt;&lt;</w:t>
-      </w:r>
-      <w:r>
-        <w:rPr>
-          <w:rFonts w:ascii="Consolas" w:hAnsi="Consolas" w:cs="Consolas"/>
-          <w:color w:val="000000"/>
-          <w:sz w:val="21"/>
-          <w:szCs w:val="21"/>
-        </w:rPr>
-        <w:t xml:space="preserve"> </w:t>
-      </w:r>
-      <w:proofErr w:type="spellStart"/>
-      <w:r>
-        <w:rPr>
-          <w:rFonts w:ascii="Consolas" w:hAnsi="Consolas" w:cs="Consolas"/>
-          <w:color w:val="000000"/>
-          <w:sz w:val="21"/>
-          <w:szCs w:val="21"/>
-        </w:rPr>
-        <w:t>endl</w:t>
-      </w:r>
-      <w:proofErr w:type="spellEnd"/>
-      <w:r>
-        <w:rPr>
-          <w:rFonts w:ascii="Consolas" w:hAnsi="Consolas" w:cs="Consolas"/>
-          <w:color w:val="000000"/>
-          <w:sz w:val="21"/>
-          <w:szCs w:val="21"/>
-        </w:rPr>
-        <w:t>;</w:t>
-      </w:r>
     </w:p>
     <w:p>
       <w:pPr>
@@ -6894,8 +7100,205 @@
           <w:color w:val="000000"/>
           <w:sz w:val="21"/>
           <w:szCs w:val="21"/>
-        </w:rPr>
-      </w:pPr>
+          <w:lang w:val="en-US"/>
+        </w:rPr>
+      </w:pPr>
+      <w:r>
+        <w:rPr>
+          <w:rFonts w:ascii="Consolas" w:hAnsi="Consolas" w:cs="Consolas"/>
+          <w:color w:val="000000"/>
+          <w:sz w:val="21"/>
+          <w:szCs w:val="21"/>
+          <w:lang w:val="en-US"/>
+        </w:rPr>
+        <w:tab/>
+      </w:r>
+      <w:proofErr w:type="spellStart"/>
+      <w:r>
+        <w:rPr>
+          <w:rFonts w:ascii="Consolas" w:hAnsi="Consolas" w:cs="Consolas"/>
+          <w:color w:val="000000"/>
+          <w:sz w:val="21"/>
+          <w:szCs w:val="21"/>
+          <w:lang w:val="en-US"/>
+        </w:rPr>
+        <w:t>cout</w:t>
+      </w:r>
+      <w:proofErr w:type="spellEnd"/>
+      <w:r>
+        <w:rPr>
+          <w:rFonts w:ascii="Consolas" w:hAnsi="Consolas" w:cs="Consolas"/>
+          <w:color w:val="000000"/>
+          <w:sz w:val="21"/>
+          <w:szCs w:val="21"/>
+          <w:lang w:val="en-US"/>
+        </w:rPr>
+        <w:t xml:space="preserve"> </w:t>
+      </w:r>
+      <w:r>
+        <w:rPr>
+          <w:rFonts w:ascii="Consolas" w:hAnsi="Consolas" w:cs="Consolas"/>
+          <w:color w:val="008080"/>
+          <w:sz w:val="21"/>
+          <w:szCs w:val="21"/>
+          <w:lang w:val="en-US"/>
+        </w:rPr>
+        <w:t>&lt;&lt;</w:t>
+      </w:r>
+      <w:r>
+        <w:rPr>
+          <w:rFonts w:ascii="Consolas" w:hAnsi="Consolas" w:cs="Consolas"/>
+          <w:color w:val="000000"/>
+          <w:sz w:val="21"/>
+          <w:szCs w:val="21"/>
+          <w:lang w:val="en-US"/>
+        </w:rPr>
+        <w:t xml:space="preserve"> </w:t>
+      </w:r>
+      <w:r>
+        <w:rPr>
+          <w:rFonts w:ascii="Consolas" w:hAnsi="Consolas" w:cs="Consolas"/>
+          <w:color w:val="A31515"/>
+          <w:sz w:val="21"/>
+          <w:szCs w:val="21"/>
+          <w:lang w:val="en-US"/>
+        </w:rPr>
+        <w:t>"</w:t>
+      </w:r>
+      <w:r>
+        <w:rPr>
+          <w:rFonts w:ascii="Consolas" w:hAnsi="Consolas" w:cs="Consolas"/>
+          <w:color w:val="A31515"/>
+          <w:sz w:val="21"/>
+          <w:szCs w:val="21"/>
+        </w:rPr>
+        <w:t>Достигнутая</w:t>
+      </w:r>
+      <w:r>
+        <w:rPr>
+          <w:rFonts w:ascii="Consolas" w:hAnsi="Consolas" w:cs="Consolas"/>
+          <w:color w:val="A31515"/>
+          <w:sz w:val="21"/>
+          <w:szCs w:val="21"/>
+          <w:lang w:val="en-US"/>
+        </w:rPr>
+        <w:t xml:space="preserve"> </w:t>
+      </w:r>
+      <w:r>
+        <w:rPr>
+          <w:rFonts w:ascii="Consolas" w:hAnsi="Consolas" w:cs="Consolas"/>
+          <w:color w:val="A31515"/>
+          <w:sz w:val="21"/>
+          <w:szCs w:val="21"/>
+        </w:rPr>
+        <w:t>точность</w:t>
+      </w:r>
+      <w:r>
+        <w:rPr>
+          <w:rFonts w:ascii="Consolas" w:hAnsi="Consolas" w:cs="Consolas"/>
+          <w:color w:val="A31515"/>
+          <w:sz w:val="21"/>
+          <w:szCs w:val="21"/>
+          <w:lang w:val="en-US"/>
+        </w:rPr>
+        <w:t xml:space="preserve"> Delta = "</w:t>
+      </w:r>
+      <w:r>
+        <w:rPr>
+          <w:rFonts w:ascii="Consolas" w:hAnsi="Consolas" w:cs="Consolas"/>
+          <w:color w:val="000000"/>
+          <w:sz w:val="21"/>
+          <w:szCs w:val="21"/>
+          <w:lang w:val="en-US"/>
+        </w:rPr>
+        <w:t xml:space="preserve"> </w:t>
+      </w:r>
+      <w:r>
+        <w:rPr>
+          <w:rFonts w:ascii="Consolas" w:hAnsi="Consolas" w:cs="Consolas"/>
+          <w:color w:val="008080"/>
+          <w:sz w:val="21"/>
+          <w:szCs w:val="21"/>
+          <w:lang w:val="en-US"/>
+        </w:rPr>
+        <w:t>&lt;&lt;</w:t>
+      </w:r>
+      <w:r>
+        <w:rPr>
+          <w:rFonts w:ascii="Consolas" w:hAnsi="Consolas" w:cs="Consolas"/>
+          <w:color w:val="000000"/>
+          <w:sz w:val="21"/>
+          <w:szCs w:val="21"/>
+          <w:lang w:val="en-US"/>
+        </w:rPr>
+        <w:t xml:space="preserve"> (</w:t>
+      </w:r>
+      <w:proofErr w:type="spellStart"/>
+      <w:r>
+        <w:rPr>
+          <w:rFonts w:ascii="Consolas" w:hAnsi="Consolas" w:cs="Consolas"/>
+          <w:color w:val="000000"/>
+          <w:sz w:val="21"/>
+          <w:szCs w:val="21"/>
+          <w:lang w:val="en-US"/>
+        </w:rPr>
+        <w:t>e_sum</w:t>
+      </w:r>
+      <w:proofErr w:type="spellEnd"/>
+      <w:r>
+        <w:rPr>
+          <w:rFonts w:ascii="Consolas" w:hAnsi="Consolas" w:cs="Consolas"/>
+          <w:color w:val="000000"/>
+          <w:sz w:val="21"/>
+          <w:szCs w:val="21"/>
+          <w:lang w:val="en-US"/>
+        </w:rPr>
+        <w:t xml:space="preserve"> - Sum) </w:t>
+      </w:r>
+      <w:r>
+        <w:rPr>
+          <w:rFonts w:ascii="Consolas" w:hAnsi="Consolas" w:cs="Consolas"/>
+          <w:color w:val="008080"/>
+          <w:sz w:val="21"/>
+          <w:szCs w:val="21"/>
+          <w:lang w:val="en-US"/>
+        </w:rPr>
+        <w:t>&lt;&lt;</w:t>
+      </w:r>
+      <w:r>
+        <w:rPr>
+          <w:rFonts w:ascii="Consolas" w:hAnsi="Consolas" w:cs="Consolas"/>
+          <w:color w:val="000000"/>
+          <w:sz w:val="21"/>
+          <w:szCs w:val="21"/>
+          <w:lang w:val="en-US"/>
+        </w:rPr>
+        <w:t xml:space="preserve"> </w:t>
+      </w:r>
+      <w:proofErr w:type="spellStart"/>
+      <w:proofErr w:type="gramStart"/>
+      <w:r>
+        <w:rPr>
+          <w:rFonts w:ascii="Consolas" w:hAnsi="Consolas" w:cs="Consolas"/>
+          <w:color w:val="000000"/>
+          <w:sz w:val="21"/>
+          <w:szCs w:val="21"/>
+          <w:lang w:val="en-US"/>
+        </w:rPr>
+        <w:t>endl</w:t>
+      </w:r>
+      <w:proofErr w:type="spellEnd"/>
+      <w:r>
+        <w:rPr>
+          <w:rFonts w:ascii="Consolas" w:hAnsi="Consolas" w:cs="Consolas"/>
+          <w:color w:val="000000"/>
+          <w:sz w:val="21"/>
+          <w:szCs w:val="21"/>
+          <w:lang w:val="en-US"/>
+        </w:rPr>
+        <w:t>;</w:t>
+      </w:r>
+      <w:proofErr w:type="gramEnd"/>
     </w:p>
     <w:p>
       <w:pPr>
@@ -6909,14 +7312,31 @@
           <w:color w:val="000000"/>
           <w:sz w:val="21"/>
           <w:szCs w:val="21"/>
-        </w:rPr>
-      </w:pPr>
-      <w:r>
-        <w:rPr>
-          <w:rFonts w:ascii="Consolas" w:hAnsi="Consolas" w:cs="Consolas"/>
-          <w:color w:val="000000"/>
-          <w:sz w:val="21"/>
-          <w:szCs w:val="21"/>
+          <w:lang w:val="en-US"/>
+        </w:rPr>
+      </w:pPr>
+    </w:p>
+    <w:p>
+      <w:pPr>
+        <w:autoSpaceDE w:val="0"/>
+        <w:autoSpaceDN w:val="0"/>
+        <w:adjustRightInd w:val="0"/>
+        <w:spacing w:after="0" w:line="240" w:lineRule="auto"/>
+        <w:ind w:right="-307"/>
+        <w:rPr>
+          <w:rFonts w:ascii="Consolas" w:hAnsi="Consolas" w:cs="Consolas"/>
+          <w:color w:val="000000"/>
+          <w:sz w:val="21"/>
+          <w:szCs w:val="21"/>
+        </w:rPr>
+      </w:pPr>
+      <w:r>
+        <w:rPr>
+          <w:rFonts w:ascii="Consolas" w:hAnsi="Consolas" w:cs="Consolas"/>
+          <w:color w:val="000000"/>
+          <w:sz w:val="21"/>
+          <w:szCs w:val="21"/>
+          <w:lang w:val="en-US"/>
         </w:rPr>
         <w:tab/>
       </w:r>
@@ -21464,6 +21884,7 @@
   <w:style w:type="character" w:default="1" w:styleId="a0">
     <w:name w:val="Default Paragraph Font"/>
     <w:uiPriority w:val="1"/>
+    <w:semiHidden/>
     <w:unhideWhenUsed/>
   </w:style>
   <w:style w:type="table" w:default="1" w:styleId="a1">
